--- a/smt1/dasproprak/week6/jobsheet/2341720169_Dimas Adi Bayu Samudra_08.docx
+++ b/smt1/dasproprak/week6/jobsheet/2341720169_Dimas Adi Bayu Samudra_08.docx
@@ -130,7 +130,7 @@
                     </pic:cNvPicPr>
                   </pic:nvPicPr>
                   <pic:blipFill>
-                    <a:blip r:embed="rId4">
+                    <a:blip r:embed="rId6">
                       <a:extLst>
                         <a:ext uri="{28A0092B-C50C-407E-A947-70E740481C1C}">
                           <a14:useLocalDpi xmlns:a14="http://schemas.microsoft.com/office/drawing/2010/main" val="0"/>
@@ -534,7 +534,6 @@
         </w:rPr>
       </w:pPr>
       <w:proofErr w:type="spellStart"/>
-      <w:proofErr w:type="gramStart"/>
       <w:r>
         <w:rPr>
           <w:rFonts w:ascii="Times New Roman" w:hAnsi="Times New Roman" w:cs="Times New Roman"/>
@@ -556,7 +555,6 @@
         </w:rPr>
         <w:t xml:space="preserve"> :</w:t>
       </w:r>
-      <w:proofErr w:type="gramEnd"/>
     </w:p>
     <w:p>
       <w:pPr>
@@ -662,25 +660,7 @@
           <w:sz w:val="24"/>
           <w:szCs w:val="24"/>
         </w:rPr>
-        <w:t xml:space="preserve"> </w:t>
-      </w:r>
-      <w:proofErr w:type="gramStart"/>
-      <w:r>
-        <w:rPr>
-          <w:rFonts w:ascii="Times New Roman" w:hAnsi="Times New Roman" w:cs="Times New Roman"/>
-          <w:sz w:val="24"/>
-          <w:szCs w:val="24"/>
-        </w:rPr>
-        <w:t>2100 ?</w:t>
-      </w:r>
-      <w:proofErr w:type="gramEnd"/>
-      <w:r>
-        <w:rPr>
-          <w:rFonts w:ascii="Times New Roman" w:hAnsi="Times New Roman" w:cs="Times New Roman"/>
-          <w:sz w:val="24"/>
-          <w:szCs w:val="24"/>
-        </w:rPr>
-        <w:t xml:space="preserve"> </w:t>
+        <w:t xml:space="preserve"> 2100 ? </w:t>
       </w:r>
       <w:proofErr w:type="spellStart"/>
       <w:r>
@@ -922,18 +902,8 @@
           <w:sz w:val="24"/>
           <w:szCs w:val="24"/>
         </w:rPr>
-        <w:t xml:space="preserve"> no </w:t>
-      </w:r>
-      <w:proofErr w:type="gramStart"/>
-      <w:r>
-        <w:rPr>
-          <w:rFonts w:ascii="Times New Roman" w:hAnsi="Times New Roman" w:cs="Times New Roman"/>
-          <w:sz w:val="24"/>
-          <w:szCs w:val="24"/>
-        </w:rPr>
-        <w:t>1 !</w:t>
-      </w:r>
-      <w:proofErr w:type="gramEnd"/>
+        <w:t xml:space="preserve"> no 1 !</w:t>
+      </w:r>
     </w:p>
     <w:p>
       <w:pPr>
@@ -1021,18 +991,8 @@
           <w:sz w:val="24"/>
           <w:szCs w:val="24"/>
         </w:rPr>
-        <w:t xml:space="preserve"> </w:t>
-      </w:r>
-      <w:proofErr w:type="gramStart"/>
-      <w:r>
-        <w:rPr>
-          <w:rFonts w:ascii="Times New Roman" w:hAnsi="Times New Roman" w:cs="Times New Roman"/>
-          <w:sz w:val="24"/>
-          <w:szCs w:val="24"/>
-        </w:rPr>
-        <w:t>repository !</w:t>
-      </w:r>
-      <w:proofErr w:type="gramEnd"/>
+        <w:t xml:space="preserve"> repository !</w:t>
+      </w:r>
     </w:p>
     <w:p>
       <w:pPr>
@@ -1556,7 +1516,6 @@
         <w:t xml:space="preserve"> </w:t>
       </w:r>
       <w:proofErr w:type="spellStart"/>
-      <w:proofErr w:type="gramStart"/>
       <w:r>
         <w:rPr>
           <w:rFonts w:ascii="Times New Roman" w:hAnsi="Times New Roman" w:cs="Times New Roman"/>
@@ -1572,19 +1531,9 @@
           <w:sz w:val="24"/>
           <w:szCs w:val="24"/>
         </w:rPr>
-        <w:t xml:space="preserve"> !</w:t>
-      </w:r>
-      <w:proofErr w:type="gramEnd"/>
-      <w:r>
-        <w:rPr>
-          <w:rFonts w:ascii="Times New Roman" w:hAnsi="Times New Roman" w:cs="Times New Roman"/>
-          <w:sz w:val="24"/>
-          <w:szCs w:val="24"/>
-        </w:rPr>
-        <w:t xml:space="preserve"> (</w:t>
-      </w:r>
-      <w:proofErr w:type="spellStart"/>
-      <w:proofErr w:type="gramStart"/>
+        <w:t xml:space="preserve"> ! (</w:t>
+      </w:r>
+      <w:proofErr w:type="spellStart"/>
       <w:r>
         <w:rPr>
           <w:rFonts w:ascii="Times New Roman" w:hAnsi="Times New Roman" w:cs="Times New Roman"/>
@@ -1594,7 +1543,6 @@
         <w:t>selesaikan</w:t>
       </w:r>
       <w:proofErr w:type="spellEnd"/>
-      <w:proofErr w:type="gramEnd"/>
       <w:r>
         <w:rPr>
           <w:rFonts w:ascii="Times New Roman" w:hAnsi="Times New Roman" w:cs="Times New Roman"/>
@@ -1744,18 +1692,8 @@
           <w:sz w:val="24"/>
           <w:szCs w:val="24"/>
         </w:rPr>
-        <w:t xml:space="preserve"> </w:t>
-      </w:r>
-      <w:proofErr w:type="gramStart"/>
-      <w:r>
-        <w:rPr>
-          <w:rFonts w:ascii="Times New Roman" w:hAnsi="Times New Roman" w:cs="Times New Roman"/>
-          <w:sz w:val="24"/>
-          <w:szCs w:val="24"/>
-        </w:rPr>
-        <w:t>repository !</w:t>
-      </w:r>
-      <w:proofErr w:type="gramEnd"/>
+        <w:t xml:space="preserve"> repository !</w:t>
+      </w:r>
     </w:p>
     <w:p>
       <w:pPr>
@@ -1767,7 +1705,6 @@
           <w:szCs w:val="26"/>
         </w:rPr>
       </w:pPr>
-      <w:proofErr w:type="gramStart"/>
       <w:r>
         <w:rPr>
           <w:rFonts w:ascii="Times New Roman" w:hAnsi="Times New Roman" w:cs="Times New Roman"/>
@@ -1778,7 +1715,6 @@
         </w:rPr>
         <w:t>Jawab :</w:t>
       </w:r>
-      <w:proofErr w:type="gramEnd"/>
     </w:p>
     <w:p>
       <w:pPr>
@@ -1827,7 +1763,7 @@
                     <pic:cNvPicPr/>
                   </pic:nvPicPr>
                   <pic:blipFill>
-                    <a:blip r:embed="rId5">
+                    <a:blip r:embed="rId7">
                       <a:extLst>
                         <a:ext uri="{28A0092B-C50C-407E-A947-70E740481C1C}">
                           <a14:useLocalDpi xmlns:a14="http://schemas.microsoft.com/office/drawing/2010/main" val="0"/>
@@ -1906,23 +1842,516 @@
         </w:rPr>
         <w:t xml:space="preserve"> </w:t>
       </w:r>
-      <w:proofErr w:type="gramStart"/>
-      <w:r>
-        <w:rPr>
-          <w:rFonts w:ascii="Times New Roman" w:hAnsi="Times New Roman" w:cs="Times New Roman"/>
-          <w:sz w:val="24"/>
-          <w:szCs w:val="24"/>
-        </w:rPr>
-        <w:t>100 !</w:t>
-      </w:r>
-      <w:proofErr w:type="gramEnd"/>
-      <w:r>
-        <w:rPr>
-          <w:rFonts w:ascii="Times New Roman" w:hAnsi="Times New Roman" w:cs="Times New Roman"/>
-          <w:sz w:val="24"/>
-          <w:szCs w:val="24"/>
-        </w:rPr>
-        <w:t xml:space="preserve">= 0 </w:t>
+      <w:proofErr w:type="spellStart"/>
+      <w:r>
+        <w:rPr>
+          <w:rFonts w:ascii="Times New Roman" w:hAnsi="Times New Roman" w:cs="Times New Roman"/>
+          <w:sz w:val="24"/>
+          <w:szCs w:val="24"/>
+        </w:rPr>
+        <w:t>jika</w:t>
+      </w:r>
+      <w:proofErr w:type="spellEnd"/>
+      <w:r>
+        <w:rPr>
+          <w:rFonts w:ascii="Times New Roman" w:hAnsi="Times New Roman" w:cs="Times New Roman"/>
+          <w:sz w:val="24"/>
+          <w:szCs w:val="24"/>
+        </w:rPr>
+        <w:t xml:space="preserve"> </w:t>
+      </w:r>
+      <w:proofErr w:type="spellStart"/>
+      <w:r>
+        <w:rPr>
+          <w:rFonts w:ascii="Times New Roman" w:hAnsi="Times New Roman" w:cs="Times New Roman"/>
+          <w:sz w:val="24"/>
+          <w:szCs w:val="24"/>
+        </w:rPr>
+        <w:t>tahun</w:t>
+      </w:r>
+      <w:proofErr w:type="spellEnd"/>
+      <w:r>
+        <w:rPr>
+          <w:rFonts w:ascii="Times New Roman" w:hAnsi="Times New Roman" w:cs="Times New Roman"/>
+          <w:sz w:val="24"/>
+          <w:szCs w:val="24"/>
+        </w:rPr>
+        <w:t xml:space="preserve"> modulus (%) </w:t>
+      </w:r>
+      <w:r>
+        <w:rPr>
+          <w:rFonts w:ascii="Times New Roman" w:hAnsi="Times New Roman" w:cs="Times New Roman"/>
+          <w:sz w:val="24"/>
+          <w:szCs w:val="24"/>
+        </w:rPr>
+        <w:t xml:space="preserve">100 != 0 </w:t>
+      </w:r>
+      <w:r>
+        <w:rPr>
+          <w:rFonts w:ascii="Times New Roman" w:hAnsi="Times New Roman" w:cs="Times New Roman"/>
+          <w:sz w:val="24"/>
+          <w:szCs w:val="24"/>
+        </w:rPr>
+        <w:t xml:space="preserve">, </w:t>
+      </w:r>
+      <w:proofErr w:type="spellStart"/>
+      <w:r>
+        <w:rPr>
+          <w:rFonts w:ascii="Times New Roman" w:hAnsi="Times New Roman" w:cs="Times New Roman"/>
+          <w:sz w:val="24"/>
+          <w:szCs w:val="24"/>
+        </w:rPr>
+        <w:t>maka</w:t>
+      </w:r>
+      <w:proofErr w:type="spellEnd"/>
+      <w:r>
+        <w:rPr>
+          <w:rFonts w:ascii="Times New Roman" w:hAnsi="Times New Roman" w:cs="Times New Roman"/>
+          <w:sz w:val="24"/>
+          <w:szCs w:val="24"/>
+        </w:rPr>
+        <w:t xml:space="preserve"> system </w:t>
+      </w:r>
+      <w:proofErr w:type="spellStart"/>
+      <w:r>
+        <w:rPr>
+          <w:rFonts w:ascii="Times New Roman" w:hAnsi="Times New Roman" w:cs="Times New Roman"/>
+          <w:sz w:val="24"/>
+          <w:szCs w:val="24"/>
+        </w:rPr>
+        <w:t>akan</w:t>
+      </w:r>
+      <w:proofErr w:type="spellEnd"/>
+      <w:r>
+        <w:rPr>
+          <w:rFonts w:ascii="Times New Roman" w:hAnsi="Times New Roman" w:cs="Times New Roman"/>
+          <w:sz w:val="24"/>
+          <w:szCs w:val="24"/>
+        </w:rPr>
+        <w:t xml:space="preserve"> </w:t>
+      </w:r>
+      <w:proofErr w:type="spellStart"/>
+      <w:r>
+        <w:rPr>
+          <w:rFonts w:ascii="Times New Roman" w:hAnsi="Times New Roman" w:cs="Times New Roman"/>
+          <w:sz w:val="24"/>
+          <w:szCs w:val="24"/>
+        </w:rPr>
+        <w:t>nge</w:t>
+      </w:r>
+      <w:proofErr w:type="spellEnd"/>
+      <w:r>
+        <w:rPr>
+          <w:rFonts w:ascii="Times New Roman" w:hAnsi="Times New Roman" w:cs="Times New Roman"/>
+          <w:sz w:val="24"/>
+          <w:szCs w:val="24"/>
+        </w:rPr>
+        <w:t xml:space="preserve"> print “</w:t>
+      </w:r>
+      <w:proofErr w:type="spellStart"/>
+      <w:r>
+        <w:rPr>
+          <w:rFonts w:ascii="Times New Roman" w:hAnsi="Times New Roman" w:cs="Times New Roman"/>
+          <w:sz w:val="24"/>
+          <w:szCs w:val="24"/>
+        </w:rPr>
+        <w:t>tahun</w:t>
+      </w:r>
+      <w:proofErr w:type="spellEnd"/>
+      <w:r>
+        <w:rPr>
+          <w:rFonts w:ascii="Times New Roman" w:hAnsi="Times New Roman" w:cs="Times New Roman"/>
+          <w:sz w:val="24"/>
+          <w:szCs w:val="24"/>
+        </w:rPr>
+        <w:t xml:space="preserve"> </w:t>
+      </w:r>
+      <w:proofErr w:type="spellStart"/>
+      <w:r>
+        <w:rPr>
+          <w:rFonts w:ascii="Times New Roman" w:hAnsi="Times New Roman" w:cs="Times New Roman"/>
+          <w:sz w:val="24"/>
+          <w:szCs w:val="24"/>
+        </w:rPr>
+        <w:t>kabisat</w:t>
+      </w:r>
+      <w:proofErr w:type="spellEnd"/>
+      <w:r>
+        <w:rPr>
+          <w:rFonts w:ascii="Times New Roman" w:hAnsi="Times New Roman" w:cs="Times New Roman"/>
+          <w:sz w:val="24"/>
+          <w:szCs w:val="24"/>
+        </w:rPr>
+        <w:t xml:space="preserve">, </w:t>
+      </w:r>
+      <w:proofErr w:type="spellStart"/>
+      <w:r>
+        <w:rPr>
+          <w:rFonts w:ascii="Times New Roman" w:hAnsi="Times New Roman" w:cs="Times New Roman"/>
+          <w:sz w:val="24"/>
+          <w:szCs w:val="24"/>
+        </w:rPr>
+        <w:t>sehingga</w:t>
+      </w:r>
+      <w:proofErr w:type="spellEnd"/>
+      <w:r>
+        <w:rPr>
+          <w:rFonts w:ascii="Times New Roman" w:hAnsi="Times New Roman" w:cs="Times New Roman"/>
+          <w:sz w:val="24"/>
+          <w:szCs w:val="24"/>
+        </w:rPr>
+        <w:t xml:space="preserve"> </w:t>
+      </w:r>
+      <w:proofErr w:type="spellStart"/>
+      <w:r>
+        <w:rPr>
+          <w:rFonts w:ascii="Times New Roman" w:hAnsi="Times New Roman" w:cs="Times New Roman"/>
+          <w:sz w:val="24"/>
+          <w:szCs w:val="24"/>
+        </w:rPr>
+        <w:t>jika</w:t>
+      </w:r>
+      <w:proofErr w:type="spellEnd"/>
+      <w:r>
+        <w:rPr>
+          <w:rFonts w:ascii="Times New Roman" w:hAnsi="Times New Roman" w:cs="Times New Roman"/>
+          <w:sz w:val="24"/>
+          <w:szCs w:val="24"/>
+        </w:rPr>
+        <w:t xml:space="preserve"> </w:t>
+      </w:r>
+      <w:proofErr w:type="spellStart"/>
+      <w:r>
+        <w:rPr>
+          <w:rFonts w:ascii="Times New Roman" w:hAnsi="Times New Roman" w:cs="Times New Roman"/>
+          <w:sz w:val="24"/>
+          <w:szCs w:val="24"/>
+        </w:rPr>
+        <w:t>tahun</w:t>
+      </w:r>
+      <w:proofErr w:type="spellEnd"/>
+      <w:r>
+        <w:rPr>
+          <w:rFonts w:ascii="Times New Roman" w:hAnsi="Times New Roman" w:cs="Times New Roman"/>
+          <w:sz w:val="24"/>
+          <w:szCs w:val="24"/>
+        </w:rPr>
+        <w:t xml:space="preserve"> modulus 100 == 0, </w:t>
+      </w:r>
+      <w:proofErr w:type="spellStart"/>
+      <w:r>
+        <w:rPr>
+          <w:rFonts w:ascii="Times New Roman" w:hAnsi="Times New Roman" w:cs="Times New Roman"/>
+          <w:sz w:val="24"/>
+          <w:szCs w:val="24"/>
+        </w:rPr>
+        <w:t>maka</w:t>
+      </w:r>
+      <w:proofErr w:type="spellEnd"/>
+      <w:r>
+        <w:rPr>
+          <w:rFonts w:ascii="Times New Roman" w:hAnsi="Times New Roman" w:cs="Times New Roman"/>
+          <w:sz w:val="24"/>
+          <w:szCs w:val="24"/>
+        </w:rPr>
+        <w:t xml:space="preserve"> system </w:t>
+      </w:r>
+      <w:proofErr w:type="spellStart"/>
+      <w:r>
+        <w:rPr>
+          <w:rFonts w:ascii="Times New Roman" w:hAnsi="Times New Roman" w:cs="Times New Roman"/>
+          <w:sz w:val="24"/>
+          <w:szCs w:val="24"/>
+        </w:rPr>
+        <w:t>tidak</w:t>
+      </w:r>
+      <w:proofErr w:type="spellEnd"/>
+      <w:r>
+        <w:rPr>
+          <w:rFonts w:ascii="Times New Roman" w:hAnsi="Times New Roman" w:cs="Times New Roman"/>
+          <w:sz w:val="24"/>
+          <w:szCs w:val="24"/>
+        </w:rPr>
+        <w:t xml:space="preserve"> </w:t>
+      </w:r>
+      <w:proofErr w:type="spellStart"/>
+      <w:r>
+        <w:rPr>
+          <w:rFonts w:ascii="Times New Roman" w:hAnsi="Times New Roman" w:cs="Times New Roman"/>
+          <w:sz w:val="24"/>
+          <w:szCs w:val="24"/>
+        </w:rPr>
+        <w:t>akan</w:t>
+      </w:r>
+      <w:proofErr w:type="spellEnd"/>
+      <w:r>
+        <w:rPr>
+          <w:rFonts w:ascii="Times New Roman" w:hAnsi="Times New Roman" w:cs="Times New Roman"/>
+          <w:sz w:val="24"/>
+          <w:szCs w:val="24"/>
+        </w:rPr>
+        <w:t xml:space="preserve"> </w:t>
+      </w:r>
+      <w:proofErr w:type="spellStart"/>
+      <w:r>
+        <w:rPr>
+          <w:rFonts w:ascii="Times New Roman" w:hAnsi="Times New Roman" w:cs="Times New Roman"/>
+          <w:sz w:val="24"/>
+          <w:szCs w:val="24"/>
+        </w:rPr>
+        <w:t>melakukan</w:t>
+      </w:r>
+      <w:proofErr w:type="spellEnd"/>
+      <w:r>
+        <w:rPr>
+          <w:rFonts w:ascii="Times New Roman" w:hAnsi="Times New Roman" w:cs="Times New Roman"/>
+          <w:sz w:val="24"/>
+          <w:szCs w:val="24"/>
+        </w:rPr>
+        <w:t xml:space="preserve"> </w:t>
+      </w:r>
+      <w:proofErr w:type="spellStart"/>
+      <w:r>
+        <w:rPr>
+          <w:rFonts w:ascii="Times New Roman" w:hAnsi="Times New Roman" w:cs="Times New Roman"/>
+          <w:sz w:val="24"/>
+          <w:szCs w:val="24"/>
+        </w:rPr>
+        <w:t>apapun</w:t>
+      </w:r>
+      <w:proofErr w:type="spellEnd"/>
+      <w:r>
+        <w:rPr>
+          <w:rFonts w:ascii="Times New Roman" w:hAnsi="Times New Roman" w:cs="Times New Roman"/>
+          <w:sz w:val="24"/>
+          <w:szCs w:val="24"/>
+        </w:rPr>
+        <w:t>.</w:t>
+      </w:r>
+    </w:p>
+    <w:p>
+      <w:pPr>
+        <w:rPr>
+          <w:rFonts w:ascii="Times New Roman" w:hAnsi="Times New Roman" w:cs="Times New Roman"/>
+          <w:sz w:val="24"/>
+          <w:szCs w:val="24"/>
+        </w:rPr>
+      </w:pPr>
+      <w:proofErr w:type="spellStart"/>
+      <w:r>
+        <w:rPr>
+          <w:rFonts w:ascii="Times New Roman" w:hAnsi="Times New Roman" w:cs="Times New Roman"/>
+          <w:sz w:val="24"/>
+          <w:szCs w:val="24"/>
+        </w:rPr>
+        <w:t>Dengan</w:t>
+      </w:r>
+      <w:proofErr w:type="spellEnd"/>
+      <w:r>
+        <w:rPr>
+          <w:rFonts w:ascii="Times New Roman" w:hAnsi="Times New Roman" w:cs="Times New Roman"/>
+          <w:sz w:val="24"/>
+          <w:szCs w:val="24"/>
+        </w:rPr>
+        <w:t xml:space="preserve"> </w:t>
+      </w:r>
+      <w:proofErr w:type="spellStart"/>
+      <w:r>
+        <w:rPr>
+          <w:rFonts w:ascii="Times New Roman" w:hAnsi="Times New Roman" w:cs="Times New Roman"/>
+          <w:sz w:val="24"/>
+          <w:szCs w:val="24"/>
+        </w:rPr>
+        <w:t>menambahkan</w:t>
+      </w:r>
+      <w:proofErr w:type="spellEnd"/>
+      <w:r>
+        <w:rPr>
+          <w:rFonts w:ascii="Times New Roman" w:hAnsi="Times New Roman" w:cs="Times New Roman"/>
+          <w:sz w:val="24"/>
+          <w:szCs w:val="24"/>
+        </w:rPr>
+        <w:t xml:space="preserve"> else {</w:t>
+      </w:r>
+      <w:r>
+        <w:t xml:space="preserve"> </w:t>
+      </w:r>
+      <w:proofErr w:type="spellStart"/>
+      <w:r>
+        <w:rPr>
+          <w:rFonts w:ascii="Times New Roman" w:hAnsi="Times New Roman" w:cs="Times New Roman"/>
+          <w:sz w:val="24"/>
+          <w:szCs w:val="24"/>
+        </w:rPr>
+        <w:t>System.out.println</w:t>
+      </w:r>
+      <w:proofErr w:type="spellEnd"/>
+      <w:r>
+        <w:rPr>
+          <w:rFonts w:ascii="Times New Roman" w:hAnsi="Times New Roman" w:cs="Times New Roman"/>
+          <w:sz w:val="24"/>
+          <w:szCs w:val="24"/>
+        </w:rPr>
+        <w:t>("</w:t>
+      </w:r>
+      <w:proofErr w:type="spellStart"/>
+      <w:r>
+        <w:rPr>
+          <w:rFonts w:ascii="Times New Roman" w:hAnsi="Times New Roman" w:cs="Times New Roman"/>
+          <w:sz w:val="24"/>
+          <w:szCs w:val="24"/>
+        </w:rPr>
+        <w:t>Bukan</w:t>
+      </w:r>
+      <w:proofErr w:type="spellEnd"/>
+      <w:r>
+        <w:rPr>
+          <w:rFonts w:ascii="Times New Roman" w:hAnsi="Times New Roman" w:cs="Times New Roman"/>
+          <w:sz w:val="24"/>
+          <w:szCs w:val="24"/>
+        </w:rPr>
+        <w:t xml:space="preserve"> </w:t>
+      </w:r>
+      <w:proofErr w:type="spellStart"/>
+      <w:r>
+        <w:rPr>
+          <w:rFonts w:ascii="Times New Roman" w:hAnsi="Times New Roman" w:cs="Times New Roman"/>
+          <w:sz w:val="24"/>
+          <w:szCs w:val="24"/>
+        </w:rPr>
+        <w:t>tahun</w:t>
+      </w:r>
+      <w:proofErr w:type="spellEnd"/>
+      <w:r>
+        <w:rPr>
+          <w:rFonts w:ascii="Times New Roman" w:hAnsi="Times New Roman" w:cs="Times New Roman"/>
+          <w:sz w:val="24"/>
+          <w:szCs w:val="24"/>
+        </w:rPr>
+        <w:t xml:space="preserve"> </w:t>
+      </w:r>
+      <w:proofErr w:type="spellStart"/>
+      <w:r>
+        <w:rPr>
+          <w:rFonts w:ascii="Times New Roman" w:hAnsi="Times New Roman" w:cs="Times New Roman"/>
+          <w:sz w:val="24"/>
+          <w:szCs w:val="24"/>
+        </w:rPr>
+        <w:t>kabisat</w:t>
+      </w:r>
+      <w:proofErr w:type="spellEnd"/>
+      <w:r>
+        <w:rPr>
+          <w:rFonts w:ascii="Times New Roman" w:hAnsi="Times New Roman" w:cs="Times New Roman"/>
+          <w:sz w:val="24"/>
+          <w:szCs w:val="24"/>
+        </w:rPr>
+        <w:t>");</w:t>
+      </w:r>
+      <w:r>
+        <w:rPr>
+          <w:rFonts w:ascii="Times New Roman" w:hAnsi="Times New Roman" w:cs="Times New Roman"/>
+          <w:sz w:val="24"/>
+          <w:szCs w:val="24"/>
+        </w:rPr>
+        <w:t xml:space="preserve">}, </w:t>
+      </w:r>
+      <w:proofErr w:type="spellStart"/>
+      <w:r>
+        <w:rPr>
+          <w:rFonts w:ascii="Times New Roman" w:hAnsi="Times New Roman" w:cs="Times New Roman"/>
+          <w:sz w:val="24"/>
+          <w:szCs w:val="24"/>
+        </w:rPr>
+        <w:t>setelah</w:t>
+      </w:r>
+      <w:proofErr w:type="spellEnd"/>
+      <w:r>
+        <w:rPr>
+          <w:rFonts w:ascii="Times New Roman" w:hAnsi="Times New Roman" w:cs="Times New Roman"/>
+          <w:sz w:val="24"/>
+          <w:szCs w:val="24"/>
+        </w:rPr>
+        <w:t xml:space="preserve"> </w:t>
+      </w:r>
+      <w:proofErr w:type="spellStart"/>
+      <w:r>
+        <w:rPr>
+          <w:rFonts w:ascii="Times New Roman" w:hAnsi="Times New Roman" w:cs="Times New Roman"/>
+          <w:sz w:val="24"/>
+          <w:szCs w:val="24"/>
+        </w:rPr>
+        <w:t>ngeprint</w:t>
+      </w:r>
+      <w:proofErr w:type="spellEnd"/>
+      <w:r>
+        <w:rPr>
+          <w:rFonts w:ascii="Times New Roman" w:hAnsi="Times New Roman" w:cs="Times New Roman"/>
+          <w:sz w:val="24"/>
+          <w:szCs w:val="24"/>
+        </w:rPr>
+        <w:t xml:space="preserve"> </w:t>
+      </w:r>
+      <w:proofErr w:type="spellStart"/>
+      <w:r>
+        <w:rPr>
+          <w:rFonts w:ascii="Times New Roman" w:hAnsi="Times New Roman" w:cs="Times New Roman"/>
+          <w:sz w:val="24"/>
+          <w:szCs w:val="24"/>
+        </w:rPr>
+        <w:t>tahun</w:t>
+      </w:r>
+      <w:proofErr w:type="spellEnd"/>
+      <w:r>
+        <w:rPr>
+          <w:rFonts w:ascii="Times New Roman" w:hAnsi="Times New Roman" w:cs="Times New Roman"/>
+          <w:sz w:val="24"/>
+          <w:szCs w:val="24"/>
+        </w:rPr>
+        <w:t xml:space="preserve"> </w:t>
+      </w:r>
+      <w:proofErr w:type="spellStart"/>
+      <w:r>
+        <w:rPr>
+          <w:rFonts w:ascii="Times New Roman" w:hAnsi="Times New Roman" w:cs="Times New Roman"/>
+          <w:sz w:val="24"/>
+          <w:szCs w:val="24"/>
+        </w:rPr>
+        <w:t>kabisat</w:t>
+      </w:r>
+      <w:proofErr w:type="spellEnd"/>
+      <w:r>
+        <w:rPr>
+          <w:rFonts w:ascii="Times New Roman" w:hAnsi="Times New Roman" w:cs="Times New Roman"/>
+          <w:sz w:val="24"/>
+          <w:szCs w:val="24"/>
+        </w:rPr>
+        <w:t>.</w:t>
+      </w:r>
+    </w:p>
+    <w:p>
+      <w:pPr>
+        <w:rPr>
+          <w:rFonts w:ascii="Times New Roman" w:hAnsi="Times New Roman" w:cs="Times New Roman"/>
+          <w:sz w:val="24"/>
+          <w:szCs w:val="24"/>
+        </w:rPr>
+      </w:pPr>
+      <w:r>
+        <w:rPr>
+          <w:rFonts w:ascii="Times New Roman" w:hAnsi="Times New Roman" w:cs="Times New Roman"/>
+          <w:sz w:val="24"/>
+          <w:szCs w:val="24"/>
+        </w:rPr>
+        <w:t>2.</w:t>
+      </w:r>
+      <w:r>
+        <w:rPr>
+          <w:rFonts w:ascii="Times New Roman" w:hAnsi="Times New Roman" w:cs="Times New Roman"/>
+          <w:sz w:val="24"/>
+          <w:szCs w:val="24"/>
+        </w:rPr>
+        <w:t xml:space="preserve"> Input :</w:t>
       </w:r>
     </w:p>
     <w:p>
@@ -1938,14 +2367,455 @@
       <w:r>
         <w:rPr>
           <w:rFonts w:ascii="Times New Roman" w:hAnsi="Times New Roman" w:cs="Times New Roman"/>
+          <w:noProof/>
+          <w:sz w:val="24"/>
+          <w:szCs w:val="24"/>
+        </w:rPr>
+        <w:drawing>
+          <wp:inline distT="0" distB="0" distL="0" distR="0" wp14:anchorId="12B28F48" wp14:editId="0AB2B36D">
+            <wp:extent cx="2914650" cy="2776392"/>
+            <wp:effectExtent l="0" t="0" r="0" b="5080"/>
+            <wp:docPr id="2" name="Picture 2"/>
+            <wp:cNvGraphicFramePr>
+              <a:graphicFrameLocks xmlns:a="http://schemas.openxmlformats.org/drawingml/2006/main" noChangeAspect="1"/>
+            </wp:cNvGraphicFramePr>
+            <a:graphic xmlns:a="http://schemas.openxmlformats.org/drawingml/2006/main">
+              <a:graphicData uri="http://schemas.openxmlformats.org/drawingml/2006/picture">
+                <pic:pic xmlns:pic="http://schemas.openxmlformats.org/drawingml/2006/picture">
+                  <pic:nvPicPr>
+                    <pic:cNvPr id="2" name="Picture 2"/>
+                    <pic:cNvPicPr/>
+                  </pic:nvPicPr>
+                  <pic:blipFill>
+                    <a:blip r:embed="rId8" cstate="print">
+                      <a:extLst>
+                        <a:ext uri="{28A0092B-C50C-407E-A947-70E740481C1C}">
+                          <a14:useLocalDpi xmlns:a14="http://schemas.microsoft.com/office/drawing/2010/main" val="0"/>
+                        </a:ext>
+                      </a:extLst>
+                    </a:blip>
+                    <a:stretch>
+                      <a:fillRect/>
+                    </a:stretch>
+                  </pic:blipFill>
+                  <pic:spPr>
+                    <a:xfrm>
+                      <a:off x="0" y="0"/>
+                      <a:ext cx="2956284" cy="2816051"/>
+                    </a:xfrm>
+                    <a:prstGeom prst="rect">
+                      <a:avLst/>
+                    </a:prstGeom>
+                  </pic:spPr>
+                </pic:pic>
+              </a:graphicData>
+            </a:graphic>
+          </wp:inline>
+        </w:drawing>
+      </w:r>
+    </w:p>
+    <w:p>
+      <w:pPr>
+        <w:rPr>
+          <w:rFonts w:ascii="Times New Roman" w:hAnsi="Times New Roman" w:cs="Times New Roman"/>
+          <w:sz w:val="24"/>
+          <w:szCs w:val="24"/>
+        </w:rPr>
+      </w:pPr>
+      <w:r>
+        <w:rPr>
+          <w:rFonts w:ascii="Times New Roman" w:hAnsi="Times New Roman" w:cs="Times New Roman"/>
+          <w:sz w:val="24"/>
+          <w:szCs w:val="24"/>
+        </w:rPr>
+        <w:lastRenderedPageBreak/>
+        <w:t>Output :</w:t>
+      </w:r>
+    </w:p>
+    <w:p>
+      <w:pPr>
+        <w:rPr>
+          <w:rFonts w:ascii="Times New Roman" w:hAnsi="Times New Roman" w:cs="Times New Roman"/>
+          <w:sz w:val="24"/>
+          <w:szCs w:val="24"/>
+        </w:rPr>
+      </w:pPr>
+      <w:r>
+        <w:rPr>
+          <w:rFonts w:ascii="Times New Roman" w:hAnsi="Times New Roman" w:cs="Times New Roman"/>
+          <w:noProof/>
+          <w:sz w:val="24"/>
+          <w:szCs w:val="24"/>
+        </w:rPr>
+        <w:drawing>
+          <wp:inline distT="0" distB="0" distL="0" distR="0" wp14:anchorId="31A90DD4" wp14:editId="4CC9B931">
+            <wp:extent cx="1470787" cy="320068"/>
+            <wp:effectExtent l="0" t="0" r="0" b="3810"/>
+            <wp:docPr id="3" name="Picture 3"/>
+            <wp:cNvGraphicFramePr>
+              <a:graphicFrameLocks xmlns:a="http://schemas.openxmlformats.org/drawingml/2006/main" noChangeAspect="1"/>
+            </wp:cNvGraphicFramePr>
+            <a:graphic xmlns:a="http://schemas.openxmlformats.org/drawingml/2006/main">
+              <a:graphicData uri="http://schemas.openxmlformats.org/drawingml/2006/picture">
+                <pic:pic xmlns:pic="http://schemas.openxmlformats.org/drawingml/2006/picture">
+                  <pic:nvPicPr>
+                    <pic:cNvPr id="3" name="Picture 3"/>
+                    <pic:cNvPicPr/>
+                  </pic:nvPicPr>
+                  <pic:blipFill>
+                    <a:blip r:embed="rId9">
+                      <a:extLst>
+                        <a:ext uri="{28A0092B-C50C-407E-A947-70E740481C1C}">
+                          <a14:useLocalDpi xmlns:a14="http://schemas.microsoft.com/office/drawing/2010/main" val="0"/>
+                        </a:ext>
+                      </a:extLst>
+                    </a:blip>
+                    <a:stretch>
+                      <a:fillRect/>
+                    </a:stretch>
+                  </pic:blipFill>
+                  <pic:spPr>
+                    <a:xfrm>
+                      <a:off x="0" y="0"/>
+                      <a:ext cx="1470787" cy="320068"/>
+                    </a:xfrm>
+                    <a:prstGeom prst="rect">
+                      <a:avLst/>
+                    </a:prstGeom>
+                  </pic:spPr>
+                </pic:pic>
+              </a:graphicData>
+            </a:graphic>
+          </wp:inline>
+        </w:drawing>
+      </w:r>
+    </w:p>
+    <w:p>
+      <w:pPr>
+        <w:rPr>
+          <w:rFonts w:ascii="Times New Roman" w:hAnsi="Times New Roman" w:cs="Times New Roman"/>
+          <w:sz w:val="24"/>
+          <w:szCs w:val="24"/>
+        </w:rPr>
+      </w:pPr>
+      <w:r>
+        <w:rPr>
+          <w:rFonts w:ascii="Times New Roman" w:hAnsi="Times New Roman" w:cs="Times New Roman"/>
+          <w:sz w:val="24"/>
+          <w:szCs w:val="24"/>
+        </w:rPr>
+        <w:t>3.</w:t>
+      </w:r>
+    </w:p>
+    <w:p>
+      <w:pPr>
+        <w:rPr>
+          <w:rFonts w:ascii="Times New Roman" w:hAnsi="Times New Roman" w:cs="Times New Roman"/>
+          <w:sz w:val="24"/>
+          <w:szCs w:val="24"/>
+        </w:rPr>
+      </w:pPr>
+      <w:r>
+        <w:rPr>
+          <w:rFonts w:ascii="Times New Roman" w:hAnsi="Times New Roman" w:cs="Times New Roman"/>
+          <w:noProof/>
+          <w:sz w:val="24"/>
+          <w:szCs w:val="24"/>
+        </w:rPr>
+        <w:drawing>
+          <wp:inline distT="0" distB="0" distL="0" distR="0" wp14:anchorId="79EDEAF2" wp14:editId="59F8274E">
+            <wp:extent cx="4572000" cy="2480895"/>
+            <wp:effectExtent l="0" t="0" r="0" b="0"/>
+            <wp:docPr id="4" name="Picture 4"/>
+            <wp:cNvGraphicFramePr>
+              <a:graphicFrameLocks xmlns:a="http://schemas.openxmlformats.org/drawingml/2006/main" noChangeAspect="1"/>
+            </wp:cNvGraphicFramePr>
+            <a:graphic xmlns:a="http://schemas.openxmlformats.org/drawingml/2006/main">
+              <a:graphicData uri="http://schemas.openxmlformats.org/drawingml/2006/picture">
+                <pic:pic xmlns:pic="http://schemas.openxmlformats.org/drawingml/2006/picture">
+                  <pic:nvPicPr>
+                    <pic:cNvPr id="4" name="Picture 4"/>
+                    <pic:cNvPicPr/>
+                  </pic:nvPicPr>
+                  <pic:blipFill>
+                    <a:blip r:embed="rId10" cstate="print">
+                      <a:extLst>
+                        <a:ext uri="{28A0092B-C50C-407E-A947-70E740481C1C}">
+                          <a14:useLocalDpi xmlns:a14="http://schemas.microsoft.com/office/drawing/2010/main" val="0"/>
+                        </a:ext>
+                      </a:extLst>
+                    </a:blip>
+                    <a:stretch>
+                      <a:fillRect/>
+                    </a:stretch>
+                  </pic:blipFill>
+                  <pic:spPr>
+                    <a:xfrm>
+                      <a:off x="0" y="0"/>
+                      <a:ext cx="4605191" cy="2498905"/>
+                    </a:xfrm>
+                    <a:prstGeom prst="rect">
+                      <a:avLst/>
+                    </a:prstGeom>
+                  </pic:spPr>
+                </pic:pic>
+              </a:graphicData>
+            </a:graphic>
+          </wp:inline>
+        </w:drawing>
+      </w:r>
+    </w:p>
+    <w:p>
+      <w:pPr>
+        <w:rPr>
+          <w:rFonts w:ascii="Times New Roman" w:hAnsi="Times New Roman" w:cs="Times New Roman"/>
+          <w:sz w:val="24"/>
+          <w:szCs w:val="24"/>
+        </w:rPr>
+      </w:pPr>
+      <w:r>
+        <w:rPr>
+          <w:rFonts w:ascii="Times New Roman" w:hAnsi="Times New Roman" w:cs="Times New Roman"/>
+          <w:sz w:val="24"/>
+          <w:szCs w:val="24"/>
+        </w:rPr>
+        <w:t>4.</w:t>
+      </w:r>
+      <w:r>
+        <w:rPr>
+          <w:rFonts w:ascii="Times New Roman" w:hAnsi="Times New Roman" w:cs="Times New Roman"/>
+          <w:sz w:val="24"/>
+          <w:szCs w:val="24"/>
+        </w:rPr>
+        <w:t xml:space="preserve"> Input :</w:t>
+      </w:r>
+    </w:p>
+    <w:p>
+      <w:pPr>
+        <w:rPr>
+          <w:rFonts w:ascii="Times New Roman" w:hAnsi="Times New Roman" w:cs="Times New Roman"/>
+          <w:sz w:val="24"/>
+          <w:szCs w:val="24"/>
+        </w:rPr>
+      </w:pPr>
+      <w:r>
+        <w:rPr>
+          <w:rFonts w:ascii="Times New Roman" w:hAnsi="Times New Roman" w:cs="Times New Roman"/>
+          <w:noProof/>
+          <w:sz w:val="24"/>
+          <w:szCs w:val="24"/>
+        </w:rPr>
+        <w:drawing>
+          <wp:inline distT="0" distB="0" distL="0" distR="0" wp14:anchorId="2ECFC7FE" wp14:editId="71E71D96">
+            <wp:extent cx="3405124" cy="3448050"/>
+            <wp:effectExtent l="0" t="0" r="5080" b="0"/>
+            <wp:docPr id="5" name="Picture 5"/>
+            <wp:cNvGraphicFramePr>
+              <a:graphicFrameLocks xmlns:a="http://schemas.openxmlformats.org/drawingml/2006/main" noChangeAspect="1"/>
+            </wp:cNvGraphicFramePr>
+            <a:graphic xmlns:a="http://schemas.openxmlformats.org/drawingml/2006/main">
+              <a:graphicData uri="http://schemas.openxmlformats.org/drawingml/2006/picture">
+                <pic:pic xmlns:pic="http://schemas.openxmlformats.org/drawingml/2006/picture">
+                  <pic:nvPicPr>
+                    <pic:cNvPr id="5" name="Picture 5"/>
+                    <pic:cNvPicPr/>
+                  </pic:nvPicPr>
+                  <pic:blipFill>
+                    <a:blip r:embed="rId11" cstate="print">
+                      <a:extLst>
+                        <a:ext uri="{28A0092B-C50C-407E-A947-70E740481C1C}">
+                          <a14:useLocalDpi xmlns:a14="http://schemas.microsoft.com/office/drawing/2010/main" val="0"/>
+                        </a:ext>
+                      </a:extLst>
+                    </a:blip>
+                    <a:stretch>
+                      <a:fillRect/>
+                    </a:stretch>
+                  </pic:blipFill>
+                  <pic:spPr>
+                    <a:xfrm>
+                      <a:off x="0" y="0"/>
+                      <a:ext cx="3426775" cy="3469974"/>
+                    </a:xfrm>
+                    <a:prstGeom prst="rect">
+                      <a:avLst/>
+                    </a:prstGeom>
+                  </pic:spPr>
+                </pic:pic>
+              </a:graphicData>
+            </a:graphic>
+          </wp:inline>
+        </w:drawing>
+      </w:r>
+    </w:p>
+    <w:p>
+      <w:pPr>
+        <w:rPr>
+          <w:rFonts w:ascii="Times New Roman" w:hAnsi="Times New Roman" w:cs="Times New Roman"/>
+          <w:sz w:val="24"/>
+          <w:szCs w:val="24"/>
+        </w:rPr>
+      </w:pPr>
+      <w:r>
+        <w:rPr>
+          <w:rFonts w:ascii="Times New Roman" w:hAnsi="Times New Roman" w:cs="Times New Roman"/>
+          <w:sz w:val="24"/>
+          <w:szCs w:val="24"/>
+        </w:rPr>
+        <w:t xml:space="preserve">Output : </w:t>
+      </w:r>
+    </w:p>
+    <w:p>
+      <w:pPr>
+        <w:rPr>
+          <w:rFonts w:ascii="Times New Roman" w:hAnsi="Times New Roman" w:cs="Times New Roman"/>
+          <w:sz w:val="24"/>
+          <w:szCs w:val="24"/>
+        </w:rPr>
+      </w:pPr>
+      <w:r>
+        <w:rPr>
+          <w:rFonts w:ascii="Times New Roman" w:hAnsi="Times New Roman" w:cs="Times New Roman"/>
+          <w:noProof/>
+          <w:sz w:val="24"/>
+          <w:szCs w:val="24"/>
+        </w:rPr>
+        <w:drawing>
+          <wp:inline distT="0" distB="0" distL="0" distR="0" wp14:anchorId="3892D349" wp14:editId="5B3644E7">
+            <wp:extent cx="1447800" cy="311150"/>
+            <wp:effectExtent l="0" t="0" r="0" b="0"/>
+            <wp:docPr id="6" name="Picture 6"/>
+            <wp:cNvGraphicFramePr>
+              <a:graphicFrameLocks xmlns:a="http://schemas.openxmlformats.org/drawingml/2006/main" noChangeAspect="1"/>
+            </wp:cNvGraphicFramePr>
+            <a:graphic xmlns:a="http://schemas.openxmlformats.org/drawingml/2006/main">
+              <a:graphicData uri="http://schemas.openxmlformats.org/drawingml/2006/picture">
+                <pic:pic xmlns:pic="http://schemas.openxmlformats.org/drawingml/2006/picture">
+                  <pic:nvPicPr>
+                    <pic:cNvPr id="0" name="Picture 1"/>
+                    <pic:cNvPicPr>
+                      <a:picLocks noChangeAspect="1" noChangeArrowheads="1"/>
+                    </pic:cNvPicPr>
+                  </pic:nvPicPr>
+                  <pic:blipFill>
+                    <a:blip r:embed="rId12">
+                      <a:extLst>
+                        <a:ext uri="{28A0092B-C50C-407E-A947-70E740481C1C}">
+                          <a14:useLocalDpi xmlns:a14="http://schemas.microsoft.com/office/drawing/2010/main" val="0"/>
+                        </a:ext>
+                      </a:extLst>
+                    </a:blip>
+                    <a:srcRect/>
+                    <a:stretch>
+                      <a:fillRect/>
+                    </a:stretch>
+                  </pic:blipFill>
+                  <pic:spPr bwMode="auto">
+                    <a:xfrm>
+                      <a:off x="0" y="0"/>
+                      <a:ext cx="1447800" cy="311150"/>
+                    </a:xfrm>
+                    <a:prstGeom prst="rect">
+                      <a:avLst/>
+                    </a:prstGeom>
+                    <a:noFill/>
+                    <a:ln>
+                      <a:noFill/>
+                    </a:ln>
+                  </pic:spPr>
+                </pic:pic>
+              </a:graphicData>
+            </a:graphic>
+          </wp:inline>
+        </w:drawing>
+      </w:r>
+    </w:p>
+    <w:p>
+      <w:pPr>
+        <w:rPr>
+          <w:rFonts w:ascii="Times New Roman" w:hAnsi="Times New Roman" w:cs="Times New Roman"/>
+          <w:sz w:val="24"/>
+          <w:szCs w:val="24"/>
+        </w:rPr>
+      </w:pPr>
+      <w:r>
+        <w:rPr>
+          <w:rFonts w:ascii="Times New Roman" w:hAnsi="Times New Roman" w:cs="Times New Roman"/>
+          <w:sz w:val="24"/>
+          <w:szCs w:val="24"/>
+        </w:rPr>
+        <w:lastRenderedPageBreak/>
+        <w:t>5.</w:t>
+      </w:r>
+    </w:p>
+    <w:p>
+      <w:pPr>
+        <w:rPr>
+          <w:rFonts w:ascii="Times New Roman" w:hAnsi="Times New Roman" w:cs="Times New Roman"/>
+          <w:sz w:val="24"/>
+          <w:szCs w:val="24"/>
+        </w:rPr>
+      </w:pPr>
+      <w:r>
+        <w:rPr>
+          <w:rFonts w:ascii="Times New Roman" w:hAnsi="Times New Roman" w:cs="Times New Roman"/>
+          <w:noProof/>
+          <w:sz w:val="24"/>
+          <w:szCs w:val="24"/>
+        </w:rPr>
+        <w:drawing>
+          <wp:inline distT="0" distB="0" distL="0" distR="0" wp14:anchorId="2E181494" wp14:editId="5E3A48E0">
+            <wp:extent cx="3727450" cy="2116204"/>
+            <wp:effectExtent l="0" t="0" r="6350" b="0"/>
+            <wp:docPr id="7" name="Picture 7"/>
+            <wp:cNvGraphicFramePr>
+              <a:graphicFrameLocks xmlns:a="http://schemas.openxmlformats.org/drawingml/2006/main" noChangeAspect="1"/>
+            </wp:cNvGraphicFramePr>
+            <a:graphic xmlns:a="http://schemas.openxmlformats.org/drawingml/2006/main">
+              <a:graphicData uri="http://schemas.openxmlformats.org/drawingml/2006/picture">
+                <pic:pic xmlns:pic="http://schemas.openxmlformats.org/drawingml/2006/picture">
+                  <pic:nvPicPr>
+                    <pic:cNvPr id="7" name="Picture 7"/>
+                    <pic:cNvPicPr/>
+                  </pic:nvPicPr>
+                  <pic:blipFill>
+                    <a:blip r:embed="rId13" cstate="print">
+                      <a:extLst>
+                        <a:ext uri="{28A0092B-C50C-407E-A947-70E740481C1C}">
+                          <a14:useLocalDpi xmlns:a14="http://schemas.microsoft.com/office/drawing/2010/main" val="0"/>
+                        </a:ext>
+                      </a:extLst>
+                    </a:blip>
+                    <a:stretch>
+                      <a:fillRect/>
+                    </a:stretch>
+                  </pic:blipFill>
+                  <pic:spPr>
+                    <a:xfrm>
+                      <a:off x="0" y="0"/>
+                      <a:ext cx="3775222" cy="2143326"/>
+                    </a:xfrm>
+                    <a:prstGeom prst="rect">
+                      <a:avLst/>
+                    </a:prstGeom>
+                  </pic:spPr>
+                </pic:pic>
+              </a:graphicData>
+            </a:graphic>
+          </wp:inline>
+        </w:drawing>
+      </w:r>
+    </w:p>
+    <w:p>
+      <w:pPr>
+        <w:rPr>
+          <w:rFonts w:ascii="Times New Roman" w:hAnsi="Times New Roman" w:cs="Times New Roman"/>
           <w:b/>
           <w:bCs/>
           <w:sz w:val="26"/>
           <w:szCs w:val="26"/>
         </w:rPr>
-        <w:t xml:space="preserve">2.2 </w:t>
-      </w:r>
-      <w:proofErr w:type="spellStart"/>
+      </w:pPr>
       <w:r>
         <w:rPr>
           <w:rFonts w:ascii="Times New Roman" w:hAnsi="Times New Roman" w:cs="Times New Roman"/>
@@ -1954,9 +2824,9 @@
           <w:sz w:val="26"/>
           <w:szCs w:val="26"/>
         </w:rPr>
-        <w:t>Percobaan</w:t>
-      </w:r>
-      <w:proofErr w:type="spellEnd"/>
+        <w:t xml:space="preserve">2.2 </w:t>
+      </w:r>
+      <w:proofErr w:type="spellStart"/>
       <w:r>
         <w:rPr>
           <w:rFonts w:ascii="Times New Roman" w:hAnsi="Times New Roman" w:cs="Times New Roman"/>
@@ -1965,11 +2835,10 @@
           <w:sz w:val="26"/>
           <w:szCs w:val="26"/>
         </w:rPr>
-        <w:t xml:space="preserve"> 2 </w:t>
-      </w:r>
-    </w:p>
-    <w:p>
-      <w:pPr>
+        <w:t>Percobaan</w:t>
+      </w:r>
+      <w:proofErr w:type="spellEnd"/>
+      <w:r>
         <w:rPr>
           <w:rFonts w:ascii="Times New Roman" w:hAnsi="Times New Roman" w:cs="Times New Roman"/>
           <w:b/>
@@ -1977,10 +2846,11 @@
           <w:sz w:val="26"/>
           <w:szCs w:val="26"/>
         </w:rPr>
-      </w:pPr>
-      <w:proofErr w:type="spellStart"/>
-      <w:proofErr w:type="gramStart"/>
-      <w:r>
+        <w:t xml:space="preserve"> 2 </w:t>
+      </w:r>
+    </w:p>
+    <w:p>
+      <w:pPr>
         <w:rPr>
           <w:rFonts w:ascii="Times New Roman" w:hAnsi="Times New Roman" w:cs="Times New Roman"/>
           <w:b/>
@@ -1988,9 +2858,8 @@
           <w:sz w:val="26"/>
           <w:szCs w:val="26"/>
         </w:rPr>
-        <w:t>Pertanyaan</w:t>
-      </w:r>
-      <w:proofErr w:type="spellEnd"/>
+      </w:pPr>
+      <w:proofErr w:type="spellStart"/>
       <w:r>
         <w:rPr>
           <w:rFonts w:ascii="Times New Roman" w:hAnsi="Times New Roman" w:cs="Times New Roman"/>
@@ -1999,651 +2868,10 @@
           <w:sz w:val="26"/>
           <w:szCs w:val="26"/>
         </w:rPr>
-        <w:t xml:space="preserve"> :</w:t>
-      </w:r>
-      <w:proofErr w:type="gramEnd"/>
-    </w:p>
-    <w:p>
-      <w:pPr>
-        <w:rPr>
-          <w:rFonts w:ascii="Times New Roman" w:hAnsi="Times New Roman" w:cs="Times New Roman"/>
-          <w:sz w:val="24"/>
-          <w:szCs w:val="24"/>
-        </w:rPr>
-      </w:pPr>
-      <w:r>
-        <w:rPr>
-          <w:rFonts w:ascii="Times New Roman" w:hAnsi="Times New Roman" w:cs="Times New Roman"/>
-          <w:sz w:val="24"/>
-          <w:szCs w:val="24"/>
-        </w:rPr>
-        <w:t xml:space="preserve">1. Jenis </w:t>
-      </w:r>
-      <w:proofErr w:type="spellStart"/>
-      <w:r>
-        <w:rPr>
-          <w:rFonts w:ascii="Times New Roman" w:hAnsi="Times New Roman" w:cs="Times New Roman"/>
-          <w:sz w:val="24"/>
-          <w:szCs w:val="24"/>
-        </w:rPr>
-        <w:t>bangun</w:t>
-      </w:r>
-      <w:proofErr w:type="spellEnd"/>
-      <w:r>
-        <w:rPr>
-          <w:rFonts w:ascii="Times New Roman" w:hAnsi="Times New Roman" w:cs="Times New Roman"/>
-          <w:sz w:val="24"/>
-          <w:szCs w:val="24"/>
-        </w:rPr>
-        <w:t xml:space="preserve"> </w:t>
-      </w:r>
-      <w:proofErr w:type="spellStart"/>
-      <w:r>
-        <w:rPr>
-          <w:rFonts w:ascii="Times New Roman" w:hAnsi="Times New Roman" w:cs="Times New Roman"/>
-          <w:sz w:val="24"/>
-          <w:szCs w:val="24"/>
-        </w:rPr>
-        <w:t>datar</w:t>
-      </w:r>
-      <w:proofErr w:type="spellEnd"/>
-      <w:r>
-        <w:rPr>
-          <w:rFonts w:ascii="Times New Roman" w:hAnsi="Times New Roman" w:cs="Times New Roman"/>
-          <w:sz w:val="24"/>
-          <w:szCs w:val="24"/>
-        </w:rPr>
-        <w:t xml:space="preserve"> </w:t>
-      </w:r>
-      <w:proofErr w:type="spellStart"/>
-      <w:r>
-        <w:rPr>
-          <w:rFonts w:ascii="Times New Roman" w:hAnsi="Times New Roman" w:cs="Times New Roman"/>
-          <w:sz w:val="24"/>
-          <w:szCs w:val="24"/>
-        </w:rPr>
-        <w:t>segitiga</w:t>
-      </w:r>
-      <w:proofErr w:type="spellEnd"/>
-      <w:r>
-        <w:rPr>
-          <w:rFonts w:ascii="Times New Roman" w:hAnsi="Times New Roman" w:cs="Times New Roman"/>
-          <w:sz w:val="24"/>
-          <w:szCs w:val="24"/>
-        </w:rPr>
-        <w:t xml:space="preserve"> </w:t>
-      </w:r>
-      <w:proofErr w:type="spellStart"/>
-      <w:r>
-        <w:rPr>
-          <w:rFonts w:ascii="Times New Roman" w:hAnsi="Times New Roman" w:cs="Times New Roman"/>
-          <w:sz w:val="24"/>
-          <w:szCs w:val="24"/>
-        </w:rPr>
-        <w:t>selain</w:t>
-      </w:r>
-      <w:proofErr w:type="spellEnd"/>
-      <w:r>
-        <w:rPr>
-          <w:rFonts w:ascii="Times New Roman" w:hAnsi="Times New Roman" w:cs="Times New Roman"/>
-          <w:sz w:val="24"/>
-          <w:szCs w:val="24"/>
-        </w:rPr>
-        <w:t xml:space="preserve"> </w:t>
-      </w:r>
-      <w:proofErr w:type="spellStart"/>
-      <w:r>
-        <w:rPr>
-          <w:rFonts w:ascii="Times New Roman" w:hAnsi="Times New Roman" w:cs="Times New Roman"/>
-          <w:sz w:val="24"/>
-          <w:szCs w:val="24"/>
-        </w:rPr>
-        <w:t>segitiga</w:t>
-      </w:r>
-      <w:proofErr w:type="spellEnd"/>
-      <w:r>
-        <w:rPr>
-          <w:rFonts w:ascii="Times New Roman" w:hAnsi="Times New Roman" w:cs="Times New Roman"/>
-          <w:sz w:val="24"/>
-          <w:szCs w:val="24"/>
-        </w:rPr>
-        <w:t xml:space="preserve"> siku-siku </w:t>
-      </w:r>
-      <w:proofErr w:type="spellStart"/>
-      <w:r>
-        <w:rPr>
-          <w:rFonts w:ascii="Times New Roman" w:hAnsi="Times New Roman" w:cs="Times New Roman"/>
-          <w:sz w:val="24"/>
-          <w:szCs w:val="24"/>
-        </w:rPr>
-        <w:t>terdapat</w:t>
-      </w:r>
-      <w:proofErr w:type="spellEnd"/>
-      <w:r>
-        <w:rPr>
-          <w:rFonts w:ascii="Times New Roman" w:hAnsi="Times New Roman" w:cs="Times New Roman"/>
-          <w:sz w:val="24"/>
-          <w:szCs w:val="24"/>
-        </w:rPr>
-        <w:t xml:space="preserve"> </w:t>
-      </w:r>
-      <w:proofErr w:type="spellStart"/>
-      <w:r>
-        <w:rPr>
-          <w:rFonts w:ascii="Times New Roman" w:hAnsi="Times New Roman" w:cs="Times New Roman"/>
-          <w:sz w:val="24"/>
-          <w:szCs w:val="24"/>
-        </w:rPr>
-        <w:t>segitiga</w:t>
-      </w:r>
-      <w:proofErr w:type="spellEnd"/>
-      <w:r>
-        <w:rPr>
-          <w:rFonts w:ascii="Times New Roman" w:hAnsi="Times New Roman" w:cs="Times New Roman"/>
-          <w:sz w:val="24"/>
-          <w:szCs w:val="24"/>
-        </w:rPr>
-        <w:t xml:space="preserve"> </w:t>
-      </w:r>
-      <w:proofErr w:type="spellStart"/>
-      <w:r>
-        <w:rPr>
-          <w:rFonts w:ascii="Times New Roman" w:hAnsi="Times New Roman" w:cs="Times New Roman"/>
-          <w:sz w:val="24"/>
-          <w:szCs w:val="24"/>
-        </w:rPr>
-        <w:t>sama</w:t>
-      </w:r>
-      <w:proofErr w:type="spellEnd"/>
-      <w:r>
-        <w:rPr>
-          <w:rFonts w:ascii="Times New Roman" w:hAnsi="Times New Roman" w:cs="Times New Roman"/>
-          <w:sz w:val="24"/>
-          <w:szCs w:val="24"/>
-        </w:rPr>
-        <w:t xml:space="preserve"> </w:t>
-      </w:r>
-      <w:proofErr w:type="spellStart"/>
-      <w:r>
-        <w:rPr>
-          <w:rFonts w:ascii="Times New Roman" w:hAnsi="Times New Roman" w:cs="Times New Roman"/>
-          <w:sz w:val="24"/>
-          <w:szCs w:val="24"/>
-        </w:rPr>
-        <w:t>sisi</w:t>
-      </w:r>
-      <w:proofErr w:type="spellEnd"/>
-      <w:r>
-        <w:rPr>
-          <w:rFonts w:ascii="Times New Roman" w:hAnsi="Times New Roman" w:cs="Times New Roman"/>
-          <w:sz w:val="24"/>
-          <w:szCs w:val="24"/>
-        </w:rPr>
-        <w:t xml:space="preserve">, </w:t>
-      </w:r>
-      <w:proofErr w:type="spellStart"/>
-      <w:r>
-        <w:rPr>
-          <w:rFonts w:ascii="Times New Roman" w:hAnsi="Times New Roman" w:cs="Times New Roman"/>
-          <w:sz w:val="24"/>
-          <w:szCs w:val="24"/>
-        </w:rPr>
-        <w:t>segitiga</w:t>
-      </w:r>
-      <w:proofErr w:type="spellEnd"/>
-      <w:r>
-        <w:rPr>
-          <w:rFonts w:ascii="Times New Roman" w:hAnsi="Times New Roman" w:cs="Times New Roman"/>
-          <w:sz w:val="24"/>
-          <w:szCs w:val="24"/>
-        </w:rPr>
-        <w:t xml:space="preserve"> </w:t>
-      </w:r>
-      <w:proofErr w:type="spellStart"/>
-      <w:r>
-        <w:rPr>
-          <w:rFonts w:ascii="Times New Roman" w:hAnsi="Times New Roman" w:cs="Times New Roman"/>
-          <w:sz w:val="24"/>
-          <w:szCs w:val="24"/>
-        </w:rPr>
-        <w:t>sama</w:t>
-      </w:r>
-      <w:proofErr w:type="spellEnd"/>
-      <w:r>
-        <w:rPr>
-          <w:rFonts w:ascii="Times New Roman" w:hAnsi="Times New Roman" w:cs="Times New Roman"/>
-          <w:sz w:val="24"/>
-          <w:szCs w:val="24"/>
-        </w:rPr>
-        <w:t xml:space="preserve"> kaki</w:t>
-      </w:r>
-    </w:p>
-    <w:p>
-      <w:pPr>
-        <w:rPr>
-          <w:rFonts w:ascii="Times New Roman" w:hAnsi="Times New Roman" w:cs="Times New Roman"/>
-          <w:sz w:val="24"/>
-          <w:szCs w:val="24"/>
-        </w:rPr>
-      </w:pPr>
-      <w:r>
-        <w:rPr>
-          <w:rFonts w:ascii="Times New Roman" w:hAnsi="Times New Roman" w:cs="Times New Roman"/>
-          <w:sz w:val="24"/>
-          <w:szCs w:val="24"/>
-        </w:rPr>
-        <w:t xml:space="preserve">dan </w:t>
-      </w:r>
-      <w:proofErr w:type="spellStart"/>
-      <w:r>
-        <w:rPr>
-          <w:rFonts w:ascii="Times New Roman" w:hAnsi="Times New Roman" w:cs="Times New Roman"/>
-          <w:sz w:val="24"/>
-          <w:szCs w:val="24"/>
-        </w:rPr>
-        <w:t>segitiga</w:t>
-      </w:r>
-      <w:proofErr w:type="spellEnd"/>
-      <w:r>
-        <w:rPr>
-          <w:rFonts w:ascii="Times New Roman" w:hAnsi="Times New Roman" w:cs="Times New Roman"/>
-          <w:sz w:val="24"/>
-          <w:szCs w:val="24"/>
-        </w:rPr>
-        <w:t xml:space="preserve"> </w:t>
-      </w:r>
-      <w:proofErr w:type="spellStart"/>
-      <w:r>
-        <w:rPr>
-          <w:rFonts w:ascii="Times New Roman" w:hAnsi="Times New Roman" w:cs="Times New Roman"/>
-          <w:sz w:val="24"/>
-          <w:szCs w:val="24"/>
-        </w:rPr>
-        <w:t>sembarang</w:t>
-      </w:r>
-      <w:proofErr w:type="spellEnd"/>
-      <w:r>
-        <w:rPr>
-          <w:rFonts w:ascii="Times New Roman" w:hAnsi="Times New Roman" w:cs="Times New Roman"/>
-          <w:sz w:val="24"/>
-          <w:szCs w:val="24"/>
-        </w:rPr>
-        <w:t xml:space="preserve">. </w:t>
-      </w:r>
-      <w:proofErr w:type="spellStart"/>
-      <w:r>
-        <w:rPr>
-          <w:rFonts w:ascii="Times New Roman" w:hAnsi="Times New Roman" w:cs="Times New Roman"/>
-          <w:sz w:val="24"/>
-          <w:szCs w:val="24"/>
-        </w:rPr>
-        <w:t>Modifikasi</w:t>
-      </w:r>
-      <w:proofErr w:type="spellEnd"/>
-      <w:r>
-        <w:rPr>
-          <w:rFonts w:ascii="Times New Roman" w:hAnsi="Times New Roman" w:cs="Times New Roman"/>
-          <w:sz w:val="24"/>
-          <w:szCs w:val="24"/>
-        </w:rPr>
-        <w:t xml:space="preserve"> program </w:t>
-      </w:r>
-      <w:proofErr w:type="spellStart"/>
-      <w:r>
-        <w:rPr>
-          <w:rFonts w:ascii="Times New Roman" w:hAnsi="Times New Roman" w:cs="Times New Roman"/>
-          <w:sz w:val="24"/>
-          <w:szCs w:val="24"/>
-        </w:rPr>
-        <w:t>tersebut</w:t>
-      </w:r>
-      <w:proofErr w:type="spellEnd"/>
-      <w:r>
-        <w:rPr>
-          <w:rFonts w:ascii="Times New Roman" w:hAnsi="Times New Roman" w:cs="Times New Roman"/>
-          <w:sz w:val="24"/>
-          <w:szCs w:val="24"/>
-        </w:rPr>
-        <w:t xml:space="preserve"> </w:t>
-      </w:r>
-      <w:proofErr w:type="spellStart"/>
-      <w:r>
-        <w:rPr>
-          <w:rFonts w:ascii="Times New Roman" w:hAnsi="Times New Roman" w:cs="Times New Roman"/>
-          <w:sz w:val="24"/>
-          <w:szCs w:val="24"/>
-        </w:rPr>
-        <w:t>untuk</w:t>
-      </w:r>
-      <w:proofErr w:type="spellEnd"/>
-      <w:r>
-        <w:rPr>
-          <w:rFonts w:ascii="Times New Roman" w:hAnsi="Times New Roman" w:cs="Times New Roman"/>
-          <w:sz w:val="24"/>
-          <w:szCs w:val="24"/>
-        </w:rPr>
-        <w:t xml:space="preserve"> </w:t>
-      </w:r>
-      <w:proofErr w:type="spellStart"/>
-      <w:r>
-        <w:rPr>
-          <w:rFonts w:ascii="Times New Roman" w:hAnsi="Times New Roman" w:cs="Times New Roman"/>
-          <w:sz w:val="24"/>
-          <w:szCs w:val="24"/>
-        </w:rPr>
-        <w:t>dapat</w:t>
-      </w:r>
-      <w:proofErr w:type="spellEnd"/>
-      <w:r>
-        <w:rPr>
-          <w:rFonts w:ascii="Times New Roman" w:hAnsi="Times New Roman" w:cs="Times New Roman"/>
-          <w:sz w:val="24"/>
-          <w:szCs w:val="24"/>
-        </w:rPr>
-        <w:t xml:space="preserve"> </w:t>
-      </w:r>
-      <w:proofErr w:type="spellStart"/>
-      <w:r>
-        <w:rPr>
-          <w:rFonts w:ascii="Times New Roman" w:hAnsi="Times New Roman" w:cs="Times New Roman"/>
-          <w:sz w:val="24"/>
-          <w:szCs w:val="24"/>
-        </w:rPr>
-        <w:t>mengeluarkan</w:t>
-      </w:r>
-      <w:proofErr w:type="spellEnd"/>
-      <w:r>
-        <w:rPr>
-          <w:rFonts w:ascii="Times New Roman" w:hAnsi="Times New Roman" w:cs="Times New Roman"/>
-          <w:sz w:val="24"/>
-          <w:szCs w:val="24"/>
-        </w:rPr>
-        <w:t xml:space="preserve"> output </w:t>
-      </w:r>
-      <w:proofErr w:type="spellStart"/>
-      <w:r>
-        <w:rPr>
-          <w:rFonts w:ascii="Times New Roman" w:hAnsi="Times New Roman" w:cs="Times New Roman"/>
-          <w:sz w:val="24"/>
-          <w:szCs w:val="24"/>
-        </w:rPr>
-        <w:t>jenis</w:t>
-      </w:r>
-      <w:proofErr w:type="spellEnd"/>
-    </w:p>
-    <w:p>
-      <w:pPr>
-        <w:rPr>
-          <w:rFonts w:ascii="Times New Roman" w:hAnsi="Times New Roman" w:cs="Times New Roman"/>
-          <w:sz w:val="24"/>
-          <w:szCs w:val="24"/>
-        </w:rPr>
-      </w:pPr>
-      <w:proofErr w:type="spellStart"/>
-      <w:r>
-        <w:rPr>
-          <w:rFonts w:ascii="Times New Roman" w:hAnsi="Times New Roman" w:cs="Times New Roman"/>
-          <w:sz w:val="24"/>
-          <w:szCs w:val="24"/>
-        </w:rPr>
-        <w:t>segitiga</w:t>
-      </w:r>
-      <w:proofErr w:type="spellEnd"/>
-      <w:r>
-        <w:rPr>
-          <w:rFonts w:ascii="Times New Roman" w:hAnsi="Times New Roman" w:cs="Times New Roman"/>
-          <w:sz w:val="24"/>
-          <w:szCs w:val="24"/>
-        </w:rPr>
-        <w:t xml:space="preserve"> yang lain (</w:t>
-      </w:r>
-      <w:proofErr w:type="spellStart"/>
-      <w:r>
-        <w:rPr>
-          <w:rFonts w:ascii="Times New Roman" w:hAnsi="Times New Roman" w:cs="Times New Roman"/>
-          <w:sz w:val="24"/>
-          <w:szCs w:val="24"/>
-        </w:rPr>
-        <w:t>selain</w:t>
-      </w:r>
-      <w:proofErr w:type="spellEnd"/>
-      <w:r>
-        <w:rPr>
-          <w:rFonts w:ascii="Times New Roman" w:hAnsi="Times New Roman" w:cs="Times New Roman"/>
-          <w:sz w:val="24"/>
-          <w:szCs w:val="24"/>
-        </w:rPr>
-        <w:t xml:space="preserve"> </w:t>
-      </w:r>
-      <w:proofErr w:type="spellStart"/>
-      <w:r>
-        <w:rPr>
-          <w:rFonts w:ascii="Times New Roman" w:hAnsi="Times New Roman" w:cs="Times New Roman"/>
-          <w:sz w:val="24"/>
-          <w:szCs w:val="24"/>
-        </w:rPr>
-        <w:t>segitiga</w:t>
-      </w:r>
-      <w:proofErr w:type="spellEnd"/>
-      <w:r>
-        <w:rPr>
-          <w:rFonts w:ascii="Times New Roman" w:hAnsi="Times New Roman" w:cs="Times New Roman"/>
-          <w:sz w:val="24"/>
-          <w:szCs w:val="24"/>
-        </w:rPr>
-        <w:t xml:space="preserve"> siku-siku). </w:t>
-      </w:r>
-      <w:proofErr w:type="spellStart"/>
-      <w:r>
-        <w:rPr>
-          <w:rFonts w:ascii="Times New Roman" w:hAnsi="Times New Roman" w:cs="Times New Roman"/>
-          <w:sz w:val="24"/>
-          <w:szCs w:val="24"/>
-        </w:rPr>
-        <w:t>Silahkan</w:t>
-      </w:r>
-      <w:proofErr w:type="spellEnd"/>
-      <w:r>
-        <w:rPr>
-          <w:rFonts w:ascii="Times New Roman" w:hAnsi="Times New Roman" w:cs="Times New Roman"/>
-          <w:sz w:val="24"/>
-          <w:szCs w:val="24"/>
-        </w:rPr>
-        <w:t xml:space="preserve"> </w:t>
-      </w:r>
-      <w:proofErr w:type="spellStart"/>
-      <w:r>
-        <w:rPr>
-          <w:rFonts w:ascii="Times New Roman" w:hAnsi="Times New Roman" w:cs="Times New Roman"/>
-          <w:sz w:val="24"/>
-          <w:szCs w:val="24"/>
-        </w:rPr>
-        <w:t>menggunakan</w:t>
-      </w:r>
-      <w:proofErr w:type="spellEnd"/>
-      <w:r>
-        <w:rPr>
-          <w:rFonts w:ascii="Times New Roman" w:hAnsi="Times New Roman" w:cs="Times New Roman"/>
-          <w:sz w:val="24"/>
-          <w:szCs w:val="24"/>
-        </w:rPr>
-        <w:t xml:space="preserve"> operator </w:t>
-      </w:r>
-      <w:proofErr w:type="spellStart"/>
-      <w:r>
-        <w:rPr>
-          <w:rFonts w:ascii="Times New Roman" w:hAnsi="Times New Roman" w:cs="Times New Roman"/>
-          <w:sz w:val="24"/>
-          <w:szCs w:val="24"/>
-        </w:rPr>
-        <w:t>logika</w:t>
-      </w:r>
-      <w:proofErr w:type="spellEnd"/>
-      <w:r>
-        <w:rPr>
-          <w:rFonts w:ascii="Times New Roman" w:hAnsi="Times New Roman" w:cs="Times New Roman"/>
-          <w:sz w:val="24"/>
-          <w:szCs w:val="24"/>
-        </w:rPr>
-        <w:t xml:space="preserve"> </w:t>
-      </w:r>
-      <w:proofErr w:type="spellStart"/>
-      <w:r>
-        <w:rPr>
-          <w:rFonts w:ascii="Times New Roman" w:hAnsi="Times New Roman" w:cs="Times New Roman"/>
-          <w:sz w:val="24"/>
-          <w:szCs w:val="24"/>
-        </w:rPr>
-        <w:t>untuk</w:t>
-      </w:r>
-      <w:proofErr w:type="spellEnd"/>
-    </w:p>
-    <w:p>
-      <w:pPr>
-        <w:rPr>
-          <w:rFonts w:ascii="Times New Roman" w:hAnsi="Times New Roman" w:cs="Times New Roman"/>
-          <w:sz w:val="24"/>
-          <w:szCs w:val="24"/>
-        </w:rPr>
-      </w:pPr>
-      <w:proofErr w:type="spellStart"/>
-      <w:r>
-        <w:rPr>
-          <w:rFonts w:ascii="Times New Roman" w:hAnsi="Times New Roman" w:cs="Times New Roman"/>
-          <w:sz w:val="24"/>
-          <w:szCs w:val="24"/>
-        </w:rPr>
-        <w:t>menghubungkan</w:t>
-      </w:r>
-      <w:proofErr w:type="spellEnd"/>
-      <w:r>
-        <w:rPr>
-          <w:rFonts w:ascii="Times New Roman" w:hAnsi="Times New Roman" w:cs="Times New Roman"/>
-          <w:sz w:val="24"/>
-          <w:szCs w:val="24"/>
-        </w:rPr>
-        <w:t xml:space="preserve"> multi </w:t>
-      </w:r>
-      <w:proofErr w:type="spellStart"/>
-      <w:r>
-        <w:rPr>
-          <w:rFonts w:ascii="Times New Roman" w:hAnsi="Times New Roman" w:cs="Times New Roman"/>
-          <w:sz w:val="24"/>
-          <w:szCs w:val="24"/>
-        </w:rPr>
-        <w:t>kondisi</w:t>
-      </w:r>
-      <w:proofErr w:type="spellEnd"/>
-      <w:r>
-        <w:rPr>
-          <w:rFonts w:ascii="Times New Roman" w:hAnsi="Times New Roman" w:cs="Times New Roman"/>
-          <w:sz w:val="24"/>
-          <w:szCs w:val="24"/>
-        </w:rPr>
-        <w:t>.</w:t>
-      </w:r>
-    </w:p>
-    <w:p>
-      <w:pPr>
-        <w:rPr>
-          <w:rFonts w:ascii="Times New Roman" w:hAnsi="Times New Roman" w:cs="Times New Roman"/>
-          <w:sz w:val="24"/>
-          <w:szCs w:val="24"/>
-        </w:rPr>
-      </w:pPr>
-      <w:r>
-        <w:rPr>
-          <w:rFonts w:ascii="Times New Roman" w:hAnsi="Times New Roman" w:cs="Times New Roman"/>
-          <w:sz w:val="24"/>
-          <w:szCs w:val="24"/>
-        </w:rPr>
-        <w:t xml:space="preserve">2. Push dan commit </w:t>
-      </w:r>
-      <w:proofErr w:type="spellStart"/>
-      <w:r>
-        <w:rPr>
-          <w:rFonts w:ascii="Times New Roman" w:hAnsi="Times New Roman" w:cs="Times New Roman"/>
-          <w:sz w:val="24"/>
-          <w:szCs w:val="24"/>
-        </w:rPr>
-        <w:t>hasil</w:t>
-      </w:r>
-      <w:proofErr w:type="spellEnd"/>
-      <w:r>
-        <w:rPr>
-          <w:rFonts w:ascii="Times New Roman" w:hAnsi="Times New Roman" w:cs="Times New Roman"/>
-          <w:sz w:val="24"/>
-          <w:szCs w:val="24"/>
-        </w:rPr>
-        <w:t xml:space="preserve"> </w:t>
-      </w:r>
-      <w:proofErr w:type="spellStart"/>
-      <w:r>
-        <w:rPr>
-          <w:rFonts w:ascii="Times New Roman" w:hAnsi="Times New Roman" w:cs="Times New Roman"/>
-          <w:sz w:val="24"/>
-          <w:szCs w:val="24"/>
-        </w:rPr>
-        <w:t>modifikasi</w:t>
-      </w:r>
-      <w:proofErr w:type="spellEnd"/>
-      <w:r>
-        <w:rPr>
-          <w:rFonts w:ascii="Times New Roman" w:hAnsi="Times New Roman" w:cs="Times New Roman"/>
-          <w:sz w:val="24"/>
-          <w:szCs w:val="24"/>
-        </w:rPr>
-        <w:t xml:space="preserve"> </w:t>
-      </w:r>
-      <w:proofErr w:type="spellStart"/>
-      <w:r>
-        <w:rPr>
-          <w:rFonts w:ascii="Times New Roman" w:hAnsi="Times New Roman" w:cs="Times New Roman"/>
-          <w:sz w:val="24"/>
-          <w:szCs w:val="24"/>
-        </w:rPr>
-        <w:t>anda</w:t>
-      </w:r>
-      <w:proofErr w:type="spellEnd"/>
-      <w:r>
-        <w:rPr>
-          <w:rFonts w:ascii="Times New Roman" w:hAnsi="Times New Roman" w:cs="Times New Roman"/>
-          <w:sz w:val="24"/>
-          <w:szCs w:val="24"/>
-        </w:rPr>
-        <w:t xml:space="preserve"> </w:t>
-      </w:r>
-      <w:proofErr w:type="spellStart"/>
-      <w:r>
-        <w:rPr>
-          <w:rFonts w:ascii="Times New Roman" w:hAnsi="Times New Roman" w:cs="Times New Roman"/>
-          <w:sz w:val="24"/>
-          <w:szCs w:val="24"/>
-        </w:rPr>
-        <w:t>ke</w:t>
-      </w:r>
-      <w:proofErr w:type="spellEnd"/>
-      <w:r>
-        <w:rPr>
-          <w:rFonts w:ascii="Times New Roman" w:hAnsi="Times New Roman" w:cs="Times New Roman"/>
-          <w:sz w:val="24"/>
-          <w:szCs w:val="24"/>
-        </w:rPr>
-        <w:t xml:space="preserve"> </w:t>
-      </w:r>
-      <w:proofErr w:type="gramStart"/>
-      <w:r>
-        <w:rPr>
-          <w:rFonts w:ascii="Times New Roman" w:hAnsi="Times New Roman" w:cs="Times New Roman"/>
-          <w:sz w:val="24"/>
-          <w:szCs w:val="24"/>
-        </w:rPr>
-        <w:t>repository !</w:t>
-      </w:r>
-      <w:proofErr w:type="gramEnd"/>
-    </w:p>
-    <w:p>
-      <w:pPr>
+        <w:t>Pertanyaan</w:t>
+      </w:r>
+      <w:proofErr w:type="spellEnd"/>
+      <w:r>
         <w:rPr>
           <w:rFonts w:ascii="Times New Roman" w:hAnsi="Times New Roman" w:cs="Times New Roman"/>
           <w:b/>
@@ -2651,9 +2879,640 @@
           <w:sz w:val="26"/>
           <w:szCs w:val="26"/>
         </w:rPr>
-      </w:pPr>
-      <w:proofErr w:type="gramStart"/>
-      <w:r>
+        <w:t xml:space="preserve"> :</w:t>
+      </w:r>
+    </w:p>
+    <w:p>
+      <w:pPr>
+        <w:rPr>
+          <w:rFonts w:ascii="Times New Roman" w:hAnsi="Times New Roman" w:cs="Times New Roman"/>
+          <w:sz w:val="24"/>
+          <w:szCs w:val="24"/>
+        </w:rPr>
+      </w:pPr>
+      <w:r>
+        <w:rPr>
+          <w:rFonts w:ascii="Times New Roman" w:hAnsi="Times New Roman" w:cs="Times New Roman"/>
+          <w:sz w:val="24"/>
+          <w:szCs w:val="24"/>
+        </w:rPr>
+        <w:t xml:space="preserve">1. Jenis </w:t>
+      </w:r>
+      <w:proofErr w:type="spellStart"/>
+      <w:r>
+        <w:rPr>
+          <w:rFonts w:ascii="Times New Roman" w:hAnsi="Times New Roman" w:cs="Times New Roman"/>
+          <w:sz w:val="24"/>
+          <w:szCs w:val="24"/>
+        </w:rPr>
+        <w:t>bangun</w:t>
+      </w:r>
+      <w:proofErr w:type="spellEnd"/>
+      <w:r>
+        <w:rPr>
+          <w:rFonts w:ascii="Times New Roman" w:hAnsi="Times New Roman" w:cs="Times New Roman"/>
+          <w:sz w:val="24"/>
+          <w:szCs w:val="24"/>
+        </w:rPr>
+        <w:t xml:space="preserve"> </w:t>
+      </w:r>
+      <w:proofErr w:type="spellStart"/>
+      <w:r>
+        <w:rPr>
+          <w:rFonts w:ascii="Times New Roman" w:hAnsi="Times New Roman" w:cs="Times New Roman"/>
+          <w:sz w:val="24"/>
+          <w:szCs w:val="24"/>
+        </w:rPr>
+        <w:t>datar</w:t>
+      </w:r>
+      <w:proofErr w:type="spellEnd"/>
+      <w:r>
+        <w:rPr>
+          <w:rFonts w:ascii="Times New Roman" w:hAnsi="Times New Roman" w:cs="Times New Roman"/>
+          <w:sz w:val="24"/>
+          <w:szCs w:val="24"/>
+        </w:rPr>
+        <w:t xml:space="preserve"> </w:t>
+      </w:r>
+      <w:proofErr w:type="spellStart"/>
+      <w:r>
+        <w:rPr>
+          <w:rFonts w:ascii="Times New Roman" w:hAnsi="Times New Roman" w:cs="Times New Roman"/>
+          <w:sz w:val="24"/>
+          <w:szCs w:val="24"/>
+        </w:rPr>
+        <w:t>segitiga</w:t>
+      </w:r>
+      <w:proofErr w:type="spellEnd"/>
+      <w:r>
+        <w:rPr>
+          <w:rFonts w:ascii="Times New Roman" w:hAnsi="Times New Roman" w:cs="Times New Roman"/>
+          <w:sz w:val="24"/>
+          <w:szCs w:val="24"/>
+        </w:rPr>
+        <w:t xml:space="preserve"> </w:t>
+      </w:r>
+      <w:proofErr w:type="spellStart"/>
+      <w:r>
+        <w:rPr>
+          <w:rFonts w:ascii="Times New Roman" w:hAnsi="Times New Roman" w:cs="Times New Roman"/>
+          <w:sz w:val="24"/>
+          <w:szCs w:val="24"/>
+        </w:rPr>
+        <w:t>selain</w:t>
+      </w:r>
+      <w:proofErr w:type="spellEnd"/>
+      <w:r>
+        <w:rPr>
+          <w:rFonts w:ascii="Times New Roman" w:hAnsi="Times New Roman" w:cs="Times New Roman"/>
+          <w:sz w:val="24"/>
+          <w:szCs w:val="24"/>
+        </w:rPr>
+        <w:t xml:space="preserve"> </w:t>
+      </w:r>
+      <w:proofErr w:type="spellStart"/>
+      <w:r>
+        <w:rPr>
+          <w:rFonts w:ascii="Times New Roman" w:hAnsi="Times New Roman" w:cs="Times New Roman"/>
+          <w:sz w:val="24"/>
+          <w:szCs w:val="24"/>
+        </w:rPr>
+        <w:t>segitiga</w:t>
+      </w:r>
+      <w:proofErr w:type="spellEnd"/>
+      <w:r>
+        <w:rPr>
+          <w:rFonts w:ascii="Times New Roman" w:hAnsi="Times New Roman" w:cs="Times New Roman"/>
+          <w:sz w:val="24"/>
+          <w:szCs w:val="24"/>
+        </w:rPr>
+        <w:t xml:space="preserve"> siku-siku </w:t>
+      </w:r>
+      <w:proofErr w:type="spellStart"/>
+      <w:r>
+        <w:rPr>
+          <w:rFonts w:ascii="Times New Roman" w:hAnsi="Times New Roman" w:cs="Times New Roman"/>
+          <w:sz w:val="24"/>
+          <w:szCs w:val="24"/>
+        </w:rPr>
+        <w:t>terdapat</w:t>
+      </w:r>
+      <w:proofErr w:type="spellEnd"/>
+      <w:r>
+        <w:rPr>
+          <w:rFonts w:ascii="Times New Roman" w:hAnsi="Times New Roman" w:cs="Times New Roman"/>
+          <w:sz w:val="24"/>
+          <w:szCs w:val="24"/>
+        </w:rPr>
+        <w:t xml:space="preserve"> </w:t>
+      </w:r>
+      <w:proofErr w:type="spellStart"/>
+      <w:r>
+        <w:rPr>
+          <w:rFonts w:ascii="Times New Roman" w:hAnsi="Times New Roman" w:cs="Times New Roman"/>
+          <w:sz w:val="24"/>
+          <w:szCs w:val="24"/>
+        </w:rPr>
+        <w:t>segitiga</w:t>
+      </w:r>
+      <w:proofErr w:type="spellEnd"/>
+      <w:r>
+        <w:rPr>
+          <w:rFonts w:ascii="Times New Roman" w:hAnsi="Times New Roman" w:cs="Times New Roman"/>
+          <w:sz w:val="24"/>
+          <w:szCs w:val="24"/>
+        </w:rPr>
+        <w:t xml:space="preserve"> </w:t>
+      </w:r>
+      <w:proofErr w:type="spellStart"/>
+      <w:r>
+        <w:rPr>
+          <w:rFonts w:ascii="Times New Roman" w:hAnsi="Times New Roman" w:cs="Times New Roman"/>
+          <w:sz w:val="24"/>
+          <w:szCs w:val="24"/>
+        </w:rPr>
+        <w:t>sama</w:t>
+      </w:r>
+      <w:proofErr w:type="spellEnd"/>
+      <w:r>
+        <w:rPr>
+          <w:rFonts w:ascii="Times New Roman" w:hAnsi="Times New Roman" w:cs="Times New Roman"/>
+          <w:sz w:val="24"/>
+          <w:szCs w:val="24"/>
+        </w:rPr>
+        <w:t xml:space="preserve"> </w:t>
+      </w:r>
+      <w:proofErr w:type="spellStart"/>
+      <w:r>
+        <w:rPr>
+          <w:rFonts w:ascii="Times New Roman" w:hAnsi="Times New Roman" w:cs="Times New Roman"/>
+          <w:sz w:val="24"/>
+          <w:szCs w:val="24"/>
+        </w:rPr>
+        <w:t>sisi</w:t>
+      </w:r>
+      <w:proofErr w:type="spellEnd"/>
+      <w:r>
+        <w:rPr>
+          <w:rFonts w:ascii="Times New Roman" w:hAnsi="Times New Roman" w:cs="Times New Roman"/>
+          <w:sz w:val="24"/>
+          <w:szCs w:val="24"/>
+        </w:rPr>
+        <w:t xml:space="preserve">, </w:t>
+      </w:r>
+      <w:proofErr w:type="spellStart"/>
+      <w:r>
+        <w:rPr>
+          <w:rFonts w:ascii="Times New Roman" w:hAnsi="Times New Roman" w:cs="Times New Roman"/>
+          <w:sz w:val="24"/>
+          <w:szCs w:val="24"/>
+        </w:rPr>
+        <w:t>segitiga</w:t>
+      </w:r>
+      <w:proofErr w:type="spellEnd"/>
+      <w:r>
+        <w:rPr>
+          <w:rFonts w:ascii="Times New Roman" w:hAnsi="Times New Roman" w:cs="Times New Roman"/>
+          <w:sz w:val="24"/>
+          <w:szCs w:val="24"/>
+        </w:rPr>
+        <w:t xml:space="preserve"> </w:t>
+      </w:r>
+      <w:proofErr w:type="spellStart"/>
+      <w:r>
+        <w:rPr>
+          <w:rFonts w:ascii="Times New Roman" w:hAnsi="Times New Roman" w:cs="Times New Roman"/>
+          <w:sz w:val="24"/>
+          <w:szCs w:val="24"/>
+        </w:rPr>
+        <w:t>sama</w:t>
+      </w:r>
+      <w:proofErr w:type="spellEnd"/>
+      <w:r>
+        <w:rPr>
+          <w:rFonts w:ascii="Times New Roman" w:hAnsi="Times New Roman" w:cs="Times New Roman"/>
+          <w:sz w:val="24"/>
+          <w:szCs w:val="24"/>
+        </w:rPr>
+        <w:t xml:space="preserve"> kaki</w:t>
+      </w:r>
+    </w:p>
+    <w:p>
+      <w:pPr>
+        <w:rPr>
+          <w:rFonts w:ascii="Times New Roman" w:hAnsi="Times New Roman" w:cs="Times New Roman"/>
+          <w:sz w:val="24"/>
+          <w:szCs w:val="24"/>
+        </w:rPr>
+      </w:pPr>
+      <w:r>
+        <w:rPr>
+          <w:rFonts w:ascii="Times New Roman" w:hAnsi="Times New Roman" w:cs="Times New Roman"/>
+          <w:sz w:val="24"/>
+          <w:szCs w:val="24"/>
+        </w:rPr>
+        <w:t xml:space="preserve">dan </w:t>
+      </w:r>
+      <w:proofErr w:type="spellStart"/>
+      <w:r>
+        <w:rPr>
+          <w:rFonts w:ascii="Times New Roman" w:hAnsi="Times New Roman" w:cs="Times New Roman"/>
+          <w:sz w:val="24"/>
+          <w:szCs w:val="24"/>
+        </w:rPr>
+        <w:t>segitiga</w:t>
+      </w:r>
+      <w:proofErr w:type="spellEnd"/>
+      <w:r>
+        <w:rPr>
+          <w:rFonts w:ascii="Times New Roman" w:hAnsi="Times New Roman" w:cs="Times New Roman"/>
+          <w:sz w:val="24"/>
+          <w:szCs w:val="24"/>
+        </w:rPr>
+        <w:t xml:space="preserve"> </w:t>
+      </w:r>
+      <w:proofErr w:type="spellStart"/>
+      <w:r>
+        <w:rPr>
+          <w:rFonts w:ascii="Times New Roman" w:hAnsi="Times New Roman" w:cs="Times New Roman"/>
+          <w:sz w:val="24"/>
+          <w:szCs w:val="24"/>
+        </w:rPr>
+        <w:t>sembarang</w:t>
+      </w:r>
+      <w:proofErr w:type="spellEnd"/>
+      <w:r>
+        <w:rPr>
+          <w:rFonts w:ascii="Times New Roman" w:hAnsi="Times New Roman" w:cs="Times New Roman"/>
+          <w:sz w:val="24"/>
+          <w:szCs w:val="24"/>
+        </w:rPr>
+        <w:t xml:space="preserve">. </w:t>
+      </w:r>
+      <w:proofErr w:type="spellStart"/>
+      <w:r>
+        <w:rPr>
+          <w:rFonts w:ascii="Times New Roman" w:hAnsi="Times New Roman" w:cs="Times New Roman"/>
+          <w:sz w:val="24"/>
+          <w:szCs w:val="24"/>
+        </w:rPr>
+        <w:t>Modifikasi</w:t>
+      </w:r>
+      <w:proofErr w:type="spellEnd"/>
+      <w:r>
+        <w:rPr>
+          <w:rFonts w:ascii="Times New Roman" w:hAnsi="Times New Roman" w:cs="Times New Roman"/>
+          <w:sz w:val="24"/>
+          <w:szCs w:val="24"/>
+        </w:rPr>
+        <w:t xml:space="preserve"> program </w:t>
+      </w:r>
+      <w:proofErr w:type="spellStart"/>
+      <w:r>
+        <w:rPr>
+          <w:rFonts w:ascii="Times New Roman" w:hAnsi="Times New Roman" w:cs="Times New Roman"/>
+          <w:sz w:val="24"/>
+          <w:szCs w:val="24"/>
+        </w:rPr>
+        <w:t>tersebut</w:t>
+      </w:r>
+      <w:proofErr w:type="spellEnd"/>
+      <w:r>
+        <w:rPr>
+          <w:rFonts w:ascii="Times New Roman" w:hAnsi="Times New Roman" w:cs="Times New Roman"/>
+          <w:sz w:val="24"/>
+          <w:szCs w:val="24"/>
+        </w:rPr>
+        <w:t xml:space="preserve"> </w:t>
+      </w:r>
+      <w:proofErr w:type="spellStart"/>
+      <w:r>
+        <w:rPr>
+          <w:rFonts w:ascii="Times New Roman" w:hAnsi="Times New Roman" w:cs="Times New Roman"/>
+          <w:sz w:val="24"/>
+          <w:szCs w:val="24"/>
+        </w:rPr>
+        <w:t>untuk</w:t>
+      </w:r>
+      <w:proofErr w:type="spellEnd"/>
+      <w:r>
+        <w:rPr>
+          <w:rFonts w:ascii="Times New Roman" w:hAnsi="Times New Roman" w:cs="Times New Roman"/>
+          <w:sz w:val="24"/>
+          <w:szCs w:val="24"/>
+        </w:rPr>
+        <w:t xml:space="preserve"> </w:t>
+      </w:r>
+      <w:proofErr w:type="spellStart"/>
+      <w:r>
+        <w:rPr>
+          <w:rFonts w:ascii="Times New Roman" w:hAnsi="Times New Roman" w:cs="Times New Roman"/>
+          <w:sz w:val="24"/>
+          <w:szCs w:val="24"/>
+        </w:rPr>
+        <w:t>dapat</w:t>
+      </w:r>
+      <w:proofErr w:type="spellEnd"/>
+      <w:r>
+        <w:rPr>
+          <w:rFonts w:ascii="Times New Roman" w:hAnsi="Times New Roman" w:cs="Times New Roman"/>
+          <w:sz w:val="24"/>
+          <w:szCs w:val="24"/>
+        </w:rPr>
+        <w:t xml:space="preserve"> </w:t>
+      </w:r>
+      <w:proofErr w:type="spellStart"/>
+      <w:r>
+        <w:rPr>
+          <w:rFonts w:ascii="Times New Roman" w:hAnsi="Times New Roman" w:cs="Times New Roman"/>
+          <w:sz w:val="24"/>
+          <w:szCs w:val="24"/>
+        </w:rPr>
+        <w:t>mengeluarkan</w:t>
+      </w:r>
+      <w:proofErr w:type="spellEnd"/>
+      <w:r>
+        <w:rPr>
+          <w:rFonts w:ascii="Times New Roman" w:hAnsi="Times New Roman" w:cs="Times New Roman"/>
+          <w:sz w:val="24"/>
+          <w:szCs w:val="24"/>
+        </w:rPr>
+        <w:t xml:space="preserve"> output </w:t>
+      </w:r>
+      <w:proofErr w:type="spellStart"/>
+      <w:r>
+        <w:rPr>
+          <w:rFonts w:ascii="Times New Roman" w:hAnsi="Times New Roman" w:cs="Times New Roman"/>
+          <w:sz w:val="24"/>
+          <w:szCs w:val="24"/>
+        </w:rPr>
+        <w:t>jenis</w:t>
+      </w:r>
+      <w:proofErr w:type="spellEnd"/>
+    </w:p>
+    <w:p>
+      <w:pPr>
+        <w:rPr>
+          <w:rFonts w:ascii="Times New Roman" w:hAnsi="Times New Roman" w:cs="Times New Roman"/>
+          <w:sz w:val="24"/>
+          <w:szCs w:val="24"/>
+        </w:rPr>
+      </w:pPr>
+      <w:proofErr w:type="spellStart"/>
+      <w:r>
+        <w:rPr>
+          <w:rFonts w:ascii="Times New Roman" w:hAnsi="Times New Roman" w:cs="Times New Roman"/>
+          <w:sz w:val="24"/>
+          <w:szCs w:val="24"/>
+        </w:rPr>
+        <w:t>segitiga</w:t>
+      </w:r>
+      <w:proofErr w:type="spellEnd"/>
+      <w:r>
+        <w:rPr>
+          <w:rFonts w:ascii="Times New Roman" w:hAnsi="Times New Roman" w:cs="Times New Roman"/>
+          <w:sz w:val="24"/>
+          <w:szCs w:val="24"/>
+        </w:rPr>
+        <w:t xml:space="preserve"> yang lain (</w:t>
+      </w:r>
+      <w:proofErr w:type="spellStart"/>
+      <w:r>
+        <w:rPr>
+          <w:rFonts w:ascii="Times New Roman" w:hAnsi="Times New Roman" w:cs="Times New Roman"/>
+          <w:sz w:val="24"/>
+          <w:szCs w:val="24"/>
+        </w:rPr>
+        <w:t>selain</w:t>
+      </w:r>
+      <w:proofErr w:type="spellEnd"/>
+      <w:r>
+        <w:rPr>
+          <w:rFonts w:ascii="Times New Roman" w:hAnsi="Times New Roman" w:cs="Times New Roman"/>
+          <w:sz w:val="24"/>
+          <w:szCs w:val="24"/>
+        </w:rPr>
+        <w:t xml:space="preserve"> </w:t>
+      </w:r>
+      <w:proofErr w:type="spellStart"/>
+      <w:r>
+        <w:rPr>
+          <w:rFonts w:ascii="Times New Roman" w:hAnsi="Times New Roman" w:cs="Times New Roman"/>
+          <w:sz w:val="24"/>
+          <w:szCs w:val="24"/>
+        </w:rPr>
+        <w:t>segitiga</w:t>
+      </w:r>
+      <w:proofErr w:type="spellEnd"/>
+      <w:r>
+        <w:rPr>
+          <w:rFonts w:ascii="Times New Roman" w:hAnsi="Times New Roman" w:cs="Times New Roman"/>
+          <w:sz w:val="24"/>
+          <w:szCs w:val="24"/>
+        </w:rPr>
+        <w:t xml:space="preserve"> siku-siku). </w:t>
+      </w:r>
+      <w:proofErr w:type="spellStart"/>
+      <w:r>
+        <w:rPr>
+          <w:rFonts w:ascii="Times New Roman" w:hAnsi="Times New Roman" w:cs="Times New Roman"/>
+          <w:sz w:val="24"/>
+          <w:szCs w:val="24"/>
+        </w:rPr>
+        <w:t>Silahkan</w:t>
+      </w:r>
+      <w:proofErr w:type="spellEnd"/>
+      <w:r>
+        <w:rPr>
+          <w:rFonts w:ascii="Times New Roman" w:hAnsi="Times New Roman" w:cs="Times New Roman"/>
+          <w:sz w:val="24"/>
+          <w:szCs w:val="24"/>
+        </w:rPr>
+        <w:t xml:space="preserve"> </w:t>
+      </w:r>
+      <w:proofErr w:type="spellStart"/>
+      <w:r>
+        <w:rPr>
+          <w:rFonts w:ascii="Times New Roman" w:hAnsi="Times New Roman" w:cs="Times New Roman"/>
+          <w:sz w:val="24"/>
+          <w:szCs w:val="24"/>
+        </w:rPr>
+        <w:t>menggunakan</w:t>
+      </w:r>
+      <w:proofErr w:type="spellEnd"/>
+      <w:r>
+        <w:rPr>
+          <w:rFonts w:ascii="Times New Roman" w:hAnsi="Times New Roman" w:cs="Times New Roman"/>
+          <w:sz w:val="24"/>
+          <w:szCs w:val="24"/>
+        </w:rPr>
+        <w:t xml:space="preserve"> operator </w:t>
+      </w:r>
+      <w:proofErr w:type="spellStart"/>
+      <w:r>
+        <w:rPr>
+          <w:rFonts w:ascii="Times New Roman" w:hAnsi="Times New Roman" w:cs="Times New Roman"/>
+          <w:sz w:val="24"/>
+          <w:szCs w:val="24"/>
+        </w:rPr>
+        <w:t>logika</w:t>
+      </w:r>
+      <w:proofErr w:type="spellEnd"/>
+      <w:r>
+        <w:rPr>
+          <w:rFonts w:ascii="Times New Roman" w:hAnsi="Times New Roman" w:cs="Times New Roman"/>
+          <w:sz w:val="24"/>
+          <w:szCs w:val="24"/>
+        </w:rPr>
+        <w:t xml:space="preserve"> </w:t>
+      </w:r>
+      <w:proofErr w:type="spellStart"/>
+      <w:r>
+        <w:rPr>
+          <w:rFonts w:ascii="Times New Roman" w:hAnsi="Times New Roman" w:cs="Times New Roman"/>
+          <w:sz w:val="24"/>
+          <w:szCs w:val="24"/>
+        </w:rPr>
+        <w:t>untuk</w:t>
+      </w:r>
+      <w:proofErr w:type="spellEnd"/>
+    </w:p>
+    <w:p>
+      <w:pPr>
+        <w:rPr>
+          <w:rFonts w:ascii="Times New Roman" w:hAnsi="Times New Roman" w:cs="Times New Roman"/>
+          <w:sz w:val="24"/>
+          <w:szCs w:val="24"/>
+        </w:rPr>
+      </w:pPr>
+      <w:proofErr w:type="spellStart"/>
+      <w:r>
+        <w:rPr>
+          <w:rFonts w:ascii="Times New Roman" w:hAnsi="Times New Roman" w:cs="Times New Roman"/>
+          <w:sz w:val="24"/>
+          <w:szCs w:val="24"/>
+        </w:rPr>
+        <w:t>menghubungkan</w:t>
+      </w:r>
+      <w:proofErr w:type="spellEnd"/>
+      <w:r>
+        <w:rPr>
+          <w:rFonts w:ascii="Times New Roman" w:hAnsi="Times New Roman" w:cs="Times New Roman"/>
+          <w:sz w:val="24"/>
+          <w:szCs w:val="24"/>
+        </w:rPr>
+        <w:t xml:space="preserve"> multi </w:t>
+      </w:r>
+      <w:proofErr w:type="spellStart"/>
+      <w:r>
+        <w:rPr>
+          <w:rFonts w:ascii="Times New Roman" w:hAnsi="Times New Roman" w:cs="Times New Roman"/>
+          <w:sz w:val="24"/>
+          <w:szCs w:val="24"/>
+        </w:rPr>
+        <w:t>kondisi</w:t>
+      </w:r>
+      <w:proofErr w:type="spellEnd"/>
+      <w:r>
+        <w:rPr>
+          <w:rFonts w:ascii="Times New Roman" w:hAnsi="Times New Roman" w:cs="Times New Roman"/>
+          <w:sz w:val="24"/>
+          <w:szCs w:val="24"/>
+        </w:rPr>
+        <w:t>.</w:t>
+      </w:r>
+    </w:p>
+    <w:p>
+      <w:pPr>
+        <w:rPr>
+          <w:rFonts w:ascii="Times New Roman" w:hAnsi="Times New Roman" w:cs="Times New Roman"/>
+          <w:sz w:val="24"/>
+          <w:szCs w:val="24"/>
+        </w:rPr>
+      </w:pPr>
+      <w:r>
+        <w:rPr>
+          <w:rFonts w:ascii="Times New Roman" w:hAnsi="Times New Roman" w:cs="Times New Roman"/>
+          <w:sz w:val="24"/>
+          <w:szCs w:val="24"/>
+        </w:rPr>
+        <w:t xml:space="preserve">2. Push dan commit </w:t>
+      </w:r>
+      <w:proofErr w:type="spellStart"/>
+      <w:r>
+        <w:rPr>
+          <w:rFonts w:ascii="Times New Roman" w:hAnsi="Times New Roman" w:cs="Times New Roman"/>
+          <w:sz w:val="24"/>
+          <w:szCs w:val="24"/>
+        </w:rPr>
+        <w:t>hasil</w:t>
+      </w:r>
+      <w:proofErr w:type="spellEnd"/>
+      <w:r>
+        <w:rPr>
+          <w:rFonts w:ascii="Times New Roman" w:hAnsi="Times New Roman" w:cs="Times New Roman"/>
+          <w:sz w:val="24"/>
+          <w:szCs w:val="24"/>
+        </w:rPr>
+        <w:t xml:space="preserve"> </w:t>
+      </w:r>
+      <w:proofErr w:type="spellStart"/>
+      <w:r>
+        <w:rPr>
+          <w:rFonts w:ascii="Times New Roman" w:hAnsi="Times New Roman" w:cs="Times New Roman"/>
+          <w:sz w:val="24"/>
+          <w:szCs w:val="24"/>
+        </w:rPr>
+        <w:t>modifikasi</w:t>
+      </w:r>
+      <w:proofErr w:type="spellEnd"/>
+      <w:r>
+        <w:rPr>
+          <w:rFonts w:ascii="Times New Roman" w:hAnsi="Times New Roman" w:cs="Times New Roman"/>
+          <w:sz w:val="24"/>
+          <w:szCs w:val="24"/>
+        </w:rPr>
+        <w:t xml:space="preserve"> </w:t>
+      </w:r>
+      <w:proofErr w:type="spellStart"/>
+      <w:r>
+        <w:rPr>
+          <w:rFonts w:ascii="Times New Roman" w:hAnsi="Times New Roman" w:cs="Times New Roman"/>
+          <w:sz w:val="24"/>
+          <w:szCs w:val="24"/>
+        </w:rPr>
+        <w:t>anda</w:t>
+      </w:r>
+      <w:proofErr w:type="spellEnd"/>
+      <w:r>
+        <w:rPr>
+          <w:rFonts w:ascii="Times New Roman" w:hAnsi="Times New Roman" w:cs="Times New Roman"/>
+          <w:sz w:val="24"/>
+          <w:szCs w:val="24"/>
+        </w:rPr>
+        <w:t xml:space="preserve"> </w:t>
+      </w:r>
+      <w:proofErr w:type="spellStart"/>
+      <w:r>
+        <w:rPr>
+          <w:rFonts w:ascii="Times New Roman" w:hAnsi="Times New Roman" w:cs="Times New Roman"/>
+          <w:sz w:val="24"/>
+          <w:szCs w:val="24"/>
+        </w:rPr>
+        <w:t>ke</w:t>
+      </w:r>
+      <w:proofErr w:type="spellEnd"/>
+      <w:r>
+        <w:rPr>
+          <w:rFonts w:ascii="Times New Roman" w:hAnsi="Times New Roman" w:cs="Times New Roman"/>
+          <w:sz w:val="24"/>
+          <w:szCs w:val="24"/>
+        </w:rPr>
+        <w:t xml:space="preserve"> repository !</w:t>
+      </w:r>
+    </w:p>
+    <w:p>
+      <w:pPr>
         <w:rPr>
           <w:rFonts w:ascii="Times New Roman" w:hAnsi="Times New Roman" w:cs="Times New Roman"/>
           <w:b/>
@@ -2661,12 +3520,8 @@
           <w:sz w:val="26"/>
           <w:szCs w:val="26"/>
         </w:rPr>
-        <w:t>Jawab :</w:t>
-      </w:r>
-      <w:proofErr w:type="gramEnd"/>
-    </w:p>
-    <w:p>
-      <w:pPr>
+      </w:pPr>
+      <w:r>
         <w:rPr>
           <w:rFonts w:ascii="Times New Roman" w:hAnsi="Times New Roman" w:cs="Times New Roman"/>
           <w:b/>
@@ -2674,8 +3529,11 @@
           <w:sz w:val="26"/>
           <w:szCs w:val="26"/>
         </w:rPr>
-      </w:pPr>
-      <w:r>
+        <w:t>Jawab :</w:t>
+      </w:r>
+    </w:p>
+    <w:p>
+      <w:pPr>
         <w:rPr>
           <w:rFonts w:ascii="Times New Roman" w:hAnsi="Times New Roman" w:cs="Times New Roman"/>
           <w:b/>
@@ -2683,9 +3541,7 @@
           <w:sz w:val="26"/>
           <w:szCs w:val="26"/>
         </w:rPr>
-        <w:t xml:space="preserve">2.3 </w:t>
-      </w:r>
-      <w:proofErr w:type="spellStart"/>
+      </w:pPr>
       <w:r>
         <w:rPr>
           <w:rFonts w:ascii="Times New Roman" w:hAnsi="Times New Roman" w:cs="Times New Roman"/>
@@ -2694,10 +3550,11 @@
           <w:sz w:val="26"/>
           <w:szCs w:val="26"/>
         </w:rPr>
-        <w:t>Percobaan</w:t>
-      </w:r>
-      <w:proofErr w:type="spellEnd"/>
-      <w:r>
+        <w:t>1.</w:t>
+      </w:r>
+    </w:p>
+    <w:p>
+      <w:pPr>
         <w:rPr>
           <w:rFonts w:ascii="Times New Roman" w:hAnsi="Times New Roman" w:cs="Times New Roman"/>
           <w:b/>
@@ -2705,7 +3562,57 @@
           <w:sz w:val="26"/>
           <w:szCs w:val="26"/>
         </w:rPr>
-        <w:t xml:space="preserve"> 3</w:t>
+      </w:pPr>
+      <w:r>
+        <w:rPr>
+          <w:rFonts w:ascii="Times New Roman" w:hAnsi="Times New Roman" w:cs="Times New Roman"/>
+          <w:b/>
+          <w:bCs/>
+          <w:noProof/>
+          <w:sz w:val="26"/>
+          <w:szCs w:val="26"/>
+        </w:rPr>
+        <w:drawing>
+          <wp:inline distT="0" distB="0" distL="0" distR="0" wp14:anchorId="1F983EFE" wp14:editId="14FB9BA8">
+            <wp:extent cx="3105150" cy="2810559"/>
+            <wp:effectExtent l="0" t="0" r="0" b="8890"/>
+            <wp:docPr id="12" name="Picture 12"/>
+            <wp:cNvGraphicFramePr>
+              <a:graphicFrameLocks xmlns:a="http://schemas.openxmlformats.org/drawingml/2006/main" noChangeAspect="1"/>
+            </wp:cNvGraphicFramePr>
+            <a:graphic xmlns:a="http://schemas.openxmlformats.org/drawingml/2006/main">
+              <a:graphicData uri="http://schemas.openxmlformats.org/drawingml/2006/picture">
+                <pic:pic xmlns:pic="http://schemas.openxmlformats.org/drawingml/2006/picture">
+                  <pic:nvPicPr>
+                    <pic:cNvPr id="12" name="Picture 12"/>
+                    <pic:cNvPicPr/>
+                  </pic:nvPicPr>
+                  <pic:blipFill>
+                    <a:blip r:embed="rId14" cstate="print">
+                      <a:extLst>
+                        <a:ext uri="{28A0092B-C50C-407E-A947-70E740481C1C}">
+                          <a14:useLocalDpi xmlns:a14="http://schemas.microsoft.com/office/drawing/2010/main" val="0"/>
+                        </a:ext>
+                      </a:extLst>
+                    </a:blip>
+                    <a:stretch>
+                      <a:fillRect/>
+                    </a:stretch>
+                  </pic:blipFill>
+                  <pic:spPr>
+                    <a:xfrm>
+                      <a:off x="0" y="0"/>
+                      <a:ext cx="3126608" cy="2829981"/>
+                    </a:xfrm>
+                    <a:prstGeom prst="rect">
+                      <a:avLst/>
+                    </a:prstGeom>
+                  </pic:spPr>
+                </pic:pic>
+              </a:graphicData>
+            </a:graphic>
+          </wp:inline>
+        </w:drawing>
       </w:r>
     </w:p>
     <w:p>
@@ -2718,8 +3625,6 @@
           <w:szCs w:val="26"/>
         </w:rPr>
       </w:pPr>
-      <w:proofErr w:type="spellStart"/>
-      <w:proofErr w:type="gramStart"/>
       <w:r>
         <w:rPr>
           <w:rFonts w:ascii="Times New Roman" w:hAnsi="Times New Roman" w:cs="Times New Roman"/>
@@ -2728,10 +3633,12 @@
           <w:sz w:val="26"/>
           <w:szCs w:val="26"/>
         </w:rPr>
-        <w:t>Pertanyaan</w:t>
-      </w:r>
-      <w:proofErr w:type="spellEnd"/>
-      <w:r>
+        <w:lastRenderedPageBreak/>
+        <w:t>2.</w:t>
+      </w:r>
+    </w:p>
+    <w:p>
+      <w:pPr>
         <w:rPr>
           <w:rFonts w:ascii="Times New Roman" w:hAnsi="Times New Roman" w:cs="Times New Roman"/>
           <w:b/>
@@ -2739,835 +3646,69 @@
           <w:sz w:val="26"/>
           <w:szCs w:val="26"/>
         </w:rPr>
-        <w:t xml:space="preserve"> :</w:t>
-      </w:r>
-      <w:proofErr w:type="gramEnd"/>
-    </w:p>
-    <w:p>
-      <w:pPr>
-        <w:rPr>
-          <w:rStyle w:val="fontstyle01"/>
-          <w:rFonts w:ascii="Times New Roman" w:hAnsi="Times New Roman" w:cs="Times New Roman"/>
-          <w:sz w:val="24"/>
-          <w:szCs w:val="24"/>
-        </w:rPr>
-      </w:pPr>
-      <w:r>
-        <w:rPr>
-          <w:rStyle w:val="fontstyle01"/>
-          <w:rFonts w:ascii="Times New Roman" w:hAnsi="Times New Roman" w:cs="Times New Roman"/>
-          <w:sz w:val="24"/>
-          <w:szCs w:val="24"/>
-        </w:rPr>
-        <w:t xml:space="preserve">1. </w:t>
-      </w:r>
-      <w:proofErr w:type="spellStart"/>
-      <w:r>
-        <w:rPr>
-          <w:rStyle w:val="fontstyle01"/>
-          <w:rFonts w:ascii="Times New Roman" w:hAnsi="Times New Roman" w:cs="Times New Roman"/>
-          <w:sz w:val="24"/>
-          <w:szCs w:val="24"/>
-        </w:rPr>
-        <w:t>Jelaskan</w:t>
-      </w:r>
-      <w:proofErr w:type="spellEnd"/>
-      <w:r>
-        <w:rPr>
-          <w:rStyle w:val="fontstyle01"/>
-          <w:rFonts w:ascii="Times New Roman" w:hAnsi="Times New Roman" w:cs="Times New Roman"/>
-          <w:sz w:val="24"/>
-          <w:szCs w:val="24"/>
-        </w:rPr>
-        <w:t xml:space="preserve"> </w:t>
-      </w:r>
-      <w:proofErr w:type="spellStart"/>
-      <w:r>
-        <w:rPr>
-          <w:rStyle w:val="fontstyle01"/>
-          <w:rFonts w:ascii="Times New Roman" w:hAnsi="Times New Roman" w:cs="Times New Roman"/>
-          <w:sz w:val="24"/>
-          <w:szCs w:val="24"/>
-        </w:rPr>
-        <w:t>fungsi</w:t>
-      </w:r>
-      <w:proofErr w:type="spellEnd"/>
-      <w:r>
-        <w:rPr>
-          <w:rStyle w:val="fontstyle01"/>
-          <w:rFonts w:ascii="Times New Roman" w:hAnsi="Times New Roman" w:cs="Times New Roman"/>
-          <w:sz w:val="24"/>
-          <w:szCs w:val="24"/>
-        </w:rPr>
-        <w:t xml:space="preserve"> </w:t>
-      </w:r>
-      <w:proofErr w:type="spellStart"/>
-      <w:r>
-        <w:rPr>
-          <w:rStyle w:val="fontstyle01"/>
-          <w:rFonts w:ascii="Times New Roman" w:hAnsi="Times New Roman" w:cs="Times New Roman"/>
-          <w:sz w:val="24"/>
-          <w:szCs w:val="24"/>
-        </w:rPr>
-        <w:t>dari</w:t>
-      </w:r>
-      <w:proofErr w:type="spellEnd"/>
-      <w:r>
-        <w:rPr>
-          <w:rStyle w:val="fontstyle01"/>
-          <w:rFonts w:ascii="Times New Roman" w:hAnsi="Times New Roman" w:cs="Times New Roman"/>
-          <w:sz w:val="24"/>
-          <w:szCs w:val="24"/>
-        </w:rPr>
-        <w:t xml:space="preserve"> </w:t>
-      </w:r>
-      <w:r>
-        <w:rPr>
-          <w:rStyle w:val="fontstyle21"/>
-          <w:rFonts w:ascii="Times New Roman" w:hAnsi="Times New Roman" w:cs="Times New Roman"/>
-          <w:sz w:val="24"/>
-          <w:szCs w:val="24"/>
-        </w:rPr>
-        <w:t xml:space="preserve">(int) </w:t>
-      </w:r>
-      <w:r>
-        <w:rPr>
-          <w:rStyle w:val="fontstyle01"/>
-          <w:rFonts w:ascii="Times New Roman" w:hAnsi="Times New Roman" w:cs="Times New Roman"/>
-          <w:sz w:val="24"/>
-          <w:szCs w:val="24"/>
-        </w:rPr>
-        <w:t xml:space="preserve">pada </w:t>
-      </w:r>
-      <w:proofErr w:type="spellStart"/>
-      <w:r>
-        <w:rPr>
-          <w:rStyle w:val="fontstyle01"/>
-          <w:rFonts w:ascii="Times New Roman" w:hAnsi="Times New Roman" w:cs="Times New Roman"/>
-          <w:sz w:val="24"/>
-          <w:szCs w:val="24"/>
-        </w:rPr>
-        <w:t>sintaks</w:t>
-      </w:r>
-      <w:proofErr w:type="spellEnd"/>
-      <w:r>
-        <w:rPr>
-          <w:rStyle w:val="fontstyle01"/>
-          <w:rFonts w:ascii="Times New Roman" w:hAnsi="Times New Roman" w:cs="Times New Roman"/>
-          <w:sz w:val="24"/>
-          <w:szCs w:val="24"/>
-        </w:rPr>
-        <w:t xml:space="preserve"> </w:t>
-      </w:r>
-      <w:proofErr w:type="spellStart"/>
-      <w:r>
-        <w:rPr>
-          <w:rStyle w:val="fontstyle01"/>
-          <w:rFonts w:ascii="Times New Roman" w:hAnsi="Times New Roman" w:cs="Times New Roman"/>
-          <w:sz w:val="24"/>
-          <w:szCs w:val="24"/>
-        </w:rPr>
-        <w:t>gajiBersih</w:t>
-      </w:r>
-      <w:proofErr w:type="spellEnd"/>
-      <w:r>
-        <w:rPr>
-          <w:rStyle w:val="fontstyle01"/>
-          <w:rFonts w:ascii="Times New Roman" w:hAnsi="Times New Roman" w:cs="Times New Roman"/>
-          <w:sz w:val="24"/>
-          <w:szCs w:val="24"/>
-        </w:rPr>
-        <w:t xml:space="preserve"> = (int) (</w:t>
-      </w:r>
-      <w:proofErr w:type="spellStart"/>
-      <w:r>
-        <w:rPr>
-          <w:rStyle w:val="fontstyle01"/>
-          <w:rFonts w:ascii="Times New Roman" w:hAnsi="Times New Roman" w:cs="Times New Roman"/>
-          <w:sz w:val="24"/>
-          <w:szCs w:val="24"/>
-        </w:rPr>
-        <w:t>penghasilan</w:t>
-      </w:r>
-      <w:proofErr w:type="spellEnd"/>
-      <w:r>
-        <w:rPr>
-          <w:rStyle w:val="fontstyle01"/>
-          <w:rFonts w:ascii="Times New Roman" w:hAnsi="Times New Roman" w:cs="Times New Roman"/>
-          <w:sz w:val="24"/>
-          <w:szCs w:val="24"/>
-        </w:rPr>
-        <w:t xml:space="preserve"> - (</w:t>
-      </w:r>
-      <w:proofErr w:type="spellStart"/>
-      <w:r>
-        <w:rPr>
-          <w:rStyle w:val="fontstyle01"/>
-          <w:rFonts w:ascii="Times New Roman" w:hAnsi="Times New Roman" w:cs="Times New Roman"/>
-          <w:sz w:val="24"/>
-          <w:szCs w:val="24"/>
-        </w:rPr>
-        <w:t>penghasilan</w:t>
-      </w:r>
-      <w:proofErr w:type="spellEnd"/>
-      <w:r>
-        <w:rPr>
-          <w:rStyle w:val="fontstyle01"/>
-          <w:rFonts w:ascii="Times New Roman" w:hAnsi="Times New Roman" w:cs="Times New Roman"/>
-          <w:sz w:val="24"/>
-          <w:szCs w:val="24"/>
-        </w:rPr>
-        <w:t xml:space="preserve"> * </w:t>
-      </w:r>
-      <w:proofErr w:type="spellStart"/>
-      <w:r>
-        <w:rPr>
-          <w:rStyle w:val="fontstyle01"/>
-          <w:rFonts w:ascii="Times New Roman" w:hAnsi="Times New Roman" w:cs="Times New Roman"/>
-          <w:sz w:val="24"/>
-          <w:szCs w:val="24"/>
-        </w:rPr>
-        <w:t>pajak</w:t>
-      </w:r>
-      <w:proofErr w:type="spellEnd"/>
-      <w:r>
-        <w:rPr>
-          <w:rStyle w:val="fontstyle01"/>
-          <w:rFonts w:ascii="Times New Roman" w:hAnsi="Times New Roman" w:cs="Times New Roman"/>
-          <w:sz w:val="24"/>
-          <w:szCs w:val="24"/>
-        </w:rPr>
-        <w:t>));</w:t>
-      </w:r>
-      <w:r>
-        <w:rPr>
-          <w:rFonts w:ascii="Times New Roman" w:hAnsi="Times New Roman" w:cs="Times New Roman"/>
-          <w:color w:val="000000"/>
-          <w:sz w:val="24"/>
-          <w:szCs w:val="24"/>
-        </w:rPr>
-        <w:br/>
-      </w:r>
-      <w:r>
-        <w:rPr>
-          <w:rStyle w:val="fontstyle01"/>
-          <w:rFonts w:ascii="Times New Roman" w:hAnsi="Times New Roman" w:cs="Times New Roman"/>
-          <w:sz w:val="24"/>
-          <w:szCs w:val="24"/>
-        </w:rPr>
-        <w:t xml:space="preserve">2. </w:t>
-      </w:r>
-      <w:proofErr w:type="spellStart"/>
-      <w:r>
-        <w:rPr>
-          <w:rStyle w:val="fontstyle01"/>
-          <w:rFonts w:ascii="Times New Roman" w:hAnsi="Times New Roman" w:cs="Times New Roman"/>
-          <w:sz w:val="24"/>
-          <w:szCs w:val="24"/>
-        </w:rPr>
-        <w:t>Jalankan</w:t>
-      </w:r>
-      <w:proofErr w:type="spellEnd"/>
-      <w:r>
-        <w:rPr>
-          <w:rStyle w:val="fontstyle01"/>
-          <w:rFonts w:ascii="Times New Roman" w:hAnsi="Times New Roman" w:cs="Times New Roman"/>
-          <w:sz w:val="24"/>
-          <w:szCs w:val="24"/>
-        </w:rPr>
-        <w:t xml:space="preserve"> program </w:t>
-      </w:r>
-      <w:proofErr w:type="spellStart"/>
-      <w:r>
-        <w:rPr>
-          <w:rStyle w:val="fontstyle01"/>
-          <w:rFonts w:ascii="Times New Roman" w:hAnsi="Times New Roman" w:cs="Times New Roman"/>
-          <w:sz w:val="24"/>
-          <w:szCs w:val="24"/>
-        </w:rPr>
-        <w:t>dengan</w:t>
-      </w:r>
-      <w:proofErr w:type="spellEnd"/>
-      <w:r>
-        <w:rPr>
-          <w:rStyle w:val="fontstyle01"/>
-          <w:rFonts w:ascii="Times New Roman" w:hAnsi="Times New Roman" w:cs="Times New Roman"/>
-          <w:sz w:val="24"/>
-          <w:szCs w:val="24"/>
-        </w:rPr>
-        <w:t xml:space="preserve"> </w:t>
-      </w:r>
-      <w:proofErr w:type="spellStart"/>
-      <w:r>
-        <w:rPr>
-          <w:rStyle w:val="fontstyle01"/>
-          <w:rFonts w:ascii="Times New Roman" w:hAnsi="Times New Roman" w:cs="Times New Roman"/>
-          <w:sz w:val="24"/>
-          <w:szCs w:val="24"/>
-        </w:rPr>
-        <w:t>memasukkan</w:t>
-      </w:r>
-      <w:proofErr w:type="spellEnd"/>
-      <w:r>
-        <w:rPr>
-          <w:rStyle w:val="fontstyle01"/>
-          <w:rFonts w:ascii="Times New Roman" w:hAnsi="Times New Roman" w:cs="Times New Roman"/>
-          <w:sz w:val="24"/>
-          <w:szCs w:val="24"/>
-        </w:rPr>
-        <w:t xml:space="preserve"> </w:t>
-      </w:r>
-      <w:proofErr w:type="spellStart"/>
-      <w:r>
-        <w:rPr>
-          <w:rStyle w:val="fontstyle01"/>
-          <w:rFonts w:ascii="Times New Roman" w:hAnsi="Times New Roman" w:cs="Times New Roman"/>
-          <w:sz w:val="24"/>
-          <w:szCs w:val="24"/>
-        </w:rPr>
-        <w:t>kategori</w:t>
-      </w:r>
-      <w:proofErr w:type="spellEnd"/>
-      <w:r>
-        <w:rPr>
-          <w:rStyle w:val="fontstyle01"/>
-          <w:rFonts w:ascii="Times New Roman" w:hAnsi="Times New Roman" w:cs="Times New Roman"/>
-          <w:sz w:val="24"/>
-          <w:szCs w:val="24"/>
-        </w:rPr>
-        <w:t xml:space="preserve"> = PEBISNIS dan </w:t>
-      </w:r>
-      <w:proofErr w:type="spellStart"/>
-      <w:r>
-        <w:rPr>
-          <w:rStyle w:val="fontstyle01"/>
-          <w:rFonts w:ascii="Times New Roman" w:hAnsi="Times New Roman" w:cs="Times New Roman"/>
-          <w:sz w:val="24"/>
-          <w:szCs w:val="24"/>
-        </w:rPr>
-        <w:t>penghasilan</w:t>
-      </w:r>
-      <w:proofErr w:type="spellEnd"/>
-      <w:r>
-        <w:rPr>
-          <w:rStyle w:val="fontstyle01"/>
-          <w:rFonts w:ascii="Times New Roman" w:hAnsi="Times New Roman" w:cs="Times New Roman"/>
-          <w:sz w:val="24"/>
-          <w:szCs w:val="24"/>
-        </w:rPr>
-        <w:t xml:space="preserve"> = 2000000. Amati</w:t>
-      </w:r>
-      <w:r>
-        <w:rPr>
-          <w:rFonts w:ascii="Times New Roman" w:hAnsi="Times New Roman" w:cs="Times New Roman"/>
-          <w:color w:val="000000"/>
-          <w:sz w:val="24"/>
-          <w:szCs w:val="24"/>
-        </w:rPr>
-        <w:br/>
-      </w:r>
-      <w:proofErr w:type="spellStart"/>
-      <w:r>
-        <w:rPr>
-          <w:rStyle w:val="fontstyle01"/>
-          <w:rFonts w:ascii="Times New Roman" w:hAnsi="Times New Roman" w:cs="Times New Roman"/>
-          <w:sz w:val="24"/>
-          <w:szCs w:val="24"/>
-        </w:rPr>
-        <w:lastRenderedPageBreak/>
-        <w:t>apa</w:t>
-      </w:r>
-      <w:proofErr w:type="spellEnd"/>
-      <w:r>
-        <w:rPr>
-          <w:rStyle w:val="fontstyle01"/>
-          <w:rFonts w:ascii="Times New Roman" w:hAnsi="Times New Roman" w:cs="Times New Roman"/>
-          <w:sz w:val="24"/>
-          <w:szCs w:val="24"/>
-        </w:rPr>
-        <w:t xml:space="preserve"> yang </w:t>
-      </w:r>
-      <w:proofErr w:type="spellStart"/>
-      <w:r>
-        <w:rPr>
-          <w:rStyle w:val="fontstyle01"/>
-          <w:rFonts w:ascii="Times New Roman" w:hAnsi="Times New Roman" w:cs="Times New Roman"/>
-          <w:sz w:val="24"/>
-          <w:szCs w:val="24"/>
-        </w:rPr>
-        <w:t>terjadi</w:t>
-      </w:r>
-      <w:proofErr w:type="spellEnd"/>
-      <w:r>
-        <w:rPr>
-          <w:rStyle w:val="fontstyle01"/>
-          <w:rFonts w:ascii="Times New Roman" w:hAnsi="Times New Roman" w:cs="Times New Roman"/>
-          <w:sz w:val="24"/>
-          <w:szCs w:val="24"/>
-        </w:rPr>
-        <w:t xml:space="preserve">! </w:t>
-      </w:r>
-      <w:proofErr w:type="spellStart"/>
-      <w:r>
-        <w:rPr>
-          <w:rStyle w:val="fontstyle01"/>
-          <w:rFonts w:ascii="Times New Roman" w:hAnsi="Times New Roman" w:cs="Times New Roman"/>
-          <w:sz w:val="24"/>
-          <w:szCs w:val="24"/>
-        </w:rPr>
-        <w:t>Apa</w:t>
-      </w:r>
-      <w:proofErr w:type="spellEnd"/>
-      <w:r>
-        <w:rPr>
-          <w:rStyle w:val="fontstyle01"/>
-          <w:rFonts w:ascii="Times New Roman" w:hAnsi="Times New Roman" w:cs="Times New Roman"/>
-          <w:sz w:val="24"/>
-          <w:szCs w:val="24"/>
-        </w:rPr>
-        <w:t xml:space="preserve"> </w:t>
-      </w:r>
-      <w:proofErr w:type="spellStart"/>
-      <w:r>
-        <w:rPr>
-          <w:rStyle w:val="fontstyle01"/>
-          <w:rFonts w:ascii="Times New Roman" w:hAnsi="Times New Roman" w:cs="Times New Roman"/>
-          <w:sz w:val="24"/>
-          <w:szCs w:val="24"/>
-        </w:rPr>
-        <w:t>kegunaan</w:t>
-      </w:r>
-      <w:proofErr w:type="spellEnd"/>
-      <w:r>
-        <w:rPr>
-          <w:rStyle w:val="fontstyle01"/>
-          <w:rFonts w:ascii="Times New Roman" w:hAnsi="Times New Roman" w:cs="Times New Roman"/>
-          <w:sz w:val="24"/>
-          <w:szCs w:val="24"/>
-        </w:rPr>
-        <w:t xml:space="preserve"> </w:t>
-      </w:r>
-      <w:proofErr w:type="spellStart"/>
-      <w:r>
-        <w:rPr>
-          <w:rStyle w:val="fontstyle01"/>
-          <w:rFonts w:ascii="Times New Roman" w:hAnsi="Times New Roman" w:cs="Times New Roman"/>
-          <w:sz w:val="24"/>
-          <w:szCs w:val="24"/>
-        </w:rPr>
-        <w:t>dari</w:t>
-      </w:r>
-      <w:proofErr w:type="spellEnd"/>
-      <w:r>
-        <w:rPr>
-          <w:rStyle w:val="fontstyle01"/>
-          <w:rFonts w:ascii="Times New Roman" w:hAnsi="Times New Roman" w:cs="Times New Roman"/>
-          <w:sz w:val="24"/>
-          <w:szCs w:val="24"/>
-        </w:rPr>
-        <w:t xml:space="preserve"> </w:t>
-      </w:r>
-      <w:proofErr w:type="spellStart"/>
-      <w:r>
-        <w:rPr>
-          <w:rStyle w:val="fontstyle21"/>
-          <w:rFonts w:ascii="Times New Roman" w:hAnsi="Times New Roman" w:cs="Times New Roman"/>
-          <w:sz w:val="24"/>
-          <w:szCs w:val="24"/>
-        </w:rPr>
-        <w:t>equalsIgnoreCase</w:t>
-      </w:r>
-      <w:proofErr w:type="spellEnd"/>
-      <w:r>
-        <w:rPr>
-          <w:rStyle w:val="fontstyle01"/>
-          <w:rFonts w:ascii="Times New Roman" w:hAnsi="Times New Roman" w:cs="Times New Roman"/>
-          <w:sz w:val="24"/>
-          <w:szCs w:val="24"/>
-        </w:rPr>
-        <w:t>?</w:t>
-      </w:r>
-      <w:r>
-        <w:rPr>
-          <w:rFonts w:ascii="Times New Roman" w:hAnsi="Times New Roman" w:cs="Times New Roman"/>
-          <w:i/>
-          <w:iCs/>
-          <w:color w:val="0070C0"/>
-          <w:sz w:val="24"/>
-          <w:szCs w:val="24"/>
-        </w:rPr>
-        <w:br/>
-      </w:r>
-      <w:r>
-        <w:rPr>
-          <w:rStyle w:val="fontstyle01"/>
-          <w:rFonts w:ascii="Times New Roman" w:hAnsi="Times New Roman" w:cs="Times New Roman"/>
-          <w:sz w:val="24"/>
-          <w:szCs w:val="24"/>
-        </w:rPr>
-        <w:t xml:space="preserve">3. Ubah </w:t>
-      </w:r>
-      <w:proofErr w:type="spellStart"/>
-      <w:r>
-        <w:rPr>
-          <w:rStyle w:val="fontstyle21"/>
-          <w:rFonts w:ascii="Times New Roman" w:hAnsi="Times New Roman" w:cs="Times New Roman"/>
-          <w:sz w:val="24"/>
-          <w:szCs w:val="24"/>
-        </w:rPr>
-        <w:t>equalsIgnoreCase</w:t>
-      </w:r>
-      <w:proofErr w:type="spellEnd"/>
-      <w:r>
-        <w:rPr>
-          <w:rStyle w:val="fontstyle21"/>
-          <w:rFonts w:ascii="Times New Roman" w:hAnsi="Times New Roman" w:cs="Times New Roman"/>
-          <w:sz w:val="24"/>
-          <w:szCs w:val="24"/>
-        </w:rPr>
-        <w:t xml:space="preserve"> </w:t>
-      </w:r>
-      <w:proofErr w:type="spellStart"/>
-      <w:r>
-        <w:rPr>
-          <w:rStyle w:val="fontstyle01"/>
-          <w:rFonts w:ascii="Times New Roman" w:hAnsi="Times New Roman" w:cs="Times New Roman"/>
-          <w:sz w:val="24"/>
-          <w:szCs w:val="24"/>
-        </w:rPr>
-        <w:t>menjadi</w:t>
-      </w:r>
-      <w:proofErr w:type="spellEnd"/>
-      <w:r>
-        <w:rPr>
-          <w:rStyle w:val="fontstyle01"/>
-          <w:rFonts w:ascii="Times New Roman" w:hAnsi="Times New Roman" w:cs="Times New Roman"/>
-          <w:sz w:val="24"/>
-          <w:szCs w:val="24"/>
-        </w:rPr>
-        <w:t xml:space="preserve"> </w:t>
-      </w:r>
-      <w:r>
-        <w:rPr>
-          <w:rStyle w:val="fontstyle21"/>
-          <w:rFonts w:ascii="Times New Roman" w:hAnsi="Times New Roman" w:cs="Times New Roman"/>
-          <w:sz w:val="24"/>
-          <w:szCs w:val="24"/>
-        </w:rPr>
-        <w:t>equals</w:t>
-      </w:r>
-      <w:r>
-        <w:rPr>
-          <w:rStyle w:val="fontstyle01"/>
-          <w:rFonts w:ascii="Times New Roman" w:hAnsi="Times New Roman" w:cs="Times New Roman"/>
-          <w:sz w:val="24"/>
-          <w:szCs w:val="24"/>
-        </w:rPr>
-        <w:t xml:space="preserve">, </w:t>
-      </w:r>
-      <w:proofErr w:type="spellStart"/>
-      <w:r>
-        <w:rPr>
-          <w:rStyle w:val="fontstyle01"/>
-          <w:rFonts w:ascii="Times New Roman" w:hAnsi="Times New Roman" w:cs="Times New Roman"/>
-          <w:sz w:val="24"/>
-          <w:szCs w:val="24"/>
-        </w:rPr>
-        <w:t>kemudian</w:t>
-      </w:r>
-      <w:proofErr w:type="spellEnd"/>
-      <w:r>
-        <w:rPr>
-          <w:rStyle w:val="fontstyle01"/>
-          <w:rFonts w:ascii="Times New Roman" w:hAnsi="Times New Roman" w:cs="Times New Roman"/>
-          <w:sz w:val="24"/>
-          <w:szCs w:val="24"/>
-        </w:rPr>
-        <w:t xml:space="preserve"> </w:t>
-      </w:r>
-      <w:proofErr w:type="spellStart"/>
-      <w:r>
-        <w:rPr>
-          <w:rStyle w:val="fontstyle01"/>
-          <w:rFonts w:ascii="Times New Roman" w:hAnsi="Times New Roman" w:cs="Times New Roman"/>
-          <w:sz w:val="24"/>
-          <w:szCs w:val="24"/>
-        </w:rPr>
-        <w:t>jalankan</w:t>
-      </w:r>
-      <w:proofErr w:type="spellEnd"/>
-      <w:r>
-        <w:rPr>
-          <w:rStyle w:val="fontstyle01"/>
-          <w:rFonts w:ascii="Times New Roman" w:hAnsi="Times New Roman" w:cs="Times New Roman"/>
-          <w:sz w:val="24"/>
-          <w:szCs w:val="24"/>
-        </w:rPr>
-        <w:t xml:space="preserve"> program </w:t>
-      </w:r>
-      <w:proofErr w:type="spellStart"/>
-      <w:r>
-        <w:rPr>
-          <w:rStyle w:val="fontstyle01"/>
-          <w:rFonts w:ascii="Times New Roman" w:hAnsi="Times New Roman" w:cs="Times New Roman"/>
-          <w:sz w:val="24"/>
-          <w:szCs w:val="24"/>
-        </w:rPr>
-        <w:t>dengan</w:t>
-      </w:r>
-      <w:proofErr w:type="spellEnd"/>
-      <w:r>
-        <w:rPr>
-          <w:rStyle w:val="fontstyle01"/>
-          <w:rFonts w:ascii="Times New Roman" w:hAnsi="Times New Roman" w:cs="Times New Roman"/>
-          <w:sz w:val="24"/>
-          <w:szCs w:val="24"/>
-        </w:rPr>
-        <w:t xml:space="preserve"> </w:t>
-      </w:r>
-      <w:proofErr w:type="spellStart"/>
-      <w:r>
-        <w:rPr>
-          <w:rStyle w:val="fontstyle01"/>
-          <w:rFonts w:ascii="Times New Roman" w:hAnsi="Times New Roman" w:cs="Times New Roman"/>
-          <w:sz w:val="24"/>
-          <w:szCs w:val="24"/>
-        </w:rPr>
-        <w:t>memasukkan</w:t>
-      </w:r>
-      <w:proofErr w:type="spellEnd"/>
-      <w:r>
-        <w:rPr>
-          <w:rFonts w:ascii="Times New Roman" w:hAnsi="Times New Roman" w:cs="Times New Roman"/>
-          <w:color w:val="000000"/>
-          <w:sz w:val="24"/>
-          <w:szCs w:val="24"/>
-        </w:rPr>
-        <w:br/>
-      </w:r>
-      <w:proofErr w:type="spellStart"/>
-      <w:r>
-        <w:rPr>
-          <w:rStyle w:val="fontstyle01"/>
-          <w:rFonts w:ascii="Times New Roman" w:hAnsi="Times New Roman" w:cs="Times New Roman"/>
-          <w:sz w:val="24"/>
-          <w:szCs w:val="24"/>
-        </w:rPr>
-        <w:t>kategori</w:t>
-      </w:r>
-      <w:proofErr w:type="spellEnd"/>
-      <w:r>
-        <w:rPr>
-          <w:rStyle w:val="fontstyle01"/>
-          <w:rFonts w:ascii="Times New Roman" w:hAnsi="Times New Roman" w:cs="Times New Roman"/>
-          <w:sz w:val="24"/>
-          <w:szCs w:val="24"/>
-        </w:rPr>
-        <w:t xml:space="preserve"> = PEBISNIS dan </w:t>
-      </w:r>
-      <w:proofErr w:type="spellStart"/>
-      <w:r>
-        <w:rPr>
-          <w:rStyle w:val="fontstyle01"/>
-          <w:rFonts w:ascii="Times New Roman" w:hAnsi="Times New Roman" w:cs="Times New Roman"/>
-          <w:sz w:val="24"/>
-          <w:szCs w:val="24"/>
-        </w:rPr>
-        <w:t>penghasilan</w:t>
-      </w:r>
-      <w:proofErr w:type="spellEnd"/>
-      <w:r>
-        <w:rPr>
-          <w:rStyle w:val="fontstyle01"/>
-          <w:rFonts w:ascii="Times New Roman" w:hAnsi="Times New Roman" w:cs="Times New Roman"/>
-          <w:sz w:val="24"/>
-          <w:szCs w:val="24"/>
-        </w:rPr>
-        <w:t xml:space="preserve"> = 2000000. Amati </w:t>
-      </w:r>
-      <w:proofErr w:type="spellStart"/>
-      <w:r>
-        <w:rPr>
-          <w:rStyle w:val="fontstyle01"/>
-          <w:rFonts w:ascii="Times New Roman" w:hAnsi="Times New Roman" w:cs="Times New Roman"/>
-          <w:sz w:val="24"/>
-          <w:szCs w:val="24"/>
-        </w:rPr>
-        <w:t>apa</w:t>
-      </w:r>
-      <w:proofErr w:type="spellEnd"/>
-      <w:r>
-        <w:rPr>
-          <w:rStyle w:val="fontstyle01"/>
-          <w:rFonts w:ascii="Times New Roman" w:hAnsi="Times New Roman" w:cs="Times New Roman"/>
-          <w:sz w:val="24"/>
-          <w:szCs w:val="24"/>
-        </w:rPr>
-        <w:t xml:space="preserve"> yang </w:t>
-      </w:r>
-      <w:proofErr w:type="spellStart"/>
-      <w:r>
-        <w:rPr>
-          <w:rStyle w:val="fontstyle01"/>
-          <w:rFonts w:ascii="Times New Roman" w:hAnsi="Times New Roman" w:cs="Times New Roman"/>
-          <w:sz w:val="24"/>
-          <w:szCs w:val="24"/>
-        </w:rPr>
-        <w:t>terjadi</w:t>
-      </w:r>
-      <w:proofErr w:type="spellEnd"/>
-      <w:r>
-        <w:rPr>
-          <w:rStyle w:val="fontstyle01"/>
-          <w:rFonts w:ascii="Times New Roman" w:hAnsi="Times New Roman" w:cs="Times New Roman"/>
-          <w:sz w:val="24"/>
-          <w:szCs w:val="24"/>
-        </w:rPr>
-        <w:t xml:space="preserve">! </w:t>
-      </w:r>
-      <w:proofErr w:type="spellStart"/>
-      <w:r>
-        <w:rPr>
-          <w:rStyle w:val="fontstyle01"/>
-          <w:rFonts w:ascii="Times New Roman" w:hAnsi="Times New Roman" w:cs="Times New Roman"/>
-          <w:sz w:val="24"/>
-          <w:szCs w:val="24"/>
-        </w:rPr>
-        <w:t>Mengapa</w:t>
-      </w:r>
-      <w:proofErr w:type="spellEnd"/>
-      <w:r>
-        <w:rPr>
-          <w:rStyle w:val="fontstyle01"/>
-          <w:rFonts w:ascii="Times New Roman" w:hAnsi="Times New Roman" w:cs="Times New Roman"/>
-          <w:sz w:val="24"/>
-          <w:szCs w:val="24"/>
-        </w:rPr>
-        <w:t xml:space="preserve"> </w:t>
-      </w:r>
-      <w:proofErr w:type="spellStart"/>
-      <w:r>
-        <w:rPr>
-          <w:rStyle w:val="fontstyle01"/>
-          <w:rFonts w:ascii="Times New Roman" w:hAnsi="Times New Roman" w:cs="Times New Roman"/>
-          <w:sz w:val="24"/>
-          <w:szCs w:val="24"/>
-        </w:rPr>
-        <w:t>hasilnya</w:t>
-      </w:r>
-      <w:proofErr w:type="spellEnd"/>
-      <w:r>
-        <w:rPr>
-          <w:rFonts w:ascii="Times New Roman" w:hAnsi="Times New Roman" w:cs="Times New Roman"/>
-          <w:color w:val="000000"/>
-          <w:sz w:val="24"/>
-          <w:szCs w:val="24"/>
-        </w:rPr>
-        <w:br/>
-      </w:r>
-      <w:proofErr w:type="spellStart"/>
-      <w:r>
-        <w:rPr>
-          <w:rStyle w:val="fontstyle01"/>
-          <w:rFonts w:ascii="Times New Roman" w:hAnsi="Times New Roman" w:cs="Times New Roman"/>
-          <w:sz w:val="24"/>
-          <w:szCs w:val="24"/>
-        </w:rPr>
-        <w:t>demikian</w:t>
-      </w:r>
-      <w:proofErr w:type="spellEnd"/>
-      <w:r>
-        <w:rPr>
-          <w:rStyle w:val="fontstyle01"/>
-          <w:rFonts w:ascii="Times New Roman" w:hAnsi="Times New Roman" w:cs="Times New Roman"/>
-          <w:sz w:val="24"/>
-          <w:szCs w:val="24"/>
-        </w:rPr>
-        <w:t xml:space="preserve">? </w:t>
-      </w:r>
-      <w:proofErr w:type="spellStart"/>
-      <w:r>
-        <w:rPr>
-          <w:rStyle w:val="fontstyle01"/>
-          <w:rFonts w:ascii="Times New Roman" w:hAnsi="Times New Roman" w:cs="Times New Roman"/>
-          <w:sz w:val="24"/>
-          <w:szCs w:val="24"/>
-        </w:rPr>
-        <w:t>Apa</w:t>
-      </w:r>
-      <w:proofErr w:type="spellEnd"/>
-      <w:r>
-        <w:rPr>
-          <w:rStyle w:val="fontstyle01"/>
-          <w:rFonts w:ascii="Times New Roman" w:hAnsi="Times New Roman" w:cs="Times New Roman"/>
-          <w:sz w:val="24"/>
-          <w:szCs w:val="24"/>
-        </w:rPr>
-        <w:t xml:space="preserve"> </w:t>
-      </w:r>
-      <w:proofErr w:type="spellStart"/>
-      <w:r>
-        <w:rPr>
-          <w:rStyle w:val="fontstyle01"/>
-          <w:rFonts w:ascii="Times New Roman" w:hAnsi="Times New Roman" w:cs="Times New Roman"/>
-          <w:sz w:val="24"/>
-          <w:szCs w:val="24"/>
-        </w:rPr>
-        <w:t>kegunaan</w:t>
-      </w:r>
-      <w:proofErr w:type="spellEnd"/>
-      <w:r>
-        <w:rPr>
-          <w:rStyle w:val="fontstyle01"/>
-          <w:rFonts w:ascii="Times New Roman" w:hAnsi="Times New Roman" w:cs="Times New Roman"/>
-          <w:sz w:val="24"/>
-          <w:szCs w:val="24"/>
-        </w:rPr>
-        <w:t xml:space="preserve"> </w:t>
-      </w:r>
-      <w:proofErr w:type="spellStart"/>
-      <w:r>
-        <w:rPr>
-          <w:rStyle w:val="fontstyle01"/>
-          <w:rFonts w:ascii="Times New Roman" w:hAnsi="Times New Roman" w:cs="Times New Roman"/>
-          <w:sz w:val="24"/>
-          <w:szCs w:val="24"/>
-        </w:rPr>
-        <w:t>dari</w:t>
-      </w:r>
-      <w:proofErr w:type="spellEnd"/>
-      <w:r>
-        <w:rPr>
-          <w:rStyle w:val="fontstyle01"/>
-          <w:rFonts w:ascii="Times New Roman" w:hAnsi="Times New Roman" w:cs="Times New Roman"/>
-          <w:sz w:val="24"/>
-          <w:szCs w:val="24"/>
-        </w:rPr>
-        <w:t xml:space="preserve"> </w:t>
-      </w:r>
-      <w:r>
-        <w:rPr>
-          <w:rStyle w:val="fontstyle21"/>
-          <w:rFonts w:ascii="Times New Roman" w:hAnsi="Times New Roman" w:cs="Times New Roman"/>
-          <w:sz w:val="24"/>
-          <w:szCs w:val="24"/>
-        </w:rPr>
-        <w:t>equals</w:t>
-      </w:r>
-      <w:r>
-        <w:rPr>
-          <w:rStyle w:val="fontstyle01"/>
-          <w:rFonts w:ascii="Times New Roman" w:hAnsi="Times New Roman" w:cs="Times New Roman"/>
-          <w:sz w:val="24"/>
-          <w:szCs w:val="24"/>
-        </w:rPr>
-        <w:t>?</w:t>
-      </w:r>
-    </w:p>
-    <w:p>
-      <w:pPr>
-        <w:rPr>
-          <w:rStyle w:val="fontstyle01"/>
+      </w:pPr>
+      <w:r>
+        <w:rPr>
+          <w:rFonts w:ascii="Times New Roman" w:hAnsi="Times New Roman" w:cs="Times New Roman"/>
+          <w:b/>
+          <w:bCs/>
+          <w:noProof/>
+          <w:sz w:val="26"/>
+          <w:szCs w:val="26"/>
+        </w:rPr>
+        <w:drawing>
+          <wp:inline distT="0" distB="0" distL="0" distR="0" wp14:anchorId="728E01CA" wp14:editId="7FC60106">
+            <wp:extent cx="5204460" cy="3198887"/>
+            <wp:effectExtent l="0" t="0" r="0" b="1905"/>
+            <wp:docPr id="14" name="Picture 14"/>
+            <wp:cNvGraphicFramePr>
+              <a:graphicFrameLocks xmlns:a="http://schemas.openxmlformats.org/drawingml/2006/main" noChangeAspect="1"/>
+            </wp:cNvGraphicFramePr>
+            <a:graphic xmlns:a="http://schemas.openxmlformats.org/drawingml/2006/main">
+              <a:graphicData uri="http://schemas.openxmlformats.org/drawingml/2006/picture">
+                <pic:pic xmlns:pic="http://schemas.openxmlformats.org/drawingml/2006/picture">
+                  <pic:nvPicPr>
+                    <pic:cNvPr id="0" name="Picture 3"/>
+                    <pic:cNvPicPr>
+                      <a:picLocks noChangeAspect="1" noChangeArrowheads="1"/>
+                    </pic:cNvPicPr>
+                  </pic:nvPicPr>
+                  <pic:blipFill>
+                    <a:blip r:embed="rId15" cstate="print">
+                      <a:extLst>
+                        <a:ext uri="{28A0092B-C50C-407E-A947-70E740481C1C}">
+                          <a14:useLocalDpi xmlns:a14="http://schemas.microsoft.com/office/drawing/2010/main" val="0"/>
+                        </a:ext>
+                      </a:extLst>
+                    </a:blip>
+                    <a:srcRect/>
+                    <a:stretch>
+                      <a:fillRect/>
+                    </a:stretch>
+                  </pic:blipFill>
+                  <pic:spPr bwMode="auto">
+                    <a:xfrm>
+                      <a:off x="0" y="0"/>
+                      <a:ext cx="5210603" cy="3202662"/>
+                    </a:xfrm>
+                    <a:prstGeom prst="rect">
+                      <a:avLst/>
+                    </a:prstGeom>
+                    <a:noFill/>
+                    <a:ln>
+                      <a:noFill/>
+                    </a:ln>
+                  </pic:spPr>
+                </pic:pic>
+              </a:graphicData>
+            </a:graphic>
+          </wp:inline>
+        </w:drawing>
+      </w:r>
+    </w:p>
+    <w:p>
+      <w:pPr>
+        <w:rPr>
           <w:rFonts w:ascii="Times New Roman" w:hAnsi="Times New Roman" w:cs="Times New Roman"/>
           <w:b/>
           <w:bCs/>
@@ -3575,51 +3716,2139 @@
           <w:szCs w:val="26"/>
         </w:rPr>
       </w:pPr>
-      <w:proofErr w:type="gramStart"/>
-      <w:r>
-        <w:rPr>
-          <w:rStyle w:val="fontstyle01"/>
+    </w:p>
+    <w:p>
+      <w:pPr>
+        <w:rPr>
           <w:rFonts w:ascii="Times New Roman" w:hAnsi="Times New Roman" w:cs="Times New Roman"/>
           <w:b/>
           <w:bCs/>
           <w:sz w:val="26"/>
           <w:szCs w:val="26"/>
         </w:rPr>
-        <w:t>Jawab :</w:t>
-      </w:r>
-      <w:proofErr w:type="gramEnd"/>
-      <w:r>
-        <w:rPr>
-          <w:rStyle w:val="fontstyle01"/>
+      </w:pPr>
+      <w:r>
+        <w:rPr>
           <w:rFonts w:ascii="Times New Roman" w:hAnsi="Times New Roman" w:cs="Times New Roman"/>
           <w:b/>
           <w:bCs/>
           <w:sz w:val="26"/>
           <w:szCs w:val="26"/>
         </w:rPr>
-        <w:t xml:space="preserve"> </w:t>
-      </w:r>
-    </w:p>
-    <w:p>
-      <w:pPr>
-        <w:rPr>
-          <w:rStyle w:val="fontstyle01"/>
-          <w:rFonts w:ascii="Times New Roman" w:hAnsi="Times New Roman" w:cs="Times New Roman"/>
-          <w:sz w:val="24"/>
-          <w:szCs w:val="24"/>
-        </w:rPr>
-      </w:pPr>
-    </w:p>
-    <w:p>
-      <w:pPr>
+        <w:t xml:space="preserve">2.3 </w:t>
+      </w:r>
+      <w:proofErr w:type="spellStart"/>
+      <w:r>
+        <w:rPr>
+          <w:rFonts w:ascii="Times New Roman" w:hAnsi="Times New Roman" w:cs="Times New Roman"/>
+          <w:b/>
+          <w:bCs/>
+          <w:sz w:val="26"/>
+          <w:szCs w:val="26"/>
+        </w:rPr>
+        <w:t>Percobaan</w:t>
+      </w:r>
+      <w:proofErr w:type="spellEnd"/>
+      <w:r>
+        <w:rPr>
+          <w:rFonts w:ascii="Times New Roman" w:hAnsi="Times New Roman" w:cs="Times New Roman"/>
+          <w:b/>
+          <w:bCs/>
+          <w:sz w:val="26"/>
+          <w:szCs w:val="26"/>
+        </w:rPr>
+        <w:t xml:space="preserve"> 3</w:t>
+      </w:r>
+    </w:p>
+    <w:p>
+      <w:pPr>
+        <w:rPr>
+          <w:rFonts w:ascii="Times New Roman" w:hAnsi="Times New Roman" w:cs="Times New Roman"/>
+          <w:b/>
+          <w:bCs/>
+          <w:sz w:val="26"/>
+          <w:szCs w:val="26"/>
+        </w:rPr>
+      </w:pPr>
+      <w:proofErr w:type="spellStart"/>
+      <w:r>
+        <w:rPr>
+          <w:rFonts w:ascii="Times New Roman" w:hAnsi="Times New Roman" w:cs="Times New Roman"/>
+          <w:b/>
+          <w:bCs/>
+          <w:sz w:val="26"/>
+          <w:szCs w:val="26"/>
+        </w:rPr>
+        <w:t>Pertanyaan</w:t>
+      </w:r>
+      <w:proofErr w:type="spellEnd"/>
+      <w:r>
+        <w:rPr>
+          <w:rFonts w:ascii="Times New Roman" w:hAnsi="Times New Roman" w:cs="Times New Roman"/>
+          <w:b/>
+          <w:bCs/>
+          <w:sz w:val="26"/>
+          <w:szCs w:val="26"/>
+        </w:rPr>
+        <w:t xml:space="preserve"> :</w:t>
+      </w:r>
+    </w:p>
+    <w:p>
+      <w:pPr>
+        <w:rPr>
+          <w:rStyle w:val="fontstyle01"/>
+          <w:rFonts w:ascii="Times New Roman" w:hAnsi="Times New Roman" w:cs="Times New Roman"/>
+          <w:sz w:val="24"/>
+          <w:szCs w:val="24"/>
+        </w:rPr>
+      </w:pPr>
+      <w:r>
+        <w:rPr>
+          <w:rStyle w:val="fontstyle01"/>
+          <w:rFonts w:ascii="Times New Roman" w:hAnsi="Times New Roman" w:cs="Times New Roman"/>
+          <w:sz w:val="24"/>
+          <w:szCs w:val="24"/>
+        </w:rPr>
+        <w:t xml:space="preserve">1. </w:t>
+      </w:r>
+      <w:proofErr w:type="spellStart"/>
+      <w:r>
+        <w:rPr>
+          <w:rStyle w:val="fontstyle01"/>
+          <w:rFonts w:ascii="Times New Roman" w:hAnsi="Times New Roman" w:cs="Times New Roman"/>
+          <w:sz w:val="24"/>
+          <w:szCs w:val="24"/>
+        </w:rPr>
+        <w:t>Jelaskan</w:t>
+      </w:r>
+      <w:proofErr w:type="spellEnd"/>
+      <w:r>
+        <w:rPr>
+          <w:rStyle w:val="fontstyle01"/>
+          <w:rFonts w:ascii="Times New Roman" w:hAnsi="Times New Roman" w:cs="Times New Roman"/>
+          <w:sz w:val="24"/>
+          <w:szCs w:val="24"/>
+        </w:rPr>
+        <w:t xml:space="preserve"> </w:t>
+      </w:r>
+      <w:proofErr w:type="spellStart"/>
+      <w:r>
+        <w:rPr>
+          <w:rStyle w:val="fontstyle01"/>
+          <w:rFonts w:ascii="Times New Roman" w:hAnsi="Times New Roman" w:cs="Times New Roman"/>
+          <w:sz w:val="24"/>
+          <w:szCs w:val="24"/>
+        </w:rPr>
+        <w:t>fungsi</w:t>
+      </w:r>
+      <w:proofErr w:type="spellEnd"/>
+      <w:r>
+        <w:rPr>
+          <w:rStyle w:val="fontstyle01"/>
+          <w:rFonts w:ascii="Times New Roman" w:hAnsi="Times New Roman" w:cs="Times New Roman"/>
+          <w:sz w:val="24"/>
+          <w:szCs w:val="24"/>
+        </w:rPr>
+        <w:t xml:space="preserve"> </w:t>
+      </w:r>
+      <w:proofErr w:type="spellStart"/>
+      <w:r>
+        <w:rPr>
+          <w:rStyle w:val="fontstyle01"/>
+          <w:rFonts w:ascii="Times New Roman" w:hAnsi="Times New Roman" w:cs="Times New Roman"/>
+          <w:sz w:val="24"/>
+          <w:szCs w:val="24"/>
+        </w:rPr>
+        <w:t>dari</w:t>
+      </w:r>
+      <w:proofErr w:type="spellEnd"/>
+      <w:r>
+        <w:rPr>
+          <w:rStyle w:val="fontstyle01"/>
+          <w:rFonts w:ascii="Times New Roman" w:hAnsi="Times New Roman" w:cs="Times New Roman"/>
+          <w:sz w:val="24"/>
+          <w:szCs w:val="24"/>
+        </w:rPr>
+        <w:t xml:space="preserve"> </w:t>
+      </w:r>
+      <w:r>
+        <w:rPr>
+          <w:rStyle w:val="fontstyle21"/>
+          <w:rFonts w:ascii="Times New Roman" w:hAnsi="Times New Roman" w:cs="Times New Roman"/>
+          <w:sz w:val="24"/>
+          <w:szCs w:val="24"/>
+        </w:rPr>
+        <w:t xml:space="preserve">(int) </w:t>
+      </w:r>
+      <w:r>
+        <w:rPr>
+          <w:rStyle w:val="fontstyle01"/>
+          <w:rFonts w:ascii="Times New Roman" w:hAnsi="Times New Roman" w:cs="Times New Roman"/>
+          <w:sz w:val="24"/>
+          <w:szCs w:val="24"/>
+        </w:rPr>
+        <w:t xml:space="preserve">pada </w:t>
+      </w:r>
+      <w:proofErr w:type="spellStart"/>
+      <w:r>
+        <w:rPr>
+          <w:rStyle w:val="fontstyle01"/>
+          <w:rFonts w:ascii="Times New Roman" w:hAnsi="Times New Roman" w:cs="Times New Roman"/>
+          <w:sz w:val="24"/>
+          <w:szCs w:val="24"/>
+        </w:rPr>
+        <w:t>sintaks</w:t>
+      </w:r>
+      <w:proofErr w:type="spellEnd"/>
+      <w:r>
+        <w:rPr>
+          <w:rStyle w:val="fontstyle01"/>
+          <w:rFonts w:ascii="Times New Roman" w:hAnsi="Times New Roman" w:cs="Times New Roman"/>
+          <w:sz w:val="24"/>
+          <w:szCs w:val="24"/>
+        </w:rPr>
+        <w:t xml:space="preserve"> </w:t>
+      </w:r>
+      <w:proofErr w:type="spellStart"/>
+      <w:r>
+        <w:rPr>
+          <w:rStyle w:val="fontstyle01"/>
+          <w:rFonts w:ascii="Times New Roman" w:hAnsi="Times New Roman" w:cs="Times New Roman"/>
+          <w:sz w:val="24"/>
+          <w:szCs w:val="24"/>
+        </w:rPr>
+        <w:t>gajiBersih</w:t>
+      </w:r>
+      <w:proofErr w:type="spellEnd"/>
+      <w:r>
+        <w:rPr>
+          <w:rStyle w:val="fontstyle01"/>
+          <w:rFonts w:ascii="Times New Roman" w:hAnsi="Times New Roman" w:cs="Times New Roman"/>
+          <w:sz w:val="24"/>
+          <w:szCs w:val="24"/>
+        </w:rPr>
+        <w:t xml:space="preserve"> = (int) (</w:t>
+      </w:r>
+      <w:proofErr w:type="spellStart"/>
+      <w:r>
+        <w:rPr>
+          <w:rStyle w:val="fontstyle01"/>
+          <w:rFonts w:ascii="Times New Roman" w:hAnsi="Times New Roman" w:cs="Times New Roman"/>
+          <w:sz w:val="24"/>
+          <w:szCs w:val="24"/>
+        </w:rPr>
+        <w:t>penghasilan</w:t>
+      </w:r>
+      <w:proofErr w:type="spellEnd"/>
+      <w:r>
+        <w:rPr>
+          <w:rStyle w:val="fontstyle01"/>
+          <w:rFonts w:ascii="Times New Roman" w:hAnsi="Times New Roman" w:cs="Times New Roman"/>
+          <w:sz w:val="24"/>
+          <w:szCs w:val="24"/>
+        </w:rPr>
+        <w:t xml:space="preserve"> - (</w:t>
+      </w:r>
+      <w:proofErr w:type="spellStart"/>
+      <w:r>
+        <w:rPr>
+          <w:rStyle w:val="fontstyle01"/>
+          <w:rFonts w:ascii="Times New Roman" w:hAnsi="Times New Roman" w:cs="Times New Roman"/>
+          <w:sz w:val="24"/>
+          <w:szCs w:val="24"/>
+        </w:rPr>
+        <w:t>penghasilan</w:t>
+      </w:r>
+      <w:proofErr w:type="spellEnd"/>
+      <w:r>
+        <w:rPr>
+          <w:rStyle w:val="fontstyle01"/>
+          <w:rFonts w:ascii="Times New Roman" w:hAnsi="Times New Roman" w:cs="Times New Roman"/>
+          <w:sz w:val="24"/>
+          <w:szCs w:val="24"/>
+        </w:rPr>
+        <w:t xml:space="preserve"> * </w:t>
+      </w:r>
+      <w:proofErr w:type="spellStart"/>
+      <w:r>
+        <w:rPr>
+          <w:rStyle w:val="fontstyle01"/>
+          <w:rFonts w:ascii="Times New Roman" w:hAnsi="Times New Roman" w:cs="Times New Roman"/>
+          <w:sz w:val="24"/>
+          <w:szCs w:val="24"/>
+        </w:rPr>
+        <w:t>pajak</w:t>
+      </w:r>
+      <w:proofErr w:type="spellEnd"/>
+      <w:r>
+        <w:rPr>
+          <w:rStyle w:val="fontstyle01"/>
+          <w:rFonts w:ascii="Times New Roman" w:hAnsi="Times New Roman" w:cs="Times New Roman"/>
+          <w:sz w:val="24"/>
+          <w:szCs w:val="24"/>
+        </w:rPr>
+        <w:t>));</w:t>
+      </w:r>
+      <w:r>
         <w:rPr>
           <w:rFonts w:ascii="Times New Roman" w:hAnsi="Times New Roman" w:cs="Times New Roman"/>
           <w:color w:val="000000"/>
           <w:sz w:val="24"/>
           <w:szCs w:val="24"/>
         </w:rPr>
-      </w:pPr>
-      <w:proofErr w:type="gramStart"/>
+        <w:br/>
+      </w:r>
+      <w:r>
+        <w:rPr>
+          <w:rStyle w:val="fontstyle01"/>
+          <w:rFonts w:ascii="Times New Roman" w:hAnsi="Times New Roman" w:cs="Times New Roman"/>
+          <w:sz w:val="24"/>
+          <w:szCs w:val="24"/>
+        </w:rPr>
+        <w:t xml:space="preserve">2. </w:t>
+      </w:r>
+      <w:proofErr w:type="spellStart"/>
+      <w:r>
+        <w:rPr>
+          <w:rStyle w:val="fontstyle01"/>
+          <w:rFonts w:ascii="Times New Roman" w:hAnsi="Times New Roman" w:cs="Times New Roman"/>
+          <w:sz w:val="24"/>
+          <w:szCs w:val="24"/>
+        </w:rPr>
+        <w:t>Jalankan</w:t>
+      </w:r>
+      <w:proofErr w:type="spellEnd"/>
+      <w:r>
+        <w:rPr>
+          <w:rStyle w:val="fontstyle01"/>
+          <w:rFonts w:ascii="Times New Roman" w:hAnsi="Times New Roman" w:cs="Times New Roman"/>
+          <w:sz w:val="24"/>
+          <w:szCs w:val="24"/>
+        </w:rPr>
+        <w:t xml:space="preserve"> program </w:t>
+      </w:r>
+      <w:proofErr w:type="spellStart"/>
+      <w:r>
+        <w:rPr>
+          <w:rStyle w:val="fontstyle01"/>
+          <w:rFonts w:ascii="Times New Roman" w:hAnsi="Times New Roman" w:cs="Times New Roman"/>
+          <w:sz w:val="24"/>
+          <w:szCs w:val="24"/>
+        </w:rPr>
+        <w:t>dengan</w:t>
+      </w:r>
+      <w:proofErr w:type="spellEnd"/>
+      <w:r>
+        <w:rPr>
+          <w:rStyle w:val="fontstyle01"/>
+          <w:rFonts w:ascii="Times New Roman" w:hAnsi="Times New Roman" w:cs="Times New Roman"/>
+          <w:sz w:val="24"/>
+          <w:szCs w:val="24"/>
+        </w:rPr>
+        <w:t xml:space="preserve"> </w:t>
+      </w:r>
+      <w:proofErr w:type="spellStart"/>
+      <w:r>
+        <w:rPr>
+          <w:rStyle w:val="fontstyle01"/>
+          <w:rFonts w:ascii="Times New Roman" w:hAnsi="Times New Roman" w:cs="Times New Roman"/>
+          <w:sz w:val="24"/>
+          <w:szCs w:val="24"/>
+        </w:rPr>
+        <w:t>memasukkan</w:t>
+      </w:r>
+      <w:proofErr w:type="spellEnd"/>
+      <w:r>
+        <w:rPr>
+          <w:rStyle w:val="fontstyle01"/>
+          <w:rFonts w:ascii="Times New Roman" w:hAnsi="Times New Roman" w:cs="Times New Roman"/>
+          <w:sz w:val="24"/>
+          <w:szCs w:val="24"/>
+        </w:rPr>
+        <w:t xml:space="preserve"> </w:t>
+      </w:r>
+      <w:proofErr w:type="spellStart"/>
+      <w:r>
+        <w:rPr>
+          <w:rStyle w:val="fontstyle01"/>
+          <w:rFonts w:ascii="Times New Roman" w:hAnsi="Times New Roman" w:cs="Times New Roman"/>
+          <w:sz w:val="24"/>
+          <w:szCs w:val="24"/>
+        </w:rPr>
+        <w:t>kategori</w:t>
+      </w:r>
+      <w:proofErr w:type="spellEnd"/>
+      <w:r>
+        <w:rPr>
+          <w:rStyle w:val="fontstyle01"/>
+          <w:rFonts w:ascii="Times New Roman" w:hAnsi="Times New Roman" w:cs="Times New Roman"/>
+          <w:sz w:val="24"/>
+          <w:szCs w:val="24"/>
+        </w:rPr>
+        <w:t xml:space="preserve"> = PEBISNIS dan </w:t>
+      </w:r>
+      <w:proofErr w:type="spellStart"/>
+      <w:r>
+        <w:rPr>
+          <w:rStyle w:val="fontstyle01"/>
+          <w:rFonts w:ascii="Times New Roman" w:hAnsi="Times New Roman" w:cs="Times New Roman"/>
+          <w:sz w:val="24"/>
+          <w:szCs w:val="24"/>
+        </w:rPr>
+        <w:t>penghasilan</w:t>
+      </w:r>
+      <w:proofErr w:type="spellEnd"/>
+      <w:r>
+        <w:rPr>
+          <w:rStyle w:val="fontstyle01"/>
+          <w:rFonts w:ascii="Times New Roman" w:hAnsi="Times New Roman" w:cs="Times New Roman"/>
+          <w:sz w:val="24"/>
+          <w:szCs w:val="24"/>
+        </w:rPr>
+        <w:t xml:space="preserve"> = 2000000. Amati</w:t>
+      </w:r>
+      <w:r>
+        <w:rPr>
+          <w:rFonts w:ascii="Times New Roman" w:hAnsi="Times New Roman" w:cs="Times New Roman"/>
+          <w:color w:val="000000"/>
+          <w:sz w:val="24"/>
+          <w:szCs w:val="24"/>
+        </w:rPr>
+        <w:br/>
+      </w:r>
+      <w:proofErr w:type="spellStart"/>
+      <w:r>
+        <w:rPr>
+          <w:rStyle w:val="fontstyle01"/>
+          <w:rFonts w:ascii="Times New Roman" w:hAnsi="Times New Roman" w:cs="Times New Roman"/>
+          <w:sz w:val="24"/>
+          <w:szCs w:val="24"/>
+        </w:rPr>
+        <w:t>apa</w:t>
+      </w:r>
+      <w:proofErr w:type="spellEnd"/>
+      <w:r>
+        <w:rPr>
+          <w:rStyle w:val="fontstyle01"/>
+          <w:rFonts w:ascii="Times New Roman" w:hAnsi="Times New Roman" w:cs="Times New Roman"/>
+          <w:sz w:val="24"/>
+          <w:szCs w:val="24"/>
+        </w:rPr>
+        <w:t xml:space="preserve"> yang </w:t>
+      </w:r>
+      <w:proofErr w:type="spellStart"/>
+      <w:r>
+        <w:rPr>
+          <w:rStyle w:val="fontstyle01"/>
+          <w:rFonts w:ascii="Times New Roman" w:hAnsi="Times New Roman" w:cs="Times New Roman"/>
+          <w:sz w:val="24"/>
+          <w:szCs w:val="24"/>
+        </w:rPr>
+        <w:t>terjadi</w:t>
+      </w:r>
+      <w:proofErr w:type="spellEnd"/>
+      <w:r>
+        <w:rPr>
+          <w:rStyle w:val="fontstyle01"/>
+          <w:rFonts w:ascii="Times New Roman" w:hAnsi="Times New Roman" w:cs="Times New Roman"/>
+          <w:sz w:val="24"/>
+          <w:szCs w:val="24"/>
+        </w:rPr>
+        <w:t xml:space="preserve">! </w:t>
+      </w:r>
+      <w:proofErr w:type="spellStart"/>
+      <w:r>
+        <w:rPr>
+          <w:rStyle w:val="fontstyle01"/>
+          <w:rFonts w:ascii="Times New Roman" w:hAnsi="Times New Roman" w:cs="Times New Roman"/>
+          <w:sz w:val="24"/>
+          <w:szCs w:val="24"/>
+        </w:rPr>
+        <w:t>Apa</w:t>
+      </w:r>
+      <w:proofErr w:type="spellEnd"/>
+      <w:r>
+        <w:rPr>
+          <w:rStyle w:val="fontstyle01"/>
+          <w:rFonts w:ascii="Times New Roman" w:hAnsi="Times New Roman" w:cs="Times New Roman"/>
+          <w:sz w:val="24"/>
+          <w:szCs w:val="24"/>
+        </w:rPr>
+        <w:t xml:space="preserve"> </w:t>
+      </w:r>
+      <w:proofErr w:type="spellStart"/>
+      <w:r>
+        <w:rPr>
+          <w:rStyle w:val="fontstyle01"/>
+          <w:rFonts w:ascii="Times New Roman" w:hAnsi="Times New Roman" w:cs="Times New Roman"/>
+          <w:sz w:val="24"/>
+          <w:szCs w:val="24"/>
+        </w:rPr>
+        <w:t>kegunaan</w:t>
+      </w:r>
+      <w:proofErr w:type="spellEnd"/>
+      <w:r>
+        <w:rPr>
+          <w:rStyle w:val="fontstyle01"/>
+          <w:rFonts w:ascii="Times New Roman" w:hAnsi="Times New Roman" w:cs="Times New Roman"/>
+          <w:sz w:val="24"/>
+          <w:szCs w:val="24"/>
+        </w:rPr>
+        <w:t xml:space="preserve"> </w:t>
+      </w:r>
+      <w:proofErr w:type="spellStart"/>
+      <w:r>
+        <w:rPr>
+          <w:rStyle w:val="fontstyle01"/>
+          <w:rFonts w:ascii="Times New Roman" w:hAnsi="Times New Roman" w:cs="Times New Roman"/>
+          <w:sz w:val="24"/>
+          <w:szCs w:val="24"/>
+        </w:rPr>
+        <w:t>dari</w:t>
+      </w:r>
+      <w:proofErr w:type="spellEnd"/>
+      <w:r>
+        <w:rPr>
+          <w:rStyle w:val="fontstyle01"/>
+          <w:rFonts w:ascii="Times New Roman" w:hAnsi="Times New Roman" w:cs="Times New Roman"/>
+          <w:sz w:val="24"/>
+          <w:szCs w:val="24"/>
+        </w:rPr>
+        <w:t xml:space="preserve"> </w:t>
+      </w:r>
+      <w:proofErr w:type="spellStart"/>
+      <w:r>
+        <w:rPr>
+          <w:rStyle w:val="fontstyle21"/>
+          <w:rFonts w:ascii="Times New Roman" w:hAnsi="Times New Roman" w:cs="Times New Roman"/>
+          <w:sz w:val="24"/>
+          <w:szCs w:val="24"/>
+        </w:rPr>
+        <w:t>equalsIgnoreCase</w:t>
+      </w:r>
+      <w:proofErr w:type="spellEnd"/>
+      <w:r>
+        <w:rPr>
+          <w:rStyle w:val="fontstyle01"/>
+          <w:rFonts w:ascii="Times New Roman" w:hAnsi="Times New Roman" w:cs="Times New Roman"/>
+          <w:sz w:val="24"/>
+          <w:szCs w:val="24"/>
+        </w:rPr>
+        <w:t>?</w:t>
+      </w:r>
+      <w:r>
+        <w:rPr>
+          <w:rFonts w:ascii="Times New Roman" w:hAnsi="Times New Roman" w:cs="Times New Roman"/>
+          <w:i/>
+          <w:iCs/>
+          <w:color w:val="0070C0"/>
+          <w:sz w:val="24"/>
+          <w:szCs w:val="24"/>
+        </w:rPr>
+        <w:br/>
+      </w:r>
+      <w:r>
+        <w:rPr>
+          <w:rStyle w:val="fontstyle01"/>
+          <w:rFonts w:ascii="Times New Roman" w:hAnsi="Times New Roman" w:cs="Times New Roman"/>
+          <w:sz w:val="24"/>
+          <w:szCs w:val="24"/>
+        </w:rPr>
+        <w:t xml:space="preserve">3. Ubah </w:t>
+      </w:r>
+      <w:proofErr w:type="spellStart"/>
+      <w:r>
+        <w:rPr>
+          <w:rStyle w:val="fontstyle21"/>
+          <w:rFonts w:ascii="Times New Roman" w:hAnsi="Times New Roman" w:cs="Times New Roman"/>
+          <w:sz w:val="24"/>
+          <w:szCs w:val="24"/>
+        </w:rPr>
+        <w:t>equalsIgnoreCase</w:t>
+      </w:r>
+      <w:proofErr w:type="spellEnd"/>
+      <w:r>
+        <w:rPr>
+          <w:rStyle w:val="fontstyle21"/>
+          <w:rFonts w:ascii="Times New Roman" w:hAnsi="Times New Roman" w:cs="Times New Roman"/>
+          <w:sz w:val="24"/>
+          <w:szCs w:val="24"/>
+        </w:rPr>
+        <w:t xml:space="preserve"> </w:t>
+      </w:r>
+      <w:proofErr w:type="spellStart"/>
+      <w:r>
+        <w:rPr>
+          <w:rStyle w:val="fontstyle01"/>
+          <w:rFonts w:ascii="Times New Roman" w:hAnsi="Times New Roman" w:cs="Times New Roman"/>
+          <w:sz w:val="24"/>
+          <w:szCs w:val="24"/>
+        </w:rPr>
+        <w:t>menjadi</w:t>
+      </w:r>
+      <w:proofErr w:type="spellEnd"/>
+      <w:r>
+        <w:rPr>
+          <w:rStyle w:val="fontstyle01"/>
+          <w:rFonts w:ascii="Times New Roman" w:hAnsi="Times New Roman" w:cs="Times New Roman"/>
+          <w:sz w:val="24"/>
+          <w:szCs w:val="24"/>
+        </w:rPr>
+        <w:t xml:space="preserve"> </w:t>
+      </w:r>
+      <w:r>
+        <w:rPr>
+          <w:rStyle w:val="fontstyle21"/>
+          <w:rFonts w:ascii="Times New Roman" w:hAnsi="Times New Roman" w:cs="Times New Roman"/>
+          <w:sz w:val="24"/>
+          <w:szCs w:val="24"/>
+        </w:rPr>
+        <w:t>equals</w:t>
+      </w:r>
+      <w:r>
+        <w:rPr>
+          <w:rStyle w:val="fontstyle01"/>
+          <w:rFonts w:ascii="Times New Roman" w:hAnsi="Times New Roman" w:cs="Times New Roman"/>
+          <w:sz w:val="24"/>
+          <w:szCs w:val="24"/>
+        </w:rPr>
+        <w:t xml:space="preserve">, </w:t>
+      </w:r>
+      <w:proofErr w:type="spellStart"/>
+      <w:r>
+        <w:rPr>
+          <w:rStyle w:val="fontstyle01"/>
+          <w:rFonts w:ascii="Times New Roman" w:hAnsi="Times New Roman" w:cs="Times New Roman"/>
+          <w:sz w:val="24"/>
+          <w:szCs w:val="24"/>
+        </w:rPr>
+        <w:t>kemudian</w:t>
+      </w:r>
+      <w:proofErr w:type="spellEnd"/>
+      <w:r>
+        <w:rPr>
+          <w:rStyle w:val="fontstyle01"/>
+          <w:rFonts w:ascii="Times New Roman" w:hAnsi="Times New Roman" w:cs="Times New Roman"/>
+          <w:sz w:val="24"/>
+          <w:szCs w:val="24"/>
+        </w:rPr>
+        <w:t xml:space="preserve"> </w:t>
+      </w:r>
+      <w:proofErr w:type="spellStart"/>
+      <w:r>
+        <w:rPr>
+          <w:rStyle w:val="fontstyle01"/>
+          <w:rFonts w:ascii="Times New Roman" w:hAnsi="Times New Roman" w:cs="Times New Roman"/>
+          <w:sz w:val="24"/>
+          <w:szCs w:val="24"/>
+        </w:rPr>
+        <w:t>jalankan</w:t>
+      </w:r>
+      <w:proofErr w:type="spellEnd"/>
+      <w:r>
+        <w:rPr>
+          <w:rStyle w:val="fontstyle01"/>
+          <w:rFonts w:ascii="Times New Roman" w:hAnsi="Times New Roman" w:cs="Times New Roman"/>
+          <w:sz w:val="24"/>
+          <w:szCs w:val="24"/>
+        </w:rPr>
+        <w:t xml:space="preserve"> program </w:t>
+      </w:r>
+      <w:proofErr w:type="spellStart"/>
+      <w:r>
+        <w:rPr>
+          <w:rStyle w:val="fontstyle01"/>
+          <w:rFonts w:ascii="Times New Roman" w:hAnsi="Times New Roman" w:cs="Times New Roman"/>
+          <w:sz w:val="24"/>
+          <w:szCs w:val="24"/>
+        </w:rPr>
+        <w:t>dengan</w:t>
+      </w:r>
+      <w:proofErr w:type="spellEnd"/>
+      <w:r>
+        <w:rPr>
+          <w:rStyle w:val="fontstyle01"/>
+          <w:rFonts w:ascii="Times New Roman" w:hAnsi="Times New Roman" w:cs="Times New Roman"/>
+          <w:sz w:val="24"/>
+          <w:szCs w:val="24"/>
+        </w:rPr>
+        <w:t xml:space="preserve"> </w:t>
+      </w:r>
+      <w:proofErr w:type="spellStart"/>
+      <w:r>
+        <w:rPr>
+          <w:rStyle w:val="fontstyle01"/>
+          <w:rFonts w:ascii="Times New Roman" w:hAnsi="Times New Roman" w:cs="Times New Roman"/>
+          <w:sz w:val="24"/>
+          <w:szCs w:val="24"/>
+        </w:rPr>
+        <w:t>memasukkan</w:t>
+      </w:r>
+      <w:proofErr w:type="spellEnd"/>
+      <w:r>
+        <w:rPr>
+          <w:rFonts w:ascii="Times New Roman" w:hAnsi="Times New Roman" w:cs="Times New Roman"/>
+          <w:color w:val="000000"/>
+          <w:sz w:val="24"/>
+          <w:szCs w:val="24"/>
+        </w:rPr>
+        <w:br/>
+      </w:r>
+      <w:proofErr w:type="spellStart"/>
+      <w:r>
+        <w:rPr>
+          <w:rStyle w:val="fontstyle01"/>
+          <w:rFonts w:ascii="Times New Roman" w:hAnsi="Times New Roman" w:cs="Times New Roman"/>
+          <w:sz w:val="24"/>
+          <w:szCs w:val="24"/>
+        </w:rPr>
+        <w:t>kategori</w:t>
+      </w:r>
+      <w:proofErr w:type="spellEnd"/>
+      <w:r>
+        <w:rPr>
+          <w:rStyle w:val="fontstyle01"/>
+          <w:rFonts w:ascii="Times New Roman" w:hAnsi="Times New Roman" w:cs="Times New Roman"/>
+          <w:sz w:val="24"/>
+          <w:szCs w:val="24"/>
+        </w:rPr>
+        <w:t xml:space="preserve"> = PEBISNIS dan </w:t>
+      </w:r>
+      <w:proofErr w:type="spellStart"/>
+      <w:r>
+        <w:rPr>
+          <w:rStyle w:val="fontstyle01"/>
+          <w:rFonts w:ascii="Times New Roman" w:hAnsi="Times New Roman" w:cs="Times New Roman"/>
+          <w:sz w:val="24"/>
+          <w:szCs w:val="24"/>
+        </w:rPr>
+        <w:t>penghasilan</w:t>
+      </w:r>
+      <w:proofErr w:type="spellEnd"/>
+      <w:r>
+        <w:rPr>
+          <w:rStyle w:val="fontstyle01"/>
+          <w:rFonts w:ascii="Times New Roman" w:hAnsi="Times New Roman" w:cs="Times New Roman"/>
+          <w:sz w:val="24"/>
+          <w:szCs w:val="24"/>
+        </w:rPr>
+        <w:t xml:space="preserve"> = 2000000. Amati </w:t>
+      </w:r>
+      <w:proofErr w:type="spellStart"/>
+      <w:r>
+        <w:rPr>
+          <w:rStyle w:val="fontstyle01"/>
+          <w:rFonts w:ascii="Times New Roman" w:hAnsi="Times New Roman" w:cs="Times New Roman"/>
+          <w:sz w:val="24"/>
+          <w:szCs w:val="24"/>
+        </w:rPr>
+        <w:t>apa</w:t>
+      </w:r>
+      <w:proofErr w:type="spellEnd"/>
+      <w:r>
+        <w:rPr>
+          <w:rStyle w:val="fontstyle01"/>
+          <w:rFonts w:ascii="Times New Roman" w:hAnsi="Times New Roman" w:cs="Times New Roman"/>
+          <w:sz w:val="24"/>
+          <w:szCs w:val="24"/>
+        </w:rPr>
+        <w:t xml:space="preserve"> yang </w:t>
+      </w:r>
+      <w:proofErr w:type="spellStart"/>
+      <w:r>
+        <w:rPr>
+          <w:rStyle w:val="fontstyle01"/>
+          <w:rFonts w:ascii="Times New Roman" w:hAnsi="Times New Roman" w:cs="Times New Roman"/>
+          <w:sz w:val="24"/>
+          <w:szCs w:val="24"/>
+        </w:rPr>
+        <w:t>terjadi</w:t>
+      </w:r>
+      <w:proofErr w:type="spellEnd"/>
+      <w:r>
+        <w:rPr>
+          <w:rStyle w:val="fontstyle01"/>
+          <w:rFonts w:ascii="Times New Roman" w:hAnsi="Times New Roman" w:cs="Times New Roman"/>
+          <w:sz w:val="24"/>
+          <w:szCs w:val="24"/>
+        </w:rPr>
+        <w:t xml:space="preserve">! </w:t>
+      </w:r>
+      <w:proofErr w:type="spellStart"/>
+      <w:r>
+        <w:rPr>
+          <w:rStyle w:val="fontstyle01"/>
+          <w:rFonts w:ascii="Times New Roman" w:hAnsi="Times New Roman" w:cs="Times New Roman"/>
+          <w:sz w:val="24"/>
+          <w:szCs w:val="24"/>
+        </w:rPr>
+        <w:t>Mengapa</w:t>
+      </w:r>
+      <w:proofErr w:type="spellEnd"/>
+      <w:r>
+        <w:rPr>
+          <w:rStyle w:val="fontstyle01"/>
+          <w:rFonts w:ascii="Times New Roman" w:hAnsi="Times New Roman" w:cs="Times New Roman"/>
+          <w:sz w:val="24"/>
+          <w:szCs w:val="24"/>
+        </w:rPr>
+        <w:t xml:space="preserve"> </w:t>
+      </w:r>
+      <w:proofErr w:type="spellStart"/>
+      <w:r>
+        <w:rPr>
+          <w:rStyle w:val="fontstyle01"/>
+          <w:rFonts w:ascii="Times New Roman" w:hAnsi="Times New Roman" w:cs="Times New Roman"/>
+          <w:sz w:val="24"/>
+          <w:szCs w:val="24"/>
+        </w:rPr>
+        <w:t>hasilnya</w:t>
+      </w:r>
+      <w:proofErr w:type="spellEnd"/>
+      <w:r>
+        <w:rPr>
+          <w:rFonts w:ascii="Times New Roman" w:hAnsi="Times New Roman" w:cs="Times New Roman"/>
+          <w:color w:val="000000"/>
+          <w:sz w:val="24"/>
+          <w:szCs w:val="24"/>
+        </w:rPr>
+        <w:br/>
+      </w:r>
+      <w:proofErr w:type="spellStart"/>
+      <w:r>
+        <w:rPr>
+          <w:rStyle w:val="fontstyle01"/>
+          <w:rFonts w:ascii="Times New Roman" w:hAnsi="Times New Roman" w:cs="Times New Roman"/>
+          <w:sz w:val="24"/>
+          <w:szCs w:val="24"/>
+        </w:rPr>
+        <w:t>demikian</w:t>
+      </w:r>
+      <w:proofErr w:type="spellEnd"/>
+      <w:r>
+        <w:rPr>
+          <w:rStyle w:val="fontstyle01"/>
+          <w:rFonts w:ascii="Times New Roman" w:hAnsi="Times New Roman" w:cs="Times New Roman"/>
+          <w:sz w:val="24"/>
+          <w:szCs w:val="24"/>
+        </w:rPr>
+        <w:t xml:space="preserve">? </w:t>
+      </w:r>
+      <w:proofErr w:type="spellStart"/>
+      <w:r>
+        <w:rPr>
+          <w:rStyle w:val="fontstyle01"/>
+          <w:rFonts w:ascii="Times New Roman" w:hAnsi="Times New Roman" w:cs="Times New Roman"/>
+          <w:sz w:val="24"/>
+          <w:szCs w:val="24"/>
+        </w:rPr>
+        <w:t>Apa</w:t>
+      </w:r>
+      <w:proofErr w:type="spellEnd"/>
+      <w:r>
+        <w:rPr>
+          <w:rStyle w:val="fontstyle01"/>
+          <w:rFonts w:ascii="Times New Roman" w:hAnsi="Times New Roman" w:cs="Times New Roman"/>
+          <w:sz w:val="24"/>
+          <w:szCs w:val="24"/>
+        </w:rPr>
+        <w:t xml:space="preserve"> </w:t>
+      </w:r>
+      <w:proofErr w:type="spellStart"/>
+      <w:r>
+        <w:rPr>
+          <w:rStyle w:val="fontstyle01"/>
+          <w:rFonts w:ascii="Times New Roman" w:hAnsi="Times New Roman" w:cs="Times New Roman"/>
+          <w:sz w:val="24"/>
+          <w:szCs w:val="24"/>
+        </w:rPr>
+        <w:t>kegunaan</w:t>
+      </w:r>
+      <w:proofErr w:type="spellEnd"/>
+      <w:r>
+        <w:rPr>
+          <w:rStyle w:val="fontstyle01"/>
+          <w:rFonts w:ascii="Times New Roman" w:hAnsi="Times New Roman" w:cs="Times New Roman"/>
+          <w:sz w:val="24"/>
+          <w:szCs w:val="24"/>
+        </w:rPr>
+        <w:t xml:space="preserve"> </w:t>
+      </w:r>
+      <w:proofErr w:type="spellStart"/>
+      <w:r>
+        <w:rPr>
+          <w:rStyle w:val="fontstyle01"/>
+          <w:rFonts w:ascii="Times New Roman" w:hAnsi="Times New Roman" w:cs="Times New Roman"/>
+          <w:sz w:val="24"/>
+          <w:szCs w:val="24"/>
+        </w:rPr>
+        <w:t>dari</w:t>
+      </w:r>
+      <w:proofErr w:type="spellEnd"/>
+      <w:r>
+        <w:rPr>
+          <w:rStyle w:val="fontstyle01"/>
+          <w:rFonts w:ascii="Times New Roman" w:hAnsi="Times New Roman" w:cs="Times New Roman"/>
+          <w:sz w:val="24"/>
+          <w:szCs w:val="24"/>
+        </w:rPr>
+        <w:t xml:space="preserve"> </w:t>
+      </w:r>
+      <w:r>
+        <w:rPr>
+          <w:rStyle w:val="fontstyle21"/>
+          <w:rFonts w:ascii="Times New Roman" w:hAnsi="Times New Roman" w:cs="Times New Roman"/>
+          <w:sz w:val="24"/>
+          <w:szCs w:val="24"/>
+        </w:rPr>
+        <w:t>equals</w:t>
+      </w:r>
+      <w:r>
+        <w:rPr>
+          <w:rStyle w:val="fontstyle01"/>
+          <w:rFonts w:ascii="Times New Roman" w:hAnsi="Times New Roman" w:cs="Times New Roman"/>
+          <w:sz w:val="24"/>
+          <w:szCs w:val="24"/>
+        </w:rPr>
+        <w:t>?</w:t>
+      </w:r>
+    </w:p>
+    <w:p>
+      <w:pPr>
+        <w:rPr>
+          <w:rStyle w:val="fontstyle01"/>
+          <w:rFonts w:ascii="Times New Roman" w:hAnsi="Times New Roman" w:cs="Times New Roman"/>
+          <w:b/>
+          <w:bCs/>
+          <w:sz w:val="26"/>
+          <w:szCs w:val="26"/>
+        </w:rPr>
+      </w:pPr>
+      <w:r>
+        <w:rPr>
+          <w:rStyle w:val="fontstyle01"/>
+          <w:rFonts w:ascii="Times New Roman" w:hAnsi="Times New Roman" w:cs="Times New Roman"/>
+          <w:b/>
+          <w:bCs/>
+          <w:sz w:val="26"/>
+          <w:szCs w:val="26"/>
+        </w:rPr>
+        <w:t xml:space="preserve">Jawab : </w:t>
+      </w:r>
+    </w:p>
+    <w:p>
+      <w:pPr>
+        <w:rPr>
+          <w:rStyle w:val="fontstyle01"/>
+          <w:rFonts w:ascii="Times New Roman" w:hAnsi="Times New Roman" w:cs="Times New Roman"/>
+          <w:sz w:val="24"/>
+          <w:szCs w:val="24"/>
+        </w:rPr>
+      </w:pPr>
+      <w:r>
+        <w:rPr>
+          <w:rStyle w:val="fontstyle01"/>
+          <w:rFonts w:ascii="Times New Roman" w:hAnsi="Times New Roman" w:cs="Times New Roman"/>
+          <w:sz w:val="24"/>
+          <w:szCs w:val="24"/>
+        </w:rPr>
+        <w:t xml:space="preserve">1. </w:t>
+      </w:r>
+      <w:proofErr w:type="spellStart"/>
+      <w:r>
+        <w:rPr>
+          <w:rStyle w:val="fontstyle01"/>
+          <w:rFonts w:ascii="Times New Roman" w:hAnsi="Times New Roman" w:cs="Times New Roman"/>
+          <w:sz w:val="24"/>
+          <w:szCs w:val="24"/>
+        </w:rPr>
+        <w:t>untuk</w:t>
+      </w:r>
+      <w:proofErr w:type="spellEnd"/>
+      <w:r>
+        <w:rPr>
+          <w:rStyle w:val="fontstyle01"/>
+          <w:rFonts w:ascii="Times New Roman" w:hAnsi="Times New Roman" w:cs="Times New Roman"/>
+          <w:sz w:val="24"/>
+          <w:szCs w:val="24"/>
+        </w:rPr>
+        <w:t xml:space="preserve"> </w:t>
+      </w:r>
+      <w:proofErr w:type="spellStart"/>
+      <w:r>
+        <w:rPr>
+          <w:rStyle w:val="fontstyle01"/>
+          <w:rFonts w:ascii="Times New Roman" w:hAnsi="Times New Roman" w:cs="Times New Roman"/>
+          <w:sz w:val="24"/>
+          <w:szCs w:val="24"/>
+        </w:rPr>
+        <w:t>mengcasting</w:t>
+      </w:r>
+      <w:proofErr w:type="spellEnd"/>
+      <w:r>
+        <w:rPr>
+          <w:rStyle w:val="fontstyle01"/>
+          <w:rFonts w:ascii="Times New Roman" w:hAnsi="Times New Roman" w:cs="Times New Roman"/>
+          <w:sz w:val="24"/>
+          <w:szCs w:val="24"/>
+        </w:rPr>
+        <w:t xml:space="preserve"> type data </w:t>
+      </w:r>
+      <w:proofErr w:type="spellStart"/>
+      <w:r>
+        <w:rPr>
+          <w:rStyle w:val="fontstyle01"/>
+          <w:rFonts w:ascii="Times New Roman" w:hAnsi="Times New Roman" w:cs="Times New Roman"/>
+          <w:sz w:val="24"/>
+          <w:szCs w:val="24"/>
+        </w:rPr>
+        <w:t>dari</w:t>
+      </w:r>
+      <w:proofErr w:type="spellEnd"/>
+      <w:r>
+        <w:rPr>
+          <w:rStyle w:val="fontstyle01"/>
+          <w:rFonts w:ascii="Times New Roman" w:hAnsi="Times New Roman" w:cs="Times New Roman"/>
+          <w:sz w:val="24"/>
+          <w:szCs w:val="24"/>
+        </w:rPr>
+        <w:t xml:space="preserve"> double pada variable </w:t>
+      </w:r>
+      <w:proofErr w:type="spellStart"/>
+      <w:r>
+        <w:rPr>
+          <w:rStyle w:val="fontstyle01"/>
+          <w:rFonts w:ascii="Times New Roman" w:hAnsi="Times New Roman" w:cs="Times New Roman"/>
+          <w:sz w:val="24"/>
+          <w:szCs w:val="24"/>
+        </w:rPr>
+        <w:t>pajak</w:t>
+      </w:r>
+      <w:proofErr w:type="spellEnd"/>
+      <w:r>
+        <w:rPr>
+          <w:rStyle w:val="fontstyle01"/>
+          <w:rFonts w:ascii="Times New Roman" w:hAnsi="Times New Roman" w:cs="Times New Roman"/>
+          <w:sz w:val="24"/>
+          <w:szCs w:val="24"/>
+        </w:rPr>
+        <w:t xml:space="preserve"> </w:t>
+      </w:r>
+      <w:proofErr w:type="spellStart"/>
+      <w:r>
+        <w:rPr>
+          <w:rStyle w:val="fontstyle01"/>
+          <w:rFonts w:ascii="Times New Roman" w:hAnsi="Times New Roman" w:cs="Times New Roman"/>
+          <w:sz w:val="24"/>
+          <w:szCs w:val="24"/>
+        </w:rPr>
+        <w:t>menjadi</w:t>
+      </w:r>
+      <w:proofErr w:type="spellEnd"/>
+      <w:r>
+        <w:rPr>
+          <w:rStyle w:val="fontstyle01"/>
+          <w:rFonts w:ascii="Times New Roman" w:hAnsi="Times New Roman" w:cs="Times New Roman"/>
+          <w:sz w:val="24"/>
+          <w:szCs w:val="24"/>
+        </w:rPr>
+        <w:t xml:space="preserve"> int agar </w:t>
+      </w:r>
+      <w:proofErr w:type="spellStart"/>
+      <w:r>
+        <w:rPr>
+          <w:rStyle w:val="fontstyle01"/>
+          <w:rFonts w:ascii="Times New Roman" w:hAnsi="Times New Roman" w:cs="Times New Roman"/>
+          <w:sz w:val="24"/>
+          <w:szCs w:val="24"/>
+        </w:rPr>
+        <w:t>sesuai</w:t>
+      </w:r>
+      <w:proofErr w:type="spellEnd"/>
+      <w:r>
+        <w:rPr>
+          <w:rStyle w:val="fontstyle01"/>
+          <w:rFonts w:ascii="Times New Roman" w:hAnsi="Times New Roman" w:cs="Times New Roman"/>
+          <w:sz w:val="24"/>
+          <w:szCs w:val="24"/>
+        </w:rPr>
+        <w:t xml:space="preserve"> </w:t>
+      </w:r>
+      <w:proofErr w:type="spellStart"/>
+      <w:r>
+        <w:rPr>
+          <w:rStyle w:val="fontstyle01"/>
+          <w:rFonts w:ascii="Times New Roman" w:hAnsi="Times New Roman" w:cs="Times New Roman"/>
+          <w:sz w:val="24"/>
+          <w:szCs w:val="24"/>
+        </w:rPr>
+        <w:t>dengan</w:t>
+      </w:r>
+      <w:proofErr w:type="spellEnd"/>
+      <w:r>
+        <w:rPr>
+          <w:rStyle w:val="fontstyle01"/>
+          <w:rFonts w:ascii="Times New Roman" w:hAnsi="Times New Roman" w:cs="Times New Roman"/>
+          <w:sz w:val="24"/>
+          <w:szCs w:val="24"/>
+        </w:rPr>
+        <w:t xml:space="preserve"> type data </w:t>
+      </w:r>
+      <w:proofErr w:type="spellStart"/>
+      <w:r>
+        <w:rPr>
+          <w:rStyle w:val="fontstyle01"/>
+          <w:rFonts w:ascii="Times New Roman" w:hAnsi="Times New Roman" w:cs="Times New Roman"/>
+          <w:sz w:val="24"/>
+          <w:szCs w:val="24"/>
+        </w:rPr>
+        <w:t>penghasilan</w:t>
+      </w:r>
+      <w:proofErr w:type="spellEnd"/>
+      <w:r>
+        <w:rPr>
+          <w:rStyle w:val="fontstyle01"/>
+          <w:rFonts w:ascii="Times New Roman" w:hAnsi="Times New Roman" w:cs="Times New Roman"/>
+          <w:sz w:val="24"/>
+          <w:szCs w:val="24"/>
+        </w:rPr>
+        <w:t>.</w:t>
+      </w:r>
+    </w:p>
+    <w:p>
+      <w:pPr>
+        <w:rPr>
+          <w:rStyle w:val="fontstyle01"/>
+          <w:rFonts w:ascii="Times New Roman" w:hAnsi="Times New Roman" w:cs="Times New Roman"/>
+          <w:sz w:val="24"/>
+          <w:szCs w:val="24"/>
+        </w:rPr>
+      </w:pPr>
+      <w:r>
+        <w:rPr>
+          <w:rStyle w:val="fontstyle01"/>
+          <w:rFonts w:ascii="Times New Roman" w:hAnsi="Times New Roman" w:cs="Times New Roman"/>
+          <w:sz w:val="24"/>
+          <w:szCs w:val="24"/>
+        </w:rPr>
+        <w:t>2.</w:t>
+      </w:r>
+    </w:p>
+    <w:p>
+      <w:pPr>
+        <w:rPr>
+          <w:rStyle w:val="fontstyle01"/>
+          <w:rFonts w:ascii="Times New Roman" w:hAnsi="Times New Roman" w:cs="Times New Roman"/>
+          <w:sz w:val="24"/>
+          <w:szCs w:val="24"/>
+        </w:rPr>
+      </w:pPr>
+      <w:r>
+        <w:rPr>
+          <w:rFonts w:ascii="Times New Roman" w:hAnsi="Times New Roman" w:cs="Times New Roman"/>
+          <w:noProof/>
+          <w:color w:val="000000"/>
+          <w:sz w:val="24"/>
+          <w:szCs w:val="24"/>
+        </w:rPr>
+        <w:drawing>
+          <wp:inline distT="0" distB="0" distL="0" distR="0" wp14:anchorId="4D0C9776" wp14:editId="672E6859">
+            <wp:extent cx="2971800" cy="463550"/>
+            <wp:effectExtent l="0" t="0" r="0" b="0"/>
+            <wp:docPr id="18" name="Picture 18"/>
+            <wp:cNvGraphicFramePr>
+              <a:graphicFrameLocks xmlns:a="http://schemas.openxmlformats.org/drawingml/2006/main" noChangeAspect="1"/>
+            </wp:cNvGraphicFramePr>
+            <a:graphic xmlns:a="http://schemas.openxmlformats.org/drawingml/2006/main">
+              <a:graphicData uri="http://schemas.openxmlformats.org/drawingml/2006/picture">
+                <pic:pic xmlns:pic="http://schemas.openxmlformats.org/drawingml/2006/picture">
+                  <pic:nvPicPr>
+                    <pic:cNvPr id="0" name="Picture 5"/>
+                    <pic:cNvPicPr>
+                      <a:picLocks noChangeAspect="1" noChangeArrowheads="1"/>
+                    </pic:cNvPicPr>
+                  </pic:nvPicPr>
+                  <pic:blipFill>
+                    <a:blip r:embed="rId16">
+                      <a:extLst>
+                        <a:ext uri="{28A0092B-C50C-407E-A947-70E740481C1C}">
+                          <a14:useLocalDpi xmlns:a14="http://schemas.microsoft.com/office/drawing/2010/main" val="0"/>
+                        </a:ext>
+                      </a:extLst>
+                    </a:blip>
+                    <a:srcRect/>
+                    <a:stretch>
+                      <a:fillRect/>
+                    </a:stretch>
+                  </pic:blipFill>
+                  <pic:spPr bwMode="auto">
+                    <a:xfrm>
+                      <a:off x="0" y="0"/>
+                      <a:ext cx="2971800" cy="463550"/>
+                    </a:xfrm>
+                    <a:prstGeom prst="rect">
+                      <a:avLst/>
+                    </a:prstGeom>
+                    <a:noFill/>
+                    <a:ln>
+                      <a:noFill/>
+                    </a:ln>
+                  </pic:spPr>
+                </pic:pic>
+              </a:graphicData>
+            </a:graphic>
+          </wp:inline>
+        </w:drawing>
+      </w:r>
+    </w:p>
+    <w:p>
+      <w:pPr>
+        <w:rPr>
+          <w:rStyle w:val="fontstyle01"/>
+          <w:rFonts w:ascii="Times New Roman" w:hAnsi="Times New Roman" w:cs="Times New Roman"/>
+          <w:sz w:val="24"/>
+          <w:szCs w:val="24"/>
+        </w:rPr>
+      </w:pPr>
+      <w:proofErr w:type="spellStart"/>
+      <w:r>
+        <w:rPr>
+          <w:rStyle w:val="fontstyle01"/>
+          <w:rFonts w:ascii="Times New Roman" w:hAnsi="Times New Roman" w:cs="Times New Roman"/>
+          <w:sz w:val="24"/>
+          <w:szCs w:val="24"/>
+        </w:rPr>
+        <w:t>Kegunaan</w:t>
+      </w:r>
+      <w:proofErr w:type="spellEnd"/>
+      <w:r>
+        <w:rPr>
+          <w:rStyle w:val="fontstyle01"/>
+          <w:rFonts w:ascii="Times New Roman" w:hAnsi="Times New Roman" w:cs="Times New Roman"/>
+          <w:sz w:val="24"/>
+          <w:szCs w:val="24"/>
+        </w:rPr>
+        <w:t xml:space="preserve"> </w:t>
+      </w:r>
+      <w:proofErr w:type="spellStart"/>
+      <w:r>
+        <w:rPr>
+          <w:rStyle w:val="fontstyle01"/>
+          <w:rFonts w:ascii="Times New Roman" w:hAnsi="Times New Roman" w:cs="Times New Roman"/>
+          <w:sz w:val="24"/>
+          <w:szCs w:val="24"/>
+        </w:rPr>
+        <w:t>equalsIgnoreCase</w:t>
+      </w:r>
+      <w:proofErr w:type="spellEnd"/>
+      <w:r>
+        <w:rPr>
+          <w:rStyle w:val="fontstyle01"/>
+          <w:rFonts w:ascii="Times New Roman" w:hAnsi="Times New Roman" w:cs="Times New Roman"/>
+          <w:sz w:val="24"/>
+          <w:szCs w:val="24"/>
+        </w:rPr>
+        <w:t xml:space="preserve"> </w:t>
+      </w:r>
+      <w:proofErr w:type="spellStart"/>
+      <w:r>
+        <w:rPr>
+          <w:rStyle w:val="fontstyle01"/>
+          <w:rFonts w:ascii="Times New Roman" w:hAnsi="Times New Roman" w:cs="Times New Roman"/>
+          <w:sz w:val="24"/>
+          <w:szCs w:val="24"/>
+        </w:rPr>
+        <w:t>adalah</w:t>
+      </w:r>
+      <w:proofErr w:type="spellEnd"/>
+      <w:r>
+        <w:rPr>
+          <w:rStyle w:val="fontstyle01"/>
+          <w:rFonts w:ascii="Times New Roman" w:hAnsi="Times New Roman" w:cs="Times New Roman"/>
+          <w:sz w:val="24"/>
+          <w:szCs w:val="24"/>
+        </w:rPr>
+        <w:t xml:space="preserve"> </w:t>
+      </w:r>
+      <w:proofErr w:type="spellStart"/>
+      <w:r>
+        <w:rPr>
+          <w:rStyle w:val="fontstyle01"/>
+          <w:rFonts w:ascii="Times New Roman" w:hAnsi="Times New Roman" w:cs="Times New Roman"/>
+          <w:sz w:val="24"/>
+          <w:szCs w:val="24"/>
+        </w:rPr>
+        <w:t>untuk</w:t>
+      </w:r>
+      <w:proofErr w:type="spellEnd"/>
+      <w:r>
+        <w:rPr>
+          <w:rStyle w:val="fontstyle01"/>
+          <w:rFonts w:ascii="Times New Roman" w:hAnsi="Times New Roman" w:cs="Times New Roman"/>
+          <w:sz w:val="24"/>
+          <w:szCs w:val="24"/>
+        </w:rPr>
+        <w:t xml:space="preserve"> </w:t>
+      </w:r>
+      <w:proofErr w:type="spellStart"/>
+      <w:r>
+        <w:rPr>
+          <w:rStyle w:val="fontstyle01"/>
+          <w:rFonts w:ascii="Times New Roman" w:hAnsi="Times New Roman" w:cs="Times New Roman"/>
+          <w:sz w:val="24"/>
+          <w:szCs w:val="24"/>
+        </w:rPr>
+        <w:t>mengecek</w:t>
+      </w:r>
+      <w:proofErr w:type="spellEnd"/>
+      <w:r>
+        <w:rPr>
+          <w:rStyle w:val="fontstyle01"/>
+          <w:rFonts w:ascii="Times New Roman" w:hAnsi="Times New Roman" w:cs="Times New Roman"/>
+          <w:sz w:val="24"/>
+          <w:szCs w:val="24"/>
+        </w:rPr>
+        <w:t xml:space="preserve"> </w:t>
+      </w:r>
+      <w:proofErr w:type="spellStart"/>
+      <w:r>
+        <w:rPr>
+          <w:rStyle w:val="fontstyle01"/>
+          <w:rFonts w:ascii="Times New Roman" w:hAnsi="Times New Roman" w:cs="Times New Roman"/>
+          <w:sz w:val="24"/>
+          <w:szCs w:val="24"/>
+        </w:rPr>
+        <w:t>jika</w:t>
+      </w:r>
+      <w:proofErr w:type="spellEnd"/>
+      <w:r>
+        <w:rPr>
+          <w:rStyle w:val="fontstyle01"/>
+          <w:rFonts w:ascii="Times New Roman" w:hAnsi="Times New Roman" w:cs="Times New Roman"/>
+          <w:sz w:val="24"/>
+          <w:szCs w:val="24"/>
+        </w:rPr>
+        <w:t xml:space="preserve"> input </w:t>
+      </w:r>
+      <w:proofErr w:type="spellStart"/>
+      <w:r>
+        <w:rPr>
+          <w:rStyle w:val="fontstyle01"/>
+          <w:rFonts w:ascii="Times New Roman" w:hAnsi="Times New Roman" w:cs="Times New Roman"/>
+          <w:sz w:val="24"/>
+          <w:szCs w:val="24"/>
+        </w:rPr>
+        <w:t>sama</w:t>
+      </w:r>
+      <w:proofErr w:type="spellEnd"/>
+      <w:r>
+        <w:rPr>
+          <w:rStyle w:val="fontstyle01"/>
+          <w:rFonts w:ascii="Times New Roman" w:hAnsi="Times New Roman" w:cs="Times New Roman"/>
+          <w:sz w:val="24"/>
+          <w:szCs w:val="24"/>
+        </w:rPr>
+        <w:t xml:space="preserve"> </w:t>
+      </w:r>
+      <w:proofErr w:type="spellStart"/>
+      <w:r>
+        <w:rPr>
+          <w:rStyle w:val="fontstyle01"/>
+          <w:rFonts w:ascii="Times New Roman" w:hAnsi="Times New Roman" w:cs="Times New Roman"/>
+          <w:sz w:val="24"/>
+          <w:szCs w:val="24"/>
+        </w:rPr>
+        <w:t>dengan</w:t>
+      </w:r>
+      <w:proofErr w:type="spellEnd"/>
+      <w:r>
+        <w:rPr>
+          <w:rStyle w:val="fontstyle01"/>
+          <w:rFonts w:ascii="Times New Roman" w:hAnsi="Times New Roman" w:cs="Times New Roman"/>
+          <w:sz w:val="24"/>
+          <w:szCs w:val="24"/>
+        </w:rPr>
+        <w:t xml:space="preserve"> </w:t>
+      </w:r>
+      <w:proofErr w:type="spellStart"/>
+      <w:r>
+        <w:rPr>
+          <w:rStyle w:val="fontstyle01"/>
+          <w:rFonts w:ascii="Times New Roman" w:hAnsi="Times New Roman" w:cs="Times New Roman"/>
+          <w:sz w:val="24"/>
+          <w:szCs w:val="24"/>
+        </w:rPr>
+        <w:t>kategori</w:t>
+      </w:r>
+      <w:proofErr w:type="spellEnd"/>
+      <w:r>
+        <w:rPr>
+          <w:rStyle w:val="fontstyle01"/>
+          <w:rFonts w:ascii="Times New Roman" w:hAnsi="Times New Roman" w:cs="Times New Roman"/>
+          <w:sz w:val="24"/>
+          <w:szCs w:val="24"/>
+        </w:rPr>
+        <w:t xml:space="preserve"> yang </w:t>
+      </w:r>
+      <w:proofErr w:type="spellStart"/>
+      <w:r>
+        <w:rPr>
+          <w:rStyle w:val="fontstyle01"/>
+          <w:rFonts w:ascii="Times New Roman" w:hAnsi="Times New Roman" w:cs="Times New Roman"/>
+          <w:sz w:val="24"/>
+          <w:szCs w:val="24"/>
+        </w:rPr>
+        <w:t>ada</w:t>
+      </w:r>
+      <w:proofErr w:type="spellEnd"/>
+      <w:r>
+        <w:rPr>
+          <w:rStyle w:val="fontstyle01"/>
+          <w:rFonts w:ascii="Times New Roman" w:hAnsi="Times New Roman" w:cs="Times New Roman"/>
+          <w:sz w:val="24"/>
+          <w:szCs w:val="24"/>
+        </w:rPr>
+        <w:t xml:space="preserve"> </w:t>
+      </w:r>
+      <w:proofErr w:type="spellStart"/>
+      <w:r>
+        <w:rPr>
+          <w:rStyle w:val="fontstyle01"/>
+          <w:rFonts w:ascii="Times New Roman" w:hAnsi="Times New Roman" w:cs="Times New Roman"/>
+          <w:sz w:val="24"/>
+          <w:szCs w:val="24"/>
+        </w:rPr>
+        <w:t>meskipun</w:t>
+      </w:r>
+      <w:proofErr w:type="spellEnd"/>
+      <w:r>
+        <w:rPr>
+          <w:rStyle w:val="fontstyle01"/>
+          <w:rFonts w:ascii="Times New Roman" w:hAnsi="Times New Roman" w:cs="Times New Roman"/>
+          <w:sz w:val="24"/>
+          <w:szCs w:val="24"/>
+        </w:rPr>
+        <w:t xml:space="preserve"> </w:t>
+      </w:r>
+      <w:proofErr w:type="spellStart"/>
+      <w:r>
+        <w:rPr>
+          <w:rStyle w:val="fontstyle01"/>
+          <w:rFonts w:ascii="Times New Roman" w:hAnsi="Times New Roman" w:cs="Times New Roman"/>
+          <w:sz w:val="24"/>
+          <w:szCs w:val="24"/>
+        </w:rPr>
+        <w:t>huruf</w:t>
+      </w:r>
+      <w:proofErr w:type="spellEnd"/>
+      <w:r>
+        <w:rPr>
+          <w:rStyle w:val="fontstyle01"/>
+          <w:rFonts w:ascii="Times New Roman" w:hAnsi="Times New Roman" w:cs="Times New Roman"/>
+          <w:sz w:val="24"/>
+          <w:szCs w:val="24"/>
+        </w:rPr>
+        <w:t xml:space="preserve"> </w:t>
+      </w:r>
+      <w:proofErr w:type="spellStart"/>
+      <w:r>
+        <w:rPr>
+          <w:rStyle w:val="fontstyle01"/>
+          <w:rFonts w:ascii="Times New Roman" w:hAnsi="Times New Roman" w:cs="Times New Roman"/>
+          <w:sz w:val="24"/>
+          <w:szCs w:val="24"/>
+        </w:rPr>
+        <w:t>kapital</w:t>
+      </w:r>
+      <w:proofErr w:type="spellEnd"/>
+      <w:r>
+        <w:rPr>
+          <w:rStyle w:val="fontstyle01"/>
+          <w:rFonts w:ascii="Times New Roman" w:hAnsi="Times New Roman" w:cs="Times New Roman"/>
+          <w:sz w:val="24"/>
+          <w:szCs w:val="24"/>
+        </w:rPr>
+        <w:t xml:space="preserve"> </w:t>
+      </w:r>
+      <w:proofErr w:type="spellStart"/>
+      <w:r>
+        <w:rPr>
+          <w:rStyle w:val="fontstyle01"/>
+          <w:rFonts w:ascii="Times New Roman" w:hAnsi="Times New Roman" w:cs="Times New Roman"/>
+          <w:sz w:val="24"/>
+          <w:szCs w:val="24"/>
+        </w:rPr>
+        <w:t>atau</w:t>
+      </w:r>
+      <w:proofErr w:type="spellEnd"/>
+      <w:r>
+        <w:rPr>
+          <w:rStyle w:val="fontstyle01"/>
+          <w:rFonts w:ascii="Times New Roman" w:hAnsi="Times New Roman" w:cs="Times New Roman"/>
+          <w:sz w:val="24"/>
+          <w:szCs w:val="24"/>
+        </w:rPr>
+        <w:t xml:space="preserve"> </w:t>
+      </w:r>
+      <w:proofErr w:type="spellStart"/>
+      <w:r>
+        <w:rPr>
+          <w:rStyle w:val="fontstyle01"/>
+          <w:rFonts w:ascii="Times New Roman" w:hAnsi="Times New Roman" w:cs="Times New Roman"/>
+          <w:sz w:val="24"/>
+          <w:szCs w:val="24"/>
+        </w:rPr>
+        <w:t>ada</w:t>
+      </w:r>
+      <w:proofErr w:type="spellEnd"/>
+      <w:r>
+        <w:rPr>
+          <w:rStyle w:val="fontstyle01"/>
+          <w:rFonts w:ascii="Times New Roman" w:hAnsi="Times New Roman" w:cs="Times New Roman"/>
+          <w:sz w:val="24"/>
+          <w:szCs w:val="24"/>
+        </w:rPr>
+        <w:t xml:space="preserve"> </w:t>
+      </w:r>
+      <w:proofErr w:type="spellStart"/>
+      <w:r>
+        <w:rPr>
+          <w:rStyle w:val="fontstyle01"/>
+          <w:rFonts w:ascii="Times New Roman" w:hAnsi="Times New Roman" w:cs="Times New Roman"/>
+          <w:sz w:val="24"/>
+          <w:szCs w:val="24"/>
+        </w:rPr>
+        <w:t>perbedaan</w:t>
+      </w:r>
+      <w:proofErr w:type="spellEnd"/>
+      <w:r>
+        <w:rPr>
+          <w:rStyle w:val="fontstyle01"/>
+          <w:rFonts w:ascii="Times New Roman" w:hAnsi="Times New Roman" w:cs="Times New Roman"/>
+          <w:sz w:val="24"/>
+          <w:szCs w:val="24"/>
+        </w:rPr>
+        <w:t xml:space="preserve"> </w:t>
+      </w:r>
+      <w:proofErr w:type="spellStart"/>
+      <w:r>
+        <w:rPr>
+          <w:rStyle w:val="fontstyle01"/>
+          <w:rFonts w:ascii="Times New Roman" w:hAnsi="Times New Roman" w:cs="Times New Roman"/>
+          <w:sz w:val="24"/>
+          <w:szCs w:val="24"/>
+        </w:rPr>
+        <w:t>besar</w:t>
+      </w:r>
+      <w:proofErr w:type="spellEnd"/>
+      <w:r>
+        <w:rPr>
+          <w:rStyle w:val="fontstyle01"/>
+          <w:rFonts w:ascii="Times New Roman" w:hAnsi="Times New Roman" w:cs="Times New Roman"/>
+          <w:sz w:val="24"/>
+          <w:szCs w:val="24"/>
+        </w:rPr>
+        <w:t xml:space="preserve"> </w:t>
+      </w:r>
+      <w:proofErr w:type="spellStart"/>
+      <w:r>
+        <w:rPr>
+          <w:rStyle w:val="fontstyle01"/>
+          <w:rFonts w:ascii="Times New Roman" w:hAnsi="Times New Roman" w:cs="Times New Roman"/>
+          <w:sz w:val="24"/>
+          <w:szCs w:val="24"/>
+        </w:rPr>
+        <w:t>kecil</w:t>
+      </w:r>
+      <w:proofErr w:type="spellEnd"/>
+      <w:r>
+        <w:rPr>
+          <w:rStyle w:val="fontstyle01"/>
+          <w:rFonts w:ascii="Times New Roman" w:hAnsi="Times New Roman" w:cs="Times New Roman"/>
+          <w:sz w:val="24"/>
+          <w:szCs w:val="24"/>
+        </w:rPr>
+        <w:t xml:space="preserve"> </w:t>
+      </w:r>
+      <w:proofErr w:type="spellStart"/>
+      <w:r>
+        <w:rPr>
+          <w:rStyle w:val="fontstyle01"/>
+          <w:rFonts w:ascii="Times New Roman" w:hAnsi="Times New Roman" w:cs="Times New Roman"/>
+          <w:sz w:val="24"/>
+          <w:szCs w:val="24"/>
+        </w:rPr>
+        <w:t>akan</w:t>
+      </w:r>
+      <w:proofErr w:type="spellEnd"/>
+      <w:r>
+        <w:rPr>
+          <w:rStyle w:val="fontstyle01"/>
+          <w:rFonts w:ascii="Times New Roman" w:hAnsi="Times New Roman" w:cs="Times New Roman"/>
+          <w:sz w:val="24"/>
+          <w:szCs w:val="24"/>
+        </w:rPr>
+        <w:t xml:space="preserve"> </w:t>
+      </w:r>
+      <w:proofErr w:type="spellStart"/>
+      <w:r>
+        <w:rPr>
+          <w:rStyle w:val="fontstyle01"/>
+          <w:rFonts w:ascii="Times New Roman" w:hAnsi="Times New Roman" w:cs="Times New Roman"/>
+          <w:sz w:val="24"/>
+          <w:szCs w:val="24"/>
+        </w:rPr>
+        <w:t>tetap</w:t>
+      </w:r>
+      <w:proofErr w:type="spellEnd"/>
+      <w:r>
+        <w:rPr>
+          <w:rStyle w:val="fontstyle01"/>
+          <w:rFonts w:ascii="Times New Roman" w:hAnsi="Times New Roman" w:cs="Times New Roman"/>
+          <w:sz w:val="24"/>
+          <w:szCs w:val="24"/>
+        </w:rPr>
+        <w:t xml:space="preserve"> di </w:t>
+      </w:r>
+      <w:proofErr w:type="spellStart"/>
+      <w:r>
+        <w:rPr>
+          <w:rStyle w:val="fontstyle01"/>
+          <w:rFonts w:ascii="Times New Roman" w:hAnsi="Times New Roman" w:cs="Times New Roman"/>
+          <w:sz w:val="24"/>
+          <w:szCs w:val="24"/>
+        </w:rPr>
+        <w:t>jalankan</w:t>
+      </w:r>
+      <w:proofErr w:type="spellEnd"/>
+      <w:r>
+        <w:rPr>
+          <w:rStyle w:val="fontstyle01"/>
+          <w:rFonts w:ascii="Times New Roman" w:hAnsi="Times New Roman" w:cs="Times New Roman"/>
+          <w:sz w:val="24"/>
+          <w:szCs w:val="24"/>
+        </w:rPr>
+        <w:t xml:space="preserve"> yang </w:t>
+      </w:r>
+      <w:proofErr w:type="spellStart"/>
+      <w:r>
+        <w:rPr>
+          <w:rStyle w:val="fontstyle01"/>
+          <w:rFonts w:ascii="Times New Roman" w:hAnsi="Times New Roman" w:cs="Times New Roman"/>
+          <w:sz w:val="24"/>
+          <w:szCs w:val="24"/>
+        </w:rPr>
+        <w:t>ada</w:t>
+      </w:r>
+      <w:proofErr w:type="spellEnd"/>
+      <w:r>
+        <w:rPr>
+          <w:rStyle w:val="fontstyle01"/>
+          <w:rFonts w:ascii="Times New Roman" w:hAnsi="Times New Roman" w:cs="Times New Roman"/>
+          <w:sz w:val="24"/>
+          <w:szCs w:val="24"/>
+        </w:rPr>
+        <w:t xml:space="preserve"> di </w:t>
+      </w:r>
+      <w:proofErr w:type="spellStart"/>
+      <w:r>
+        <w:rPr>
+          <w:rStyle w:val="fontstyle01"/>
+          <w:rFonts w:ascii="Times New Roman" w:hAnsi="Times New Roman" w:cs="Times New Roman"/>
+          <w:sz w:val="24"/>
+          <w:szCs w:val="24"/>
+        </w:rPr>
+        <w:t>kondisi</w:t>
+      </w:r>
+      <w:proofErr w:type="spellEnd"/>
+      <w:r>
+        <w:rPr>
+          <w:rStyle w:val="fontstyle01"/>
+          <w:rFonts w:ascii="Times New Roman" w:hAnsi="Times New Roman" w:cs="Times New Roman"/>
+          <w:sz w:val="24"/>
+          <w:szCs w:val="24"/>
+        </w:rPr>
+        <w:t xml:space="preserve"> </w:t>
+      </w:r>
+      <w:proofErr w:type="spellStart"/>
+      <w:r>
+        <w:rPr>
+          <w:rStyle w:val="fontstyle01"/>
+          <w:rFonts w:ascii="Times New Roman" w:hAnsi="Times New Roman" w:cs="Times New Roman"/>
+          <w:sz w:val="24"/>
+          <w:szCs w:val="24"/>
+        </w:rPr>
+        <w:t>tersebut</w:t>
+      </w:r>
+      <w:proofErr w:type="spellEnd"/>
+    </w:p>
+    <w:p>
+      <w:pPr>
+        <w:rPr>
+          <w:rStyle w:val="fontstyle01"/>
+          <w:rFonts w:ascii="Times New Roman" w:hAnsi="Times New Roman" w:cs="Times New Roman"/>
+          <w:sz w:val="24"/>
+          <w:szCs w:val="24"/>
+        </w:rPr>
+      </w:pPr>
+      <w:r>
+        <w:rPr>
+          <w:rStyle w:val="fontstyle01"/>
+          <w:rFonts w:ascii="Times New Roman" w:hAnsi="Times New Roman" w:cs="Times New Roman"/>
+          <w:sz w:val="24"/>
+          <w:szCs w:val="24"/>
+        </w:rPr>
+        <w:lastRenderedPageBreak/>
+        <w:t>3.</w:t>
+      </w:r>
+    </w:p>
+    <w:p>
+      <w:pPr>
+        <w:rPr>
+          <w:rStyle w:val="fontstyle01"/>
+          <w:rFonts w:ascii="Times New Roman" w:hAnsi="Times New Roman" w:cs="Times New Roman"/>
+          <w:sz w:val="24"/>
+          <w:szCs w:val="24"/>
+        </w:rPr>
+      </w:pPr>
+      <w:r>
+        <w:rPr>
+          <w:rStyle w:val="fontstyle01"/>
+          <w:rFonts w:ascii="Times New Roman" w:hAnsi="Times New Roman" w:cs="Times New Roman"/>
+          <w:noProof/>
+          <w:sz w:val="24"/>
+          <w:szCs w:val="24"/>
+        </w:rPr>
+        <w:drawing>
+          <wp:inline distT="0" distB="0" distL="0" distR="0" wp14:anchorId="4E67520A" wp14:editId="73E1761A">
+            <wp:extent cx="2889250" cy="463550"/>
+            <wp:effectExtent l="0" t="0" r="6350" b="0"/>
+            <wp:docPr id="19" name="Picture 19"/>
+            <wp:cNvGraphicFramePr>
+              <a:graphicFrameLocks xmlns:a="http://schemas.openxmlformats.org/drawingml/2006/main" noChangeAspect="1"/>
+            </wp:cNvGraphicFramePr>
+            <a:graphic xmlns:a="http://schemas.openxmlformats.org/drawingml/2006/main">
+              <a:graphicData uri="http://schemas.openxmlformats.org/drawingml/2006/picture">
+                <pic:pic xmlns:pic="http://schemas.openxmlformats.org/drawingml/2006/picture">
+                  <pic:nvPicPr>
+                    <pic:cNvPr id="0" name="Picture 6"/>
+                    <pic:cNvPicPr>
+                      <a:picLocks noChangeAspect="1" noChangeArrowheads="1"/>
+                    </pic:cNvPicPr>
+                  </pic:nvPicPr>
+                  <pic:blipFill>
+                    <a:blip r:embed="rId17">
+                      <a:extLst>
+                        <a:ext uri="{28A0092B-C50C-407E-A947-70E740481C1C}">
+                          <a14:useLocalDpi xmlns:a14="http://schemas.microsoft.com/office/drawing/2010/main" val="0"/>
+                        </a:ext>
+                      </a:extLst>
+                    </a:blip>
+                    <a:srcRect/>
+                    <a:stretch>
+                      <a:fillRect/>
+                    </a:stretch>
+                  </pic:blipFill>
+                  <pic:spPr bwMode="auto">
+                    <a:xfrm>
+                      <a:off x="0" y="0"/>
+                      <a:ext cx="2889250" cy="463550"/>
+                    </a:xfrm>
+                    <a:prstGeom prst="rect">
+                      <a:avLst/>
+                    </a:prstGeom>
+                    <a:noFill/>
+                    <a:ln>
+                      <a:noFill/>
+                    </a:ln>
+                  </pic:spPr>
+                </pic:pic>
+              </a:graphicData>
+            </a:graphic>
+          </wp:inline>
+        </w:drawing>
+      </w:r>
+    </w:p>
+    <w:p>
+      <w:pPr>
+        <w:rPr>
+          <w:rStyle w:val="fontstyle01"/>
+          <w:rFonts w:ascii="Times New Roman" w:hAnsi="Times New Roman" w:cs="Times New Roman"/>
+          <w:sz w:val="24"/>
+          <w:szCs w:val="24"/>
+        </w:rPr>
+      </w:pPr>
+      <w:proofErr w:type="spellStart"/>
+      <w:r>
+        <w:rPr>
+          <w:rStyle w:val="fontstyle01"/>
+          <w:rFonts w:ascii="Times New Roman" w:hAnsi="Times New Roman" w:cs="Times New Roman"/>
+          <w:sz w:val="24"/>
+          <w:szCs w:val="24"/>
+        </w:rPr>
+        <w:t>Kegunaan</w:t>
+      </w:r>
+      <w:proofErr w:type="spellEnd"/>
+      <w:r>
+        <w:rPr>
+          <w:rStyle w:val="fontstyle01"/>
+          <w:rFonts w:ascii="Times New Roman" w:hAnsi="Times New Roman" w:cs="Times New Roman"/>
+          <w:sz w:val="24"/>
+          <w:szCs w:val="24"/>
+        </w:rPr>
+        <w:t xml:space="preserve"> equal </w:t>
+      </w:r>
+      <w:proofErr w:type="spellStart"/>
+      <w:r>
+        <w:rPr>
+          <w:rStyle w:val="fontstyle01"/>
+          <w:rFonts w:ascii="Times New Roman" w:hAnsi="Times New Roman" w:cs="Times New Roman"/>
+          <w:sz w:val="24"/>
+          <w:szCs w:val="24"/>
+        </w:rPr>
+        <w:t>adalah</w:t>
+      </w:r>
+      <w:proofErr w:type="spellEnd"/>
+      <w:r>
+        <w:rPr>
+          <w:rStyle w:val="fontstyle01"/>
+          <w:rFonts w:ascii="Times New Roman" w:hAnsi="Times New Roman" w:cs="Times New Roman"/>
+          <w:sz w:val="24"/>
+          <w:szCs w:val="24"/>
+        </w:rPr>
+        <w:t xml:space="preserve"> </w:t>
+      </w:r>
+      <w:proofErr w:type="spellStart"/>
+      <w:r>
+        <w:rPr>
+          <w:rStyle w:val="fontstyle01"/>
+          <w:rFonts w:ascii="Times New Roman" w:hAnsi="Times New Roman" w:cs="Times New Roman"/>
+          <w:sz w:val="24"/>
+          <w:szCs w:val="24"/>
+        </w:rPr>
+        <w:t>untuk</w:t>
+      </w:r>
+      <w:proofErr w:type="spellEnd"/>
+      <w:r>
+        <w:rPr>
+          <w:rStyle w:val="fontstyle01"/>
+          <w:rFonts w:ascii="Times New Roman" w:hAnsi="Times New Roman" w:cs="Times New Roman"/>
+          <w:sz w:val="24"/>
+          <w:szCs w:val="24"/>
+        </w:rPr>
+        <w:t xml:space="preserve"> </w:t>
+      </w:r>
+      <w:proofErr w:type="spellStart"/>
+      <w:r>
+        <w:rPr>
+          <w:rStyle w:val="fontstyle01"/>
+          <w:rFonts w:ascii="Times New Roman" w:hAnsi="Times New Roman" w:cs="Times New Roman"/>
+          <w:sz w:val="24"/>
+          <w:szCs w:val="24"/>
+        </w:rPr>
+        <w:t>mengecek</w:t>
+      </w:r>
+      <w:proofErr w:type="spellEnd"/>
+      <w:r>
+        <w:rPr>
+          <w:rStyle w:val="fontstyle01"/>
+          <w:rFonts w:ascii="Times New Roman" w:hAnsi="Times New Roman" w:cs="Times New Roman"/>
+          <w:sz w:val="24"/>
+          <w:szCs w:val="24"/>
+        </w:rPr>
+        <w:t xml:space="preserve"> </w:t>
+      </w:r>
+      <w:proofErr w:type="spellStart"/>
+      <w:r>
+        <w:rPr>
+          <w:rStyle w:val="fontstyle01"/>
+          <w:rFonts w:ascii="Times New Roman" w:hAnsi="Times New Roman" w:cs="Times New Roman"/>
+          <w:sz w:val="24"/>
+          <w:szCs w:val="24"/>
+        </w:rPr>
+        <w:t>jika</w:t>
+      </w:r>
+      <w:proofErr w:type="spellEnd"/>
+      <w:r>
+        <w:rPr>
+          <w:rStyle w:val="fontstyle01"/>
+          <w:rFonts w:ascii="Times New Roman" w:hAnsi="Times New Roman" w:cs="Times New Roman"/>
+          <w:sz w:val="24"/>
+          <w:szCs w:val="24"/>
+        </w:rPr>
+        <w:t xml:space="preserve"> input </w:t>
+      </w:r>
+      <w:proofErr w:type="spellStart"/>
+      <w:r>
+        <w:rPr>
+          <w:rStyle w:val="fontstyle01"/>
+          <w:rFonts w:ascii="Times New Roman" w:hAnsi="Times New Roman" w:cs="Times New Roman"/>
+          <w:sz w:val="24"/>
+          <w:szCs w:val="24"/>
+        </w:rPr>
+        <w:t>sama</w:t>
+      </w:r>
+      <w:proofErr w:type="spellEnd"/>
+      <w:r>
+        <w:rPr>
+          <w:rStyle w:val="fontstyle01"/>
+          <w:rFonts w:ascii="Times New Roman" w:hAnsi="Times New Roman" w:cs="Times New Roman"/>
+          <w:sz w:val="24"/>
+          <w:szCs w:val="24"/>
+        </w:rPr>
+        <w:t xml:space="preserve"> </w:t>
+      </w:r>
+      <w:proofErr w:type="spellStart"/>
+      <w:r>
+        <w:rPr>
+          <w:rStyle w:val="fontstyle01"/>
+          <w:rFonts w:ascii="Times New Roman" w:hAnsi="Times New Roman" w:cs="Times New Roman"/>
+          <w:sz w:val="24"/>
+          <w:szCs w:val="24"/>
+        </w:rPr>
+        <w:t>dengan</w:t>
+      </w:r>
+      <w:proofErr w:type="spellEnd"/>
+      <w:r>
+        <w:rPr>
+          <w:rStyle w:val="fontstyle01"/>
+          <w:rFonts w:ascii="Times New Roman" w:hAnsi="Times New Roman" w:cs="Times New Roman"/>
+          <w:sz w:val="24"/>
+          <w:szCs w:val="24"/>
+        </w:rPr>
+        <w:t xml:space="preserve"> </w:t>
+      </w:r>
+      <w:proofErr w:type="spellStart"/>
+      <w:r>
+        <w:rPr>
+          <w:rStyle w:val="fontstyle01"/>
+          <w:rFonts w:ascii="Times New Roman" w:hAnsi="Times New Roman" w:cs="Times New Roman"/>
+          <w:sz w:val="24"/>
+          <w:szCs w:val="24"/>
+        </w:rPr>
+        <w:t>kategori</w:t>
+      </w:r>
+      <w:proofErr w:type="spellEnd"/>
+      <w:r>
+        <w:rPr>
+          <w:rStyle w:val="fontstyle01"/>
+          <w:rFonts w:ascii="Times New Roman" w:hAnsi="Times New Roman" w:cs="Times New Roman"/>
+          <w:sz w:val="24"/>
+          <w:szCs w:val="24"/>
+        </w:rPr>
+        <w:t xml:space="preserve"> yang </w:t>
+      </w:r>
+      <w:proofErr w:type="spellStart"/>
+      <w:r>
+        <w:rPr>
+          <w:rStyle w:val="fontstyle01"/>
+          <w:rFonts w:ascii="Times New Roman" w:hAnsi="Times New Roman" w:cs="Times New Roman"/>
+          <w:sz w:val="24"/>
+          <w:szCs w:val="24"/>
+        </w:rPr>
+        <w:t>ada</w:t>
+      </w:r>
+      <w:proofErr w:type="spellEnd"/>
+      <w:r>
+        <w:rPr>
+          <w:rStyle w:val="fontstyle01"/>
+          <w:rFonts w:ascii="Times New Roman" w:hAnsi="Times New Roman" w:cs="Times New Roman"/>
+          <w:sz w:val="24"/>
+          <w:szCs w:val="24"/>
+        </w:rPr>
+        <w:t xml:space="preserve"> dan </w:t>
+      </w:r>
+      <w:proofErr w:type="spellStart"/>
+      <w:r>
+        <w:rPr>
+          <w:rStyle w:val="fontstyle01"/>
+          <w:rFonts w:ascii="Times New Roman" w:hAnsi="Times New Roman" w:cs="Times New Roman"/>
+          <w:sz w:val="24"/>
+          <w:szCs w:val="24"/>
+        </w:rPr>
+        <w:t>harus</w:t>
+      </w:r>
+      <w:proofErr w:type="spellEnd"/>
+      <w:r>
+        <w:rPr>
+          <w:rStyle w:val="fontstyle01"/>
+          <w:rFonts w:ascii="Times New Roman" w:hAnsi="Times New Roman" w:cs="Times New Roman"/>
+          <w:sz w:val="24"/>
+          <w:szCs w:val="24"/>
+        </w:rPr>
+        <w:t xml:space="preserve"> </w:t>
+      </w:r>
+      <w:proofErr w:type="spellStart"/>
+      <w:r>
+        <w:rPr>
+          <w:rStyle w:val="fontstyle01"/>
+          <w:rFonts w:ascii="Times New Roman" w:hAnsi="Times New Roman" w:cs="Times New Roman"/>
+          <w:sz w:val="24"/>
+          <w:szCs w:val="24"/>
+        </w:rPr>
+        <w:t>sama</w:t>
+      </w:r>
+      <w:proofErr w:type="spellEnd"/>
+      <w:r>
+        <w:rPr>
+          <w:rStyle w:val="fontstyle01"/>
+          <w:rFonts w:ascii="Times New Roman" w:hAnsi="Times New Roman" w:cs="Times New Roman"/>
+          <w:sz w:val="24"/>
+          <w:szCs w:val="24"/>
+        </w:rPr>
+        <w:t xml:space="preserve"> </w:t>
+      </w:r>
+      <w:proofErr w:type="spellStart"/>
+      <w:r>
+        <w:rPr>
+          <w:rStyle w:val="fontstyle01"/>
+          <w:rFonts w:ascii="Times New Roman" w:hAnsi="Times New Roman" w:cs="Times New Roman"/>
+          <w:sz w:val="24"/>
+          <w:szCs w:val="24"/>
+        </w:rPr>
+        <w:t>besar</w:t>
+      </w:r>
+      <w:proofErr w:type="spellEnd"/>
+      <w:r>
+        <w:rPr>
+          <w:rStyle w:val="fontstyle01"/>
+          <w:rFonts w:ascii="Times New Roman" w:hAnsi="Times New Roman" w:cs="Times New Roman"/>
+          <w:sz w:val="24"/>
+          <w:szCs w:val="24"/>
+        </w:rPr>
+        <w:t xml:space="preserve"> </w:t>
+      </w:r>
+      <w:proofErr w:type="spellStart"/>
+      <w:r>
+        <w:rPr>
+          <w:rStyle w:val="fontstyle01"/>
+          <w:rFonts w:ascii="Times New Roman" w:hAnsi="Times New Roman" w:cs="Times New Roman"/>
+          <w:sz w:val="24"/>
+          <w:szCs w:val="24"/>
+        </w:rPr>
+        <w:t>kecil</w:t>
+      </w:r>
+      <w:proofErr w:type="spellEnd"/>
+      <w:r>
+        <w:rPr>
+          <w:rStyle w:val="fontstyle01"/>
+          <w:rFonts w:ascii="Times New Roman" w:hAnsi="Times New Roman" w:cs="Times New Roman"/>
+          <w:sz w:val="24"/>
+          <w:szCs w:val="24"/>
+        </w:rPr>
+        <w:t xml:space="preserve"> </w:t>
+      </w:r>
+      <w:proofErr w:type="spellStart"/>
+      <w:r>
+        <w:rPr>
+          <w:rStyle w:val="fontstyle01"/>
+          <w:rFonts w:ascii="Times New Roman" w:hAnsi="Times New Roman" w:cs="Times New Roman"/>
+          <w:sz w:val="24"/>
+          <w:szCs w:val="24"/>
+        </w:rPr>
+        <w:t>hurufnya</w:t>
+      </w:r>
+      <w:proofErr w:type="spellEnd"/>
+      <w:r>
+        <w:rPr>
+          <w:rStyle w:val="fontstyle01"/>
+          <w:rFonts w:ascii="Times New Roman" w:hAnsi="Times New Roman" w:cs="Times New Roman"/>
+          <w:sz w:val="24"/>
+          <w:szCs w:val="24"/>
+        </w:rPr>
+        <w:t xml:space="preserve"> </w:t>
+      </w:r>
+      <w:proofErr w:type="spellStart"/>
+      <w:r>
+        <w:rPr>
+          <w:rStyle w:val="fontstyle01"/>
+          <w:rFonts w:ascii="Times New Roman" w:hAnsi="Times New Roman" w:cs="Times New Roman"/>
+          <w:sz w:val="24"/>
+          <w:szCs w:val="24"/>
+        </w:rPr>
+        <w:t>dengan</w:t>
+      </w:r>
+      <w:proofErr w:type="spellEnd"/>
+      <w:r>
+        <w:rPr>
+          <w:rStyle w:val="fontstyle01"/>
+          <w:rFonts w:ascii="Times New Roman" w:hAnsi="Times New Roman" w:cs="Times New Roman"/>
+          <w:sz w:val="24"/>
+          <w:szCs w:val="24"/>
+        </w:rPr>
+        <w:t xml:space="preserve"> yang </w:t>
+      </w:r>
+      <w:proofErr w:type="spellStart"/>
+      <w:r>
+        <w:rPr>
+          <w:rStyle w:val="fontstyle01"/>
+          <w:rFonts w:ascii="Times New Roman" w:hAnsi="Times New Roman" w:cs="Times New Roman"/>
+          <w:sz w:val="24"/>
+          <w:szCs w:val="24"/>
+        </w:rPr>
+        <w:t>berada</w:t>
+      </w:r>
+      <w:proofErr w:type="spellEnd"/>
+      <w:r>
+        <w:rPr>
+          <w:rStyle w:val="fontstyle01"/>
+          <w:rFonts w:ascii="Times New Roman" w:hAnsi="Times New Roman" w:cs="Times New Roman"/>
+          <w:sz w:val="24"/>
+          <w:szCs w:val="24"/>
+        </w:rPr>
+        <w:t xml:space="preserve"> di </w:t>
+      </w:r>
+      <w:proofErr w:type="spellStart"/>
+      <w:r>
+        <w:rPr>
+          <w:rStyle w:val="fontstyle01"/>
+          <w:rFonts w:ascii="Times New Roman" w:hAnsi="Times New Roman" w:cs="Times New Roman"/>
+          <w:sz w:val="24"/>
+          <w:szCs w:val="24"/>
+        </w:rPr>
+        <w:t>kondisi</w:t>
+      </w:r>
+      <w:proofErr w:type="spellEnd"/>
+      <w:r>
+        <w:rPr>
+          <w:rStyle w:val="fontstyle01"/>
+          <w:rFonts w:ascii="Times New Roman" w:hAnsi="Times New Roman" w:cs="Times New Roman"/>
+          <w:sz w:val="24"/>
+          <w:szCs w:val="24"/>
+        </w:rPr>
+        <w:t xml:space="preserve"> </w:t>
+      </w:r>
+      <w:proofErr w:type="spellStart"/>
+      <w:r>
+        <w:rPr>
+          <w:rStyle w:val="fontstyle01"/>
+          <w:rFonts w:ascii="Times New Roman" w:hAnsi="Times New Roman" w:cs="Times New Roman"/>
+          <w:sz w:val="24"/>
+          <w:szCs w:val="24"/>
+        </w:rPr>
+        <w:t>tersebut</w:t>
+      </w:r>
+      <w:proofErr w:type="spellEnd"/>
+    </w:p>
+    <w:p>
+      <w:pPr>
+        <w:rPr>
+          <w:rStyle w:val="fontstyle01"/>
+          <w:rFonts w:ascii="Times New Roman" w:hAnsi="Times New Roman" w:cs="Times New Roman"/>
+          <w:sz w:val="24"/>
+          <w:szCs w:val="24"/>
+        </w:rPr>
+      </w:pPr>
+    </w:p>
+    <w:p>
+      <w:pPr>
+        <w:rPr>
+          <w:rFonts w:ascii="Times New Roman" w:hAnsi="Times New Roman" w:cs="Times New Roman"/>
+          <w:color w:val="000000"/>
+          <w:sz w:val="24"/>
+          <w:szCs w:val="24"/>
+        </w:rPr>
+      </w:pPr>
       <w:r>
         <w:rPr>
           <w:rStyle w:val="fontstyle01"/>
@@ -3629,7 +5858,6 @@
         </w:rPr>
         <w:t>Tugas :</w:t>
       </w:r>
-      <w:proofErr w:type="gramEnd"/>
       <w:r>
         <w:rPr>
           <w:rFonts w:ascii="Times New Roman" w:hAnsi="Times New Roman" w:cs="Times New Roman"/>
@@ -3958,7 +6186,6 @@
         <w:br/>
       </w:r>
       <w:proofErr w:type="spellStart"/>
-      <w:proofErr w:type="gramStart"/>
       <w:r>
         <w:rPr>
           <w:rFonts w:ascii="Times New Roman" w:hAnsi="Times New Roman" w:cs="Times New Roman"/>
@@ -3989,17 +6216,7 @@
           <w:sz w:val="24"/>
           <w:szCs w:val="24"/>
         </w:rPr>
-        <w:t>:</w:t>
-      </w:r>
-      <w:proofErr w:type="gramEnd"/>
-      <w:r>
-        <w:rPr>
-          <w:rFonts w:ascii="Times New Roman" w:hAnsi="Times New Roman" w:cs="Times New Roman"/>
-          <w:color w:val="000000"/>
-          <w:sz w:val="24"/>
-          <w:szCs w:val="24"/>
-        </w:rPr>
-        <w:t xml:space="preserve"> </w:t>
+        <w:t xml:space="preserve">: </w:t>
       </w:r>
       <w:proofErr w:type="spellStart"/>
       <w:r>
@@ -4190,6 +6407,56 @@
     </w:sectPr>
   </w:body>
 </w:document>
+</file>
+
+<file path=word/endnotes.xml><?xml version="1.0" encoding="utf-8"?>
+<w:endnotes xmlns:wpc="http://schemas.microsoft.com/office/word/2010/wordprocessingCanvas" xmlns:cx="http://schemas.microsoft.com/office/drawing/2014/chartex" xmlns:cx1="http://schemas.microsoft.com/office/drawing/2015/9/8/chartex" xmlns:cx2="http://schemas.microsoft.com/office/drawing/2015/10/21/chartex" xmlns:cx3="http://schemas.microsoft.com/office/drawing/2016/5/9/chartex" xmlns:cx4="http://schemas.microsoft.com/office/drawing/2016/5/10/chartex" xmlns:cx5="http://schemas.microsoft.com/office/drawing/2016/5/11/chartex" xmlns:cx6="http://schemas.microsoft.com/office/drawing/2016/5/12/chartex" xmlns:cx7="http://schemas.microsoft.com/office/drawing/2016/5/13/chartex" xmlns:cx8="http://schemas.microsoft.com/office/drawing/2016/5/14/chartex" xmlns:mc="http://schemas.openxmlformats.org/markup-compatibility/2006" xmlns:aink="http://schemas.microsoft.com/office/drawing/2016/ink" xmlns:am3d="http://schemas.microsoft.com/office/drawing/2017/model3d" xmlns:o="urn:schemas-microsoft-com:office:office" xmlns:r="http://schemas.openxmlformats.org/officeDocument/2006/relationships" xmlns:m="http://schemas.openxmlformats.org/officeDocument/2006/math" xmlns:v="urn:schemas-microsoft-com:vml" xmlns:wp14="http://schemas.microsoft.com/office/word/2010/wordprocessingDrawing" xmlns:wp="http://schemas.openxmlformats.org/drawingml/2006/wordprocessingDrawing" xmlns:w10="urn:schemas-microsoft-com:office:word" xmlns:w="http://schemas.openxmlformats.org/wordprocessingml/2006/main" xmlns:w14="http://schemas.microsoft.com/office/word/2010/wordml" xmlns:w15="http://schemas.microsoft.com/office/word/2012/wordml" xmlns:w16cex="http://schemas.microsoft.com/office/word/2018/wordml/cex" xmlns:w16cid="http://schemas.microsoft.com/office/word/2016/wordml/cid" xmlns:w16="http://schemas.microsoft.com/office/word/2018/wordml" xmlns:w16sdtdh="http://schemas.microsoft.com/office/word/2020/wordml/sdtdatahash" xmlns:w16se="http://schemas.microsoft.com/office/word/2015/wordml/symex" xmlns:wpg="http://schemas.microsoft.com/office/word/2010/wordprocessingGroup" xmlns:wpi="http://schemas.microsoft.com/office/word/2010/wordprocessingInk" xmlns:wne="http://schemas.microsoft.com/office/word/2006/wordml" xmlns:wps="http://schemas.microsoft.com/office/word/2010/wordprocessingShape" mc:Ignorable="w14 w15 w16se w16cid w16 w16cex w16sdtdh wp14">
+  <w:endnote w:type="separator" w:id="-1">
+    <w:p>
+      <w:pPr>
+        <w:spacing w:after="0" w:line="240" w:lineRule="auto"/>
+      </w:pPr>
+      <w:r>
+        <w:separator/>
+      </w:r>
+    </w:p>
+  </w:endnote>
+  <w:endnote w:type="continuationSeparator" w:id="0">
+    <w:p>
+      <w:pPr>
+        <w:spacing w:after="0" w:line="240" w:lineRule="auto"/>
+      </w:pPr>
+      <w:r>
+        <w:continuationSeparator/>
+      </w:r>
+    </w:p>
+  </w:endnote>
+</w:endnotes>
+</file>
+
+<file path=word/footnotes.xml><?xml version="1.0" encoding="utf-8"?>
+<w:footnotes xmlns:wpc="http://schemas.microsoft.com/office/word/2010/wordprocessingCanvas" xmlns:cx="http://schemas.microsoft.com/office/drawing/2014/chartex" xmlns:cx1="http://schemas.microsoft.com/office/drawing/2015/9/8/chartex" xmlns:cx2="http://schemas.microsoft.com/office/drawing/2015/10/21/chartex" xmlns:cx3="http://schemas.microsoft.com/office/drawing/2016/5/9/chartex" xmlns:cx4="http://schemas.microsoft.com/office/drawing/2016/5/10/chartex" xmlns:cx5="http://schemas.microsoft.com/office/drawing/2016/5/11/chartex" xmlns:cx6="http://schemas.microsoft.com/office/drawing/2016/5/12/chartex" xmlns:cx7="http://schemas.microsoft.com/office/drawing/2016/5/13/chartex" xmlns:cx8="http://schemas.microsoft.com/office/drawing/2016/5/14/chartex" xmlns:mc="http://schemas.openxmlformats.org/markup-compatibility/2006" xmlns:aink="http://schemas.microsoft.com/office/drawing/2016/ink" xmlns:am3d="http://schemas.microsoft.com/office/drawing/2017/model3d" xmlns:o="urn:schemas-microsoft-com:office:office" xmlns:r="http://schemas.openxmlformats.org/officeDocument/2006/relationships" xmlns:m="http://schemas.openxmlformats.org/officeDocument/2006/math" xmlns:v="urn:schemas-microsoft-com:vml" xmlns:wp14="http://schemas.microsoft.com/office/word/2010/wordprocessingDrawing" xmlns:wp="http://schemas.openxmlformats.org/drawingml/2006/wordprocessingDrawing" xmlns:w10="urn:schemas-microsoft-com:office:word" xmlns:w="http://schemas.openxmlformats.org/wordprocessingml/2006/main" xmlns:w14="http://schemas.microsoft.com/office/word/2010/wordml" xmlns:w15="http://schemas.microsoft.com/office/word/2012/wordml" xmlns:w16cex="http://schemas.microsoft.com/office/word/2018/wordml/cex" xmlns:w16cid="http://schemas.microsoft.com/office/word/2016/wordml/cid" xmlns:w16="http://schemas.microsoft.com/office/word/2018/wordml" xmlns:w16sdtdh="http://schemas.microsoft.com/office/word/2020/wordml/sdtdatahash" xmlns:w16se="http://schemas.microsoft.com/office/word/2015/wordml/symex" xmlns:wpg="http://schemas.microsoft.com/office/word/2010/wordprocessingGroup" xmlns:wpi="http://schemas.microsoft.com/office/word/2010/wordprocessingInk" xmlns:wne="http://schemas.microsoft.com/office/word/2006/wordml" xmlns:wps="http://schemas.microsoft.com/office/word/2010/wordprocessingShape" mc:Ignorable="w14 w15 w16se w16cid w16 w16cex w16sdtdh wp14">
+  <w:footnote w:type="separator" w:id="-1">
+    <w:p>
+      <w:pPr>
+        <w:spacing w:after="0" w:line="240" w:lineRule="auto"/>
+      </w:pPr>
+      <w:r>
+        <w:separator/>
+      </w:r>
+    </w:p>
+  </w:footnote>
+  <w:footnote w:type="continuationSeparator" w:id="0">
+    <w:p>
+      <w:pPr>
+        <w:spacing w:after="0" w:line="240" w:lineRule="auto"/>
+      </w:pPr>
+      <w:r>
+        <w:continuationSeparator/>
+      </w:r>
+    </w:p>
+  </w:footnote>
+</w:footnotes>
 </file>
 
 <file path=word/styles.xml><?xml version="1.0" encoding="utf-8"?>
@@ -4664,6 +6931,50 @@
       <w:szCs w:val="18"/>
     </w:rPr>
   </w:style>
+  <w:style w:type="paragraph" w:styleId="Header">
+    <w:name w:val="header"/>
+    <w:basedOn w:val="Normal"/>
+    <w:link w:val="HeaderChar"/>
+    <w:uiPriority w:val="99"/>
+    <w:unhideWhenUsed/>
+    <w:rsid w:val="00FD0F9A"/>
+    <w:pPr>
+      <w:tabs>
+        <w:tab w:val="center" w:pos="4680"/>
+        <w:tab w:val="right" w:pos="9360"/>
+      </w:tabs>
+      <w:spacing w:after="0" w:line="240" w:lineRule="auto"/>
+    </w:pPr>
+  </w:style>
+  <w:style w:type="character" w:customStyle="1" w:styleId="HeaderChar">
+    <w:name w:val="Header Char"/>
+    <w:basedOn w:val="DefaultParagraphFont"/>
+    <w:link w:val="Header"/>
+    <w:uiPriority w:val="99"/>
+    <w:rsid w:val="00FD0F9A"/>
+  </w:style>
+  <w:style w:type="paragraph" w:styleId="Footer">
+    <w:name w:val="footer"/>
+    <w:basedOn w:val="Normal"/>
+    <w:link w:val="FooterChar"/>
+    <w:uiPriority w:val="99"/>
+    <w:unhideWhenUsed/>
+    <w:rsid w:val="00FD0F9A"/>
+    <w:pPr>
+      <w:tabs>
+        <w:tab w:val="center" w:pos="4680"/>
+        <w:tab w:val="right" w:pos="9360"/>
+      </w:tabs>
+      <w:spacing w:after="0" w:line="240" w:lineRule="auto"/>
+    </w:pPr>
+  </w:style>
+  <w:style w:type="character" w:customStyle="1" w:styleId="FooterChar">
+    <w:name w:val="Footer Char"/>
+    <w:basedOn w:val="DefaultParagraphFont"/>
+    <w:link w:val="Footer"/>
+    <w:uiPriority w:val="99"/>
+    <w:rsid w:val="00FD0F9A"/>
+  </w:style>
 </w:styles>
 </file>
 
